--- a/SMapp/紫金扫码app开发说明.docx
+++ b/SMapp/紫金扫码app开发说明.docx
@@ -16,9 +16,6 @@
     <w:p>
       <w:pPr>
         <w:ind w:firstLine="420"/>
-        <w:rPr>
-          <w:rFonts w:hint="eastAsia"/>
-        </w:rPr>
       </w:pPr>
       <w:r>
         <w:rPr>
@@ -121,9 +118,6 @@
     <w:p>
       <w:pPr>
         <w:ind w:firstLine="420"/>
-        <w:rPr>
-          <w:rFonts w:hint="eastAsia"/>
-        </w:rPr>
       </w:pPr>
       <w:r>
         <w:t>H5</w:t>
@@ -246,9 +240,6 @@
       <w:pPr>
         <w:pStyle w:val="a3"/>
         <w:ind w:left="360" w:firstLineChars="0" w:firstLine="0"/>
-        <w:rPr>
-          <w:rFonts w:hint="eastAsia"/>
-        </w:rPr>
       </w:pPr>
       <w:r>
         <w:rPr>
@@ -271,9 +262,6 @@
           <w:numId w:val="1"/>
         </w:numPr>
         <w:ind w:firstLineChars="0"/>
-        <w:rPr>
-          <w:rFonts w:hint="eastAsia"/>
-        </w:rPr>
       </w:pPr>
       <w:r>
         <w:rPr>
@@ -329,19 +317,7 @@
         <w:rPr>
           <w:rFonts w:hint="eastAsia"/>
         </w:rPr>
-        <w:t>新版本NodeJs已经内置了npm，所以无需单独安装npm。注意使用npm安装包时由于网络管理政策，需要配置npm安装地址</w:t>
-      </w:r>
-      <w:r>
-        <w:rPr>
-          <w:rFonts w:hint="eastAsia"/>
-        </w:rPr>
-        <w:t>（不配置则可能导致安装缓慢或极端缓慢甚至失败）</w:t>
-      </w:r>
-      <w:r>
-        <w:rPr>
-          <w:rFonts w:hint="eastAsia"/>
-        </w:rPr>
-        <w:t>。可直接输入命令n</w:t>
+        <w:t>新版本NodeJs已经内置了npm，所以无需单独安装npm。注意使用npm安装包时由于网络管理政策，需要配置npm安装地址（不配置则可能导致安装缓慢或极端缓慢甚至失败）。可直接输入命令n</w:t>
       </w:r>
       <w:r>
         <w:t xml:space="preserve">pm config set registry </w:t>
@@ -361,57 +337,5548 @@
         <w:rPr>
           <w:rFonts w:hint="eastAsia"/>
         </w:rPr>
-        <w:t>以改变安装地址</w:t>
-      </w:r>
-      <w:r>
-        <w:rPr>
-          <w:rFonts w:hint="eastAsia"/>
+        <w:t>以改变安装地址。</w:t>
+      </w:r>
+    </w:p>
+    <w:p>
+      <w:pPr>
+        <w:pStyle w:val="a3"/>
+        <w:ind w:firstLineChars="0" w:firstLine="360"/>
+      </w:pPr>
+      <w:r>
+        <w:rPr>
+          <w:rFonts w:hint="eastAsia"/>
+        </w:rPr>
+        <w:t>源码中不包含node_modules文件夹，需要用户手动安装，执行命令n</w:t>
+      </w:r>
+      <w:r>
+        <w:t xml:space="preserve">pm install </w:t>
+      </w:r>
+      <w:r>
+        <w:rPr>
+          <w:rFonts w:hint="eastAsia"/>
+        </w:rPr>
+        <w:t>即可安装所有依赖包。</w:t>
+      </w:r>
+    </w:p>
+    <w:p>
+      <w:pPr>
+        <w:ind w:firstLine="360"/>
+      </w:pPr>
+      <w:r>
+        <w:rPr>
+          <w:rFonts w:hint="eastAsia"/>
+        </w:rPr>
+        <w:t>至此基本环境已安装完成，可以启动h</w:t>
+      </w:r>
+      <w:r>
+        <w:t>5</w:t>
+      </w:r>
+      <w:r>
+        <w:rPr>
+          <w:rFonts w:hint="eastAsia"/>
+        </w:rPr>
+        <w:t>部分以查看项目页面。</w:t>
+      </w:r>
+    </w:p>
+    <w:p/>
+    <w:p/>
+    <w:p/>
+    <w:p/>
+    <w:p/>
+    <w:p/>
+    <w:p/>
+    <w:p>
+      <w:r>
+        <w:lastRenderedPageBreak/>
+        <w:t>H5</w:t>
+      </w:r>
+      <w:r>
+        <w:rPr>
+          <w:rFonts w:hint="eastAsia"/>
+        </w:rPr>
+        <w:t>页面源码位置</w:t>
+      </w:r>
+    </w:p>
+    <w:p>
+      <w:pPr>
+        <w:ind w:firstLine="360"/>
+      </w:pPr>
+      <w:r>
+        <w:rPr>
+          <w:noProof/>
+        </w:rPr>
+        <w:drawing>
+          <wp:inline distT="0" distB="0" distL="0" distR="0" wp14:anchorId="48E1EBB5" wp14:editId="35ABAA19">
+            <wp:extent cx="5274310" cy="2734310"/>
+            <wp:effectExtent l="0" t="0" r="2540" b="8890"/>
+            <wp:docPr id="1" name="图片 1"/>
+            <wp:cNvGraphicFramePr>
+              <a:graphicFrameLocks xmlns:a="http://schemas.openxmlformats.org/drawingml/2006/main" noChangeAspect="1"/>
+            </wp:cNvGraphicFramePr>
+            <a:graphic xmlns:a="http://schemas.openxmlformats.org/drawingml/2006/main">
+              <a:graphicData uri="http://schemas.openxmlformats.org/drawingml/2006/picture">
+                <pic:pic xmlns:pic="http://schemas.openxmlformats.org/drawingml/2006/picture">
+                  <pic:nvPicPr>
+                    <pic:cNvPr id="0" name="Picture 1"/>
+                    <pic:cNvPicPr>
+                      <a:picLocks noChangeAspect="1" noChangeArrowheads="1"/>
+                    </pic:cNvPicPr>
+                  </pic:nvPicPr>
+                  <pic:blipFill>
+                    <a:blip r:embed="rId6">
+                      <a:extLst>
+                        <a:ext uri="{28A0092B-C50C-407E-A947-70E740481C1C}">
+                          <a14:useLocalDpi xmlns:a14="http://schemas.microsoft.com/office/drawing/2010/main" val="0"/>
+                        </a:ext>
+                      </a:extLst>
+                    </a:blip>
+                    <a:srcRect/>
+                    <a:stretch>
+                      <a:fillRect/>
+                    </a:stretch>
+                  </pic:blipFill>
+                  <pic:spPr bwMode="auto">
+                    <a:xfrm>
+                      <a:off x="0" y="0"/>
+                      <a:ext cx="5274310" cy="2734310"/>
+                    </a:xfrm>
+                    <a:prstGeom prst="rect">
+                      <a:avLst/>
+                    </a:prstGeom>
+                    <a:noFill/>
+                    <a:ln>
+                      <a:noFill/>
+                    </a:ln>
+                  </pic:spPr>
+                </pic:pic>
+              </a:graphicData>
+            </a:graphic>
+          </wp:inline>
+        </w:drawing>
+      </w:r>
+    </w:p>
+    <w:p>
+      <w:pPr>
+        <w:pStyle w:val="2"/>
+      </w:pPr>
+      <w:r>
+        <w:rPr>
+          <w:rFonts w:hint="eastAsia"/>
+        </w:rPr>
+        <w:t>文件夹说明</w:t>
+      </w:r>
+    </w:p>
+    <w:p>
+      <w:r>
+        <w:rPr>
+          <w:noProof/>
+        </w:rPr>
+        <w:drawing>
+          <wp:inline distT="0" distB="0" distL="0" distR="0" wp14:anchorId="578DD69B" wp14:editId="09C7F170">
+            <wp:extent cx="5274310" cy="2428875"/>
+            <wp:effectExtent l="0" t="0" r="2540" b="9525"/>
+            <wp:docPr id="2" name="图片 2"/>
+            <wp:cNvGraphicFramePr>
+              <a:graphicFrameLocks xmlns:a="http://schemas.openxmlformats.org/drawingml/2006/main" noChangeAspect="1"/>
+            </wp:cNvGraphicFramePr>
+            <a:graphic xmlns:a="http://schemas.openxmlformats.org/drawingml/2006/main">
+              <a:graphicData uri="http://schemas.openxmlformats.org/drawingml/2006/picture">
+                <pic:pic xmlns:pic="http://schemas.openxmlformats.org/drawingml/2006/picture">
+                  <pic:nvPicPr>
+                    <pic:cNvPr id="0" name="Picture 2"/>
+                    <pic:cNvPicPr>
+                      <a:picLocks noChangeAspect="1" noChangeArrowheads="1"/>
+                    </pic:cNvPicPr>
+                  </pic:nvPicPr>
+                  <pic:blipFill>
+                    <a:blip r:embed="rId7" cstate="print">
+                      <a:extLst>
+                        <a:ext uri="{28A0092B-C50C-407E-A947-70E740481C1C}">
+                          <a14:useLocalDpi xmlns:a14="http://schemas.microsoft.com/office/drawing/2010/main" val="0"/>
+                        </a:ext>
+                      </a:extLst>
+                    </a:blip>
+                    <a:srcRect/>
+                    <a:stretch>
+                      <a:fillRect/>
+                    </a:stretch>
+                  </pic:blipFill>
+                  <pic:spPr bwMode="auto">
+                    <a:xfrm>
+                      <a:off x="0" y="0"/>
+                      <a:ext cx="5274310" cy="2428875"/>
+                    </a:xfrm>
+                    <a:prstGeom prst="rect">
+                      <a:avLst/>
+                    </a:prstGeom>
+                    <a:noFill/>
+                    <a:ln>
+                      <a:noFill/>
+                    </a:ln>
+                  </pic:spPr>
+                </pic:pic>
+              </a:graphicData>
+            </a:graphic>
+          </wp:inline>
+        </w:drawing>
+      </w:r>
+    </w:p>
+    <w:p>
+      <w:r>
+        <w:rPr>
+          <w:rFonts w:hint="eastAsia"/>
+        </w:rPr>
+        <w:t>build</w:t>
+      </w:r>
+      <w:r>
+        <w:t xml:space="preserve"> =&gt; </w:t>
+      </w:r>
+      <w:r>
+        <w:rPr>
+          <w:rFonts w:hint="eastAsia"/>
+        </w:rPr>
+        <w:t>打包完成后的页面存放点</w:t>
+      </w:r>
+    </w:p>
+    <w:p>
+      <w:r>
+        <w:rPr>
+          <w:rFonts w:hint="eastAsia"/>
+        </w:rPr>
+        <w:t>node</w:t>
+      </w:r>
+      <w:r>
+        <w:t xml:space="preserve">_modules =&gt; </w:t>
+      </w:r>
+      <w:r>
+        <w:rPr>
+          <w:rFonts w:hint="eastAsia"/>
+        </w:rPr>
+        <w:t>所有依赖的包文件（不推荐复制带走，过于繁杂耗时费力，用时可自行安装）</w:t>
+      </w:r>
+    </w:p>
+    <w:p>
+      <w:r>
+        <w:rPr>
+          <w:rFonts w:hint="eastAsia"/>
+        </w:rPr>
+        <w:t>pages</w:t>
+      </w:r>
+      <w:r>
+        <w:t xml:space="preserve"> =&gt; </w:t>
+      </w:r>
+      <w:r>
+        <w:rPr>
+          <w:rFonts w:hint="eastAsia"/>
+        </w:rPr>
+        <w:t>所有页面文件存放位置</w:t>
+      </w:r>
+    </w:p>
+    <w:p>
+      <w:r>
+        <w:rPr>
+          <w:rFonts w:hint="eastAsia"/>
+        </w:rPr>
+        <w:t>src</w:t>
+      </w:r>
+      <w:r>
+        <w:t xml:space="preserve"> =&gt; </w:t>
+      </w:r>
+      <w:r>
+        <w:rPr>
+          <w:rFonts w:hint="eastAsia"/>
+        </w:rPr>
+        <w:t>运行时所需文件存放位置</w:t>
+      </w:r>
+    </w:p>
+    <w:p/>
+    <w:p/>
+    <w:p/>
+    <w:p/>
+    <w:p/>
+    <w:p/>
+    <w:p/>
+    <w:p/>
+    <w:p>
+      <w:r>
+        <w:lastRenderedPageBreak/>
+        <w:t>S</w:t>
+      </w:r>
+      <w:r>
+        <w:rPr>
+          <w:rFonts w:hint="eastAsia"/>
+        </w:rPr>
+        <w:t>rc文件夹内部</w:t>
+      </w:r>
+    </w:p>
+    <w:p>
+      <w:r>
+        <w:rPr>
+          <w:noProof/>
+        </w:rPr>
+        <w:drawing>
+          <wp:inline distT="0" distB="0" distL="0" distR="0" wp14:anchorId="4F446E32" wp14:editId="79D5532A">
+            <wp:extent cx="5274310" cy="1473835"/>
+            <wp:effectExtent l="0" t="0" r="2540" b="0"/>
+            <wp:docPr id="3" name="图片 3"/>
+            <wp:cNvGraphicFramePr>
+              <a:graphicFrameLocks xmlns:a="http://schemas.openxmlformats.org/drawingml/2006/main" noChangeAspect="1"/>
+            </wp:cNvGraphicFramePr>
+            <a:graphic xmlns:a="http://schemas.openxmlformats.org/drawingml/2006/main">
+              <a:graphicData uri="http://schemas.openxmlformats.org/drawingml/2006/picture">
+                <pic:pic xmlns:pic="http://schemas.openxmlformats.org/drawingml/2006/picture">
+                  <pic:nvPicPr>
+                    <pic:cNvPr id="0" name="Picture 3"/>
+                    <pic:cNvPicPr>
+                      <a:picLocks noChangeAspect="1" noChangeArrowheads="1"/>
+                    </pic:cNvPicPr>
+                  </pic:nvPicPr>
+                  <pic:blipFill>
+                    <a:blip r:embed="rId8" cstate="print">
+                      <a:extLst>
+                        <a:ext uri="{28A0092B-C50C-407E-A947-70E740481C1C}">
+                          <a14:useLocalDpi xmlns:a14="http://schemas.microsoft.com/office/drawing/2010/main" val="0"/>
+                        </a:ext>
+                      </a:extLst>
+                    </a:blip>
+                    <a:srcRect/>
+                    <a:stretch>
+                      <a:fillRect/>
+                    </a:stretch>
+                  </pic:blipFill>
+                  <pic:spPr bwMode="auto">
+                    <a:xfrm>
+                      <a:off x="0" y="0"/>
+                      <a:ext cx="5274310" cy="1473835"/>
+                    </a:xfrm>
+                    <a:prstGeom prst="rect">
+                      <a:avLst/>
+                    </a:prstGeom>
+                    <a:noFill/>
+                    <a:ln>
+                      <a:noFill/>
+                    </a:ln>
+                  </pic:spPr>
+                </pic:pic>
+              </a:graphicData>
+            </a:graphic>
+          </wp:inline>
+        </w:drawing>
+      </w:r>
+    </w:p>
+    <w:p>
+      <w:r>
+        <w:t>C</w:t>
+      </w:r>
+      <w:r>
+        <w:rPr>
+          <w:rFonts w:hint="eastAsia"/>
+        </w:rPr>
+        <w:t>omponents</w:t>
+      </w:r>
+      <w:r>
+        <w:t xml:space="preserve"> =&gt; </w:t>
+      </w:r>
+      <w:r>
+        <w:rPr>
+          <w:rFonts w:hint="eastAsia"/>
+        </w:rPr>
+        <w:t>所有页面的通用组件部分</w:t>
+      </w:r>
+    </w:p>
+    <w:p>
+      <w:r>
+        <w:t xml:space="preserve">Util =&gt; </w:t>
+      </w:r>
+      <w:r>
+        <w:rPr>
+          <w:rFonts w:hint="eastAsia"/>
+        </w:rPr>
+        <w:t>所有页面的通用工具函数部分</w:t>
+      </w:r>
+    </w:p>
+    <w:p>
+      <w:r>
+        <w:t xml:space="preserve">App.css </w:t>
+      </w:r>
+      <w:r>
+        <w:rPr>
+          <w:rFonts w:hint="eastAsia"/>
+        </w:rPr>
+        <w:t>、App.</w:t>
+      </w:r>
+      <w:r>
+        <w:t xml:space="preserve">js =&gt; </w:t>
+      </w:r>
+      <w:r>
+        <w:rPr>
+          <w:rFonts w:hint="eastAsia"/>
+        </w:rPr>
+        <w:t>页面主体部分</w:t>
+      </w:r>
+    </w:p>
+    <w:p/>
+    <w:p>
+      <w:r>
+        <w:rPr>
+          <w:rFonts w:hint="eastAsia"/>
+        </w:rPr>
+        <w:t>日后页面的再开发只需将pages文件夹内的</w:t>
+      </w:r>
+      <w:r>
+        <w:t xml:space="preserve">App.css </w:t>
+      </w:r>
+      <w:r>
+        <w:rPr>
+          <w:rFonts w:hint="eastAsia"/>
+        </w:rPr>
+        <w:t>、App.</w:t>
+      </w:r>
+      <w:r>
+        <w:t>js</w:t>
+      </w:r>
+      <w:r>
+        <w:rPr>
+          <w:rFonts w:hint="eastAsia"/>
+        </w:rPr>
+        <w:t>文件于此处替换即可实现。</w:t>
+      </w:r>
+    </w:p>
+    <w:p/>
+    <w:p>
+      <w:r>
+        <w:rPr>
+          <w:rFonts w:hint="eastAsia"/>
+        </w:rPr>
+        <w:t>在apph</w:t>
+      </w:r>
+      <w:r>
+        <w:t xml:space="preserve">5 </w:t>
+      </w:r>
+      <w:r>
+        <w:rPr>
+          <w:rFonts w:hint="eastAsia"/>
+        </w:rPr>
+        <w:t xml:space="preserve">内部位置打开powershell输入命令 </w:t>
+      </w:r>
+      <w:r>
+        <w:t>npm run build</w:t>
+      </w:r>
+      <w:r>
+        <w:rPr>
+          <w:rFonts w:hint="eastAsia"/>
+        </w:rPr>
+        <w:t>即可实现打包页面文件。</w:t>
+      </w:r>
+    </w:p>
+    <w:p/>
+    <w:p>
+      <w:r>
+        <w:rPr>
+          <w:rFonts w:hint="eastAsia"/>
+        </w:rPr>
+        <w:t>打包之后的h</w:t>
+      </w:r>
+      <w:r>
+        <w:t>5</w:t>
+      </w:r>
+      <w:r>
+        <w:rPr>
+          <w:rFonts w:hint="eastAsia"/>
+        </w:rPr>
+        <w:t>文件替换掉R</w:t>
+      </w:r>
+      <w:r>
+        <w:t>N</w:t>
+      </w:r>
+      <w:r>
+        <w:rPr>
+          <w:rFonts w:hint="eastAsia"/>
+        </w:rPr>
+        <w:t xml:space="preserve">内的位置 </w:t>
+      </w:r>
+      <w:r>
+        <w:t>\rtzl_smapp\android\app\src\main\assets\h5</w:t>
+      </w:r>
+      <w:r>
+        <w:t xml:space="preserve"> </w:t>
+      </w:r>
+      <w:r>
+        <w:rPr>
+          <w:rFonts w:hint="eastAsia"/>
+        </w:rPr>
+        <w:t>即可。</w:t>
+      </w:r>
+    </w:p>
+    <w:p>
+      <w:pPr>
+        <w:pStyle w:val="1"/>
+      </w:pPr>
+      <w:r>
+        <w:rPr>
+          <w:rFonts w:hint="eastAsia"/>
+        </w:rPr>
+        <w:t>R</w:t>
+      </w:r>
+      <w:r>
+        <w:t>N</w:t>
+      </w:r>
+      <w:r>
+        <w:rPr>
+          <w:rFonts w:hint="eastAsia"/>
+        </w:rPr>
+        <w:t>部分</w:t>
+      </w:r>
+    </w:p>
+    <w:p>
+      <w:pPr>
+        <w:pStyle w:val="2"/>
+      </w:pPr>
+      <w:r>
+        <w:rPr>
+          <w:rFonts w:hint="eastAsia"/>
+        </w:rPr>
+        <w:t>环境配置</w:t>
+      </w:r>
+    </w:p>
+    <w:p>
+      <w:r>
+        <w:rPr>
+          <w:rFonts w:hint="eastAsia"/>
+        </w:rPr>
+        <w:t>R</w:t>
+      </w:r>
+      <w:r>
+        <w:t>N</w:t>
+      </w:r>
+      <w:r>
+        <w:rPr>
+          <w:rFonts w:hint="eastAsia"/>
+        </w:rPr>
+        <w:t>的开发环境配置稍显复杂，请直接观看R</w:t>
+      </w:r>
+      <w:r>
+        <w:t>N</w:t>
+      </w:r>
+      <w:r>
+        <w:rPr>
+          <w:rFonts w:hint="eastAsia"/>
+        </w:rPr>
+        <w:t>官网或R</w:t>
+      </w:r>
+      <w:r>
+        <w:t>N</w:t>
+      </w:r>
+      <w:r>
+        <w:rPr>
+          <w:rFonts w:hint="eastAsia"/>
+        </w:rPr>
+        <w:t>中文网。</w:t>
+      </w:r>
+    </w:p>
+    <w:p>
+      <w:r>
+        <w:rPr>
+          <w:rFonts w:hint="eastAsia"/>
+        </w:rPr>
+        <w:t>官网：</w:t>
+      </w:r>
+      <w:r>
+        <w:t>https://reactnative.dev/docs/getting-started</w:t>
+      </w:r>
+    </w:p>
+    <w:p>
+      <w:r>
+        <w:rPr>
+          <w:rFonts w:hint="eastAsia"/>
+        </w:rPr>
+        <w:t>中文网：</w:t>
+      </w:r>
+      <w:hyperlink r:id="rId9" w:history="1">
+        <w:r>
+          <w:rPr>
+            <w:rStyle w:val="a4"/>
+          </w:rPr>
+          <w:t>https://reactnative.cn/docs/getting-started</w:t>
+        </w:r>
+      </w:hyperlink>
+    </w:p>
+    <w:p/>
+    <w:p>
+      <w:r>
+        <w:rPr>
+          <w:rFonts w:hint="eastAsia"/>
+        </w:rPr>
+        <w:t>核心需求：</w:t>
+      </w:r>
+    </w:p>
+    <w:p>
+      <w:r>
+        <w:rPr>
+          <w:rFonts w:hint="eastAsia"/>
+        </w:rPr>
+        <w:t>Nodejs</w:t>
+      </w:r>
+    </w:p>
+    <w:p>
+      <w:r>
+        <w:rPr>
+          <w:rFonts w:hint="eastAsia"/>
+        </w:rPr>
+        <w:t>Jdk</w:t>
+      </w:r>
+      <w:r>
+        <w:t xml:space="preserve"> 1.8</w:t>
+      </w:r>
+    </w:p>
+    <w:p>
+      <w:r>
+        <w:rPr>
+          <w:rFonts w:hint="eastAsia"/>
+        </w:rPr>
+        <w:t>Android</w:t>
+      </w:r>
+      <w:r>
+        <w:t xml:space="preserve"> </w:t>
+      </w:r>
+      <w:r>
+        <w:rPr>
+          <w:rFonts w:hint="eastAsia"/>
+        </w:rPr>
+        <w:t>Studio</w:t>
+      </w:r>
+    </w:p>
+    <w:p>
+      <w:r>
+        <w:rPr>
+          <w:rFonts w:hint="eastAsia"/>
+        </w:rPr>
+        <w:t>Python</w:t>
+      </w:r>
+      <w:r>
+        <w:t>2.</w:t>
+      </w:r>
+      <w:r>
+        <w:rPr>
+          <w:rFonts w:hint="eastAsia"/>
+        </w:rPr>
+        <w:t>x</w:t>
+      </w:r>
+    </w:p>
+    <w:p>
+      <w:r>
+        <w:rPr>
+          <w:rFonts w:hint="eastAsia"/>
+        </w:rPr>
+        <w:t>安装完Android</w:t>
+      </w:r>
+      <w:r>
+        <w:t xml:space="preserve"> </w:t>
+      </w:r>
+      <w:r>
+        <w:rPr>
+          <w:rFonts w:hint="eastAsia"/>
+        </w:rPr>
+        <w:t>Studio之后需要注意安装相关sdk，和配置环境变量。</w:t>
+      </w:r>
+    </w:p>
+    <w:p/>
+    <w:p>
+      <w:pPr>
+        <w:pStyle w:val="2"/>
+        <w:spacing w:before="360" w:after="240"/>
+        <w:textAlignment w:val="baseline"/>
+        <w:rPr>
+          <w:rFonts w:ascii="inherit" w:hAnsi="inherit" w:hint="eastAsia"/>
+          <w:color w:val="1A1A1A"/>
+          <w:sz w:val="53"/>
+          <w:szCs w:val="53"/>
+        </w:rPr>
+      </w:pPr>
+      <w:r>
+        <w:rPr>
+          <w:rFonts w:ascii="inherit" w:hAnsi="inherit"/>
+          <w:color w:val="1A1A1A"/>
+          <w:sz w:val="53"/>
+          <w:szCs w:val="53"/>
+        </w:rPr>
+        <w:t>安装依赖</w:t>
+      </w:r>
+    </w:p>
+    <w:p>
+      <w:pPr>
+        <w:pStyle w:val="a6"/>
+        <w:spacing w:before="0" w:beforeAutospacing="0" w:after="240" w:afterAutospacing="0"/>
+        <w:ind w:firstLine="520"/>
+        <w:textAlignment w:val="baseline"/>
+        <w:rPr>
+          <w:rFonts w:ascii="inherit" w:hAnsi="inherit" w:hint="eastAsia"/>
+          <w:color w:val="1A1A1A"/>
+          <w:sz w:val="26"/>
+          <w:szCs w:val="26"/>
+        </w:rPr>
+      </w:pPr>
+      <w:r>
+        <w:rPr>
+          <w:rFonts w:ascii="inherit" w:hAnsi="inherit"/>
+          <w:color w:val="1A1A1A"/>
+          <w:sz w:val="26"/>
+          <w:szCs w:val="26"/>
+        </w:rPr>
+        <w:t>必须安装的依赖有：</w:t>
+      </w:r>
+      <w:r>
+        <w:rPr>
+          <w:rFonts w:ascii="inherit" w:hAnsi="inherit"/>
+          <w:color w:val="1A1A1A"/>
+          <w:sz w:val="26"/>
+          <w:szCs w:val="26"/>
+        </w:rPr>
+        <w:t>Node</w:t>
+      </w:r>
+      <w:r>
+        <w:rPr>
+          <w:rFonts w:ascii="inherit" w:hAnsi="inherit"/>
+          <w:color w:val="1A1A1A"/>
+          <w:sz w:val="26"/>
+          <w:szCs w:val="26"/>
+        </w:rPr>
+        <w:t>、</w:t>
+      </w:r>
+      <w:r>
+        <w:rPr>
+          <w:rFonts w:ascii="inherit" w:hAnsi="inherit"/>
+          <w:color w:val="1A1A1A"/>
+          <w:sz w:val="26"/>
+          <w:szCs w:val="26"/>
+        </w:rPr>
+        <w:t xml:space="preserve">JDK </w:t>
+      </w:r>
+      <w:r>
+        <w:rPr>
+          <w:rFonts w:ascii="inherit" w:hAnsi="inherit"/>
+          <w:color w:val="1A1A1A"/>
+          <w:sz w:val="26"/>
+          <w:szCs w:val="26"/>
+        </w:rPr>
+        <w:t>和</w:t>
+      </w:r>
+      <w:r>
+        <w:rPr>
+          <w:rFonts w:ascii="inherit" w:hAnsi="inherit"/>
+          <w:color w:val="1A1A1A"/>
+          <w:sz w:val="26"/>
+          <w:szCs w:val="26"/>
+        </w:rPr>
+        <w:t xml:space="preserve"> Android Studio</w:t>
+      </w:r>
+      <w:r>
+        <w:rPr>
+          <w:rFonts w:ascii="inherit" w:hAnsi="inherit"/>
+          <w:color w:val="1A1A1A"/>
+          <w:sz w:val="26"/>
+          <w:szCs w:val="26"/>
         </w:rPr>
         <w:t>。</w:t>
       </w:r>
     </w:p>
     <w:p>
       <w:pPr>
-        <w:ind w:firstLine="360"/>
-        <w:rPr>
-          <w:rFonts w:hint="eastAsia"/>
-        </w:rPr>
-      </w:pPr>
-      <w:r>
-        <w:rPr>
-          <w:rFonts w:hint="eastAsia"/>
-        </w:rPr>
-        <w:t>至此基本环境已安装完成，可以启动h</w:t>
-      </w:r>
-      <w:r>
-        <w:t>5</w:t>
-      </w:r>
-      <w:r>
-        <w:rPr>
-          <w:rFonts w:hint="eastAsia"/>
-        </w:rPr>
-        <w:t>部分以查看项目页面。</w:t>
+        <w:pStyle w:val="a6"/>
+        <w:spacing w:before="0" w:beforeAutospacing="0" w:after="0" w:afterAutospacing="0"/>
+        <w:ind w:firstLine="520"/>
+        <w:textAlignment w:val="baseline"/>
+        <w:rPr>
+          <w:rFonts w:ascii="inherit" w:hAnsi="inherit" w:hint="eastAsia"/>
+          <w:color w:val="1A1A1A"/>
+          <w:sz w:val="26"/>
+          <w:szCs w:val="26"/>
+        </w:rPr>
+      </w:pPr>
+      <w:r>
+        <w:rPr>
+          <w:rFonts w:ascii="inherit" w:hAnsi="inherit"/>
+          <w:color w:val="1A1A1A"/>
+          <w:sz w:val="26"/>
+          <w:szCs w:val="26"/>
+        </w:rPr>
+        <w:lastRenderedPageBreak/>
+        <w:t>虽然你可以使用</w:t>
+      </w:r>
+      <w:r>
+        <w:rPr>
+          <w:rStyle w:val="HTML"/>
+          <w:rFonts w:ascii="Consolas" w:hAnsi="Consolas"/>
+          <w:color w:val="1A1A1A"/>
+          <w:sz w:val="22"/>
+          <w:szCs w:val="22"/>
+          <w:bdr w:val="none" w:sz="0" w:space="0" w:color="auto" w:frame="1"/>
+        </w:rPr>
+        <w:t>任何编辑器</w:t>
+      </w:r>
+      <w:r>
+        <w:rPr>
+          <w:rFonts w:ascii="inherit" w:hAnsi="inherit"/>
+          <w:color w:val="1A1A1A"/>
+          <w:sz w:val="26"/>
+          <w:szCs w:val="26"/>
+        </w:rPr>
+        <w:t>来开发应用（编写</w:t>
+      </w:r>
+      <w:r>
+        <w:rPr>
+          <w:rFonts w:ascii="inherit" w:hAnsi="inherit"/>
+          <w:color w:val="1A1A1A"/>
+          <w:sz w:val="26"/>
+          <w:szCs w:val="26"/>
+        </w:rPr>
+        <w:t xml:space="preserve"> js </w:t>
+      </w:r>
+      <w:r>
+        <w:rPr>
+          <w:rFonts w:ascii="inherit" w:hAnsi="inherit"/>
+          <w:color w:val="1A1A1A"/>
+          <w:sz w:val="26"/>
+          <w:szCs w:val="26"/>
+        </w:rPr>
+        <w:t>代码），但你仍然必须安装</w:t>
+      </w:r>
+      <w:r>
+        <w:rPr>
+          <w:rFonts w:ascii="inherit" w:hAnsi="inherit"/>
+          <w:color w:val="1A1A1A"/>
+          <w:sz w:val="26"/>
+          <w:szCs w:val="26"/>
+        </w:rPr>
+        <w:t xml:space="preserve"> Android Studio </w:t>
+      </w:r>
+      <w:r>
+        <w:rPr>
+          <w:rFonts w:ascii="inherit" w:hAnsi="inherit"/>
+          <w:color w:val="1A1A1A"/>
+          <w:sz w:val="26"/>
+          <w:szCs w:val="26"/>
+        </w:rPr>
+        <w:t>来获得编译</w:t>
+      </w:r>
+      <w:r>
+        <w:rPr>
+          <w:rFonts w:ascii="inherit" w:hAnsi="inherit"/>
+          <w:color w:val="1A1A1A"/>
+          <w:sz w:val="26"/>
+          <w:szCs w:val="26"/>
+        </w:rPr>
+        <w:t xml:space="preserve"> Android </w:t>
+      </w:r>
+      <w:r>
+        <w:rPr>
+          <w:rFonts w:ascii="inherit" w:hAnsi="inherit"/>
+          <w:color w:val="1A1A1A"/>
+          <w:sz w:val="26"/>
+          <w:szCs w:val="26"/>
+        </w:rPr>
+        <w:t>应用所需的工具和环境。</w:t>
+      </w:r>
+    </w:p>
+    <w:p>
+      <w:pPr>
+        <w:pStyle w:val="3"/>
+        <w:spacing w:before="0" w:after="0"/>
+        <w:textAlignment w:val="baseline"/>
+        <w:rPr>
+          <w:rFonts w:ascii="inherit" w:hAnsi="inherit" w:hint="eastAsia"/>
+          <w:color w:val="1A1A1A"/>
+          <w:sz w:val="38"/>
+          <w:szCs w:val="38"/>
+        </w:rPr>
+      </w:pPr>
+      <w:r>
+        <w:rPr>
+          <w:rFonts w:ascii="inherit" w:hAnsi="inherit"/>
+          <w:color w:val="1A1A1A"/>
+          <w:sz w:val="38"/>
+          <w:szCs w:val="38"/>
+        </w:rPr>
+        <w:t>Node, JDK</w:t>
+      </w:r>
+    </w:p>
+    <w:p>
+      <w:pPr>
+        <w:pStyle w:val="a6"/>
+        <w:spacing w:before="0" w:beforeAutospacing="0" w:after="0" w:afterAutospacing="0"/>
+        <w:ind w:firstLine="520"/>
+        <w:textAlignment w:val="baseline"/>
+        <w:rPr>
+          <w:rFonts w:ascii="inherit" w:hAnsi="inherit" w:hint="eastAsia"/>
+          <w:color w:val="1A1A1A"/>
+          <w:sz w:val="26"/>
+          <w:szCs w:val="26"/>
+        </w:rPr>
+      </w:pPr>
+      <w:r>
+        <w:rPr>
+          <w:rFonts w:ascii="inherit" w:hAnsi="inherit"/>
+          <w:color w:val="1A1A1A"/>
+          <w:sz w:val="26"/>
+          <w:szCs w:val="26"/>
+        </w:rPr>
+        <w:t>我们建议直接使用搜索引擎搜索下载</w:t>
+      </w:r>
+      <w:r>
+        <w:rPr>
+          <w:rFonts w:ascii="inherit" w:hAnsi="inherit"/>
+          <w:color w:val="1A1A1A"/>
+          <w:sz w:val="26"/>
+          <w:szCs w:val="26"/>
+        </w:rPr>
+        <w:t xml:space="preserve"> Node </w:t>
+      </w:r>
+      <w:r>
+        <w:rPr>
+          <w:rFonts w:ascii="inherit" w:hAnsi="inherit"/>
+          <w:color w:val="1A1A1A"/>
+          <w:sz w:val="26"/>
+          <w:szCs w:val="26"/>
+        </w:rPr>
+        <w:t>和</w:t>
+      </w:r>
+      <w:hyperlink r:id="rId10" w:history="1">
+        <w:r>
+          <w:rPr>
+            <w:rStyle w:val="a4"/>
+            <w:rFonts w:ascii="inherit" w:hAnsi="inherit"/>
+            <w:sz w:val="26"/>
+            <w:szCs w:val="26"/>
+            <w:bdr w:val="none" w:sz="0" w:space="0" w:color="auto" w:frame="1"/>
+          </w:rPr>
+          <w:t>Java SE Development Kit (JDK)</w:t>
+        </w:r>
+      </w:hyperlink>
+    </w:p>
+    <w:p>
+      <w:pPr>
+        <w:pStyle w:val="a6"/>
+        <w:spacing w:before="0" w:beforeAutospacing="0" w:after="240" w:afterAutospacing="0"/>
+        <w:ind w:firstLine="520"/>
+        <w:textAlignment w:val="baseline"/>
+        <w:rPr>
+          <w:rFonts w:ascii="inherit" w:hAnsi="inherit" w:hint="eastAsia"/>
+          <w:color w:val="1A1A1A"/>
+          <w:sz w:val="26"/>
+          <w:szCs w:val="26"/>
+        </w:rPr>
+      </w:pPr>
+      <w:r>
+        <w:rPr>
+          <w:rFonts w:ascii="inherit" w:hAnsi="inherit"/>
+          <w:color w:val="1A1A1A"/>
+          <w:sz w:val="26"/>
+          <w:szCs w:val="26"/>
+        </w:rPr>
+        <w:t>注意</w:t>
+      </w:r>
+      <w:r>
+        <w:rPr>
+          <w:rFonts w:ascii="inherit" w:hAnsi="inherit"/>
+          <w:color w:val="1A1A1A"/>
+          <w:sz w:val="26"/>
+          <w:szCs w:val="26"/>
+        </w:rPr>
+        <w:t xml:space="preserve"> Node </w:t>
+      </w:r>
+      <w:r>
+        <w:rPr>
+          <w:rFonts w:ascii="inherit" w:hAnsi="inherit"/>
+          <w:color w:val="1A1A1A"/>
+          <w:sz w:val="26"/>
+          <w:szCs w:val="26"/>
+        </w:rPr>
+        <w:t>的版本应大于等于</w:t>
+      </w:r>
+      <w:r>
+        <w:rPr>
+          <w:rFonts w:ascii="inherit" w:hAnsi="inherit"/>
+          <w:color w:val="1A1A1A"/>
+          <w:sz w:val="26"/>
+          <w:szCs w:val="26"/>
+        </w:rPr>
+        <w:t xml:space="preserve"> 12</w:t>
+      </w:r>
+      <w:r>
+        <w:rPr>
+          <w:rFonts w:ascii="inherit" w:hAnsi="inherit"/>
+          <w:color w:val="1A1A1A"/>
+          <w:sz w:val="26"/>
+          <w:szCs w:val="26"/>
+        </w:rPr>
+        <w:t>，而</w:t>
+      </w:r>
+      <w:r>
+        <w:rPr>
+          <w:rFonts w:ascii="inherit" w:hAnsi="inherit"/>
+          <w:color w:val="1A1A1A"/>
+          <w:sz w:val="26"/>
+          <w:szCs w:val="26"/>
+        </w:rPr>
+        <w:t xml:space="preserve"> JDK </w:t>
+      </w:r>
+      <w:r>
+        <w:rPr>
+          <w:rFonts w:ascii="inherit" w:hAnsi="inherit"/>
+          <w:color w:val="1A1A1A"/>
+          <w:sz w:val="26"/>
+          <w:szCs w:val="26"/>
+        </w:rPr>
+        <w:t>的版本必须是</w:t>
+      </w:r>
+      <w:r>
+        <w:rPr>
+          <w:rFonts w:ascii="inherit" w:hAnsi="inherit"/>
+          <w:color w:val="1A1A1A"/>
+          <w:sz w:val="26"/>
+          <w:szCs w:val="26"/>
+        </w:rPr>
+        <w:t xml:space="preserve"> 1.8</w:t>
+      </w:r>
+      <w:r>
+        <w:rPr>
+          <w:rFonts w:ascii="inherit" w:hAnsi="inherit"/>
+          <w:color w:val="1A1A1A"/>
+          <w:sz w:val="26"/>
+          <w:szCs w:val="26"/>
+        </w:rPr>
+        <w:t>（目前不支持</w:t>
+      </w:r>
+      <w:r>
+        <w:rPr>
+          <w:rFonts w:ascii="inherit" w:hAnsi="inherit"/>
+          <w:color w:val="1A1A1A"/>
+          <w:sz w:val="26"/>
+          <w:szCs w:val="26"/>
+        </w:rPr>
+        <w:t xml:space="preserve"> 1.9 </w:t>
+      </w:r>
+      <w:r>
+        <w:rPr>
+          <w:rFonts w:ascii="inherit" w:hAnsi="inherit"/>
+          <w:color w:val="1A1A1A"/>
+          <w:sz w:val="26"/>
+          <w:szCs w:val="26"/>
+        </w:rPr>
+        <w:t>及更高版本，注意</w:t>
+      </w:r>
+      <w:r>
+        <w:rPr>
+          <w:rFonts w:ascii="inherit" w:hAnsi="inherit"/>
+          <w:color w:val="1A1A1A"/>
+          <w:sz w:val="26"/>
+          <w:szCs w:val="26"/>
+        </w:rPr>
+        <w:t xml:space="preserve"> 1.8 </w:t>
+      </w:r>
+      <w:r>
+        <w:rPr>
+          <w:rFonts w:ascii="inherit" w:hAnsi="inherit"/>
+          <w:color w:val="1A1A1A"/>
+          <w:sz w:val="26"/>
+          <w:szCs w:val="26"/>
+        </w:rPr>
+        <w:t>版本官方也直接称</w:t>
+      </w:r>
+      <w:r>
+        <w:rPr>
+          <w:rFonts w:ascii="inherit" w:hAnsi="inherit"/>
+          <w:color w:val="1A1A1A"/>
+          <w:sz w:val="26"/>
+          <w:szCs w:val="26"/>
+        </w:rPr>
+        <w:t xml:space="preserve"> 8 </w:t>
+      </w:r>
+      <w:r>
+        <w:rPr>
+          <w:rFonts w:ascii="inherit" w:hAnsi="inherit"/>
+          <w:color w:val="1A1A1A"/>
+          <w:sz w:val="26"/>
+          <w:szCs w:val="26"/>
+        </w:rPr>
+        <w:t>版本）。安装完</w:t>
+      </w:r>
+      <w:r>
+        <w:rPr>
+          <w:rFonts w:ascii="inherit" w:hAnsi="inherit"/>
+          <w:color w:val="1A1A1A"/>
+          <w:sz w:val="26"/>
+          <w:szCs w:val="26"/>
+        </w:rPr>
+        <w:t xml:space="preserve"> Node </w:t>
+      </w:r>
+      <w:r>
+        <w:rPr>
+          <w:rFonts w:ascii="inherit" w:hAnsi="inherit"/>
+          <w:color w:val="1A1A1A"/>
+          <w:sz w:val="26"/>
+          <w:szCs w:val="26"/>
+        </w:rPr>
+        <w:t>后建议设置</w:t>
+      </w:r>
+      <w:r>
+        <w:rPr>
+          <w:rFonts w:ascii="inherit" w:hAnsi="inherit"/>
+          <w:color w:val="1A1A1A"/>
+          <w:sz w:val="26"/>
+          <w:szCs w:val="26"/>
+        </w:rPr>
+        <w:t xml:space="preserve"> npm </w:t>
+      </w:r>
+      <w:r>
+        <w:rPr>
+          <w:rFonts w:ascii="inherit" w:hAnsi="inherit"/>
+          <w:color w:val="1A1A1A"/>
+          <w:sz w:val="26"/>
+          <w:szCs w:val="26"/>
+        </w:rPr>
+        <w:t>镜像（淘宝源）以加速后面的过程（或使用科学上网工具）。</w:t>
+      </w:r>
+    </w:p>
+    <w:p>
+      <w:pPr>
+        <w:pStyle w:val="a6"/>
+        <w:spacing w:before="0" w:beforeAutospacing="0" w:after="0" w:afterAutospacing="0"/>
+        <w:ind w:firstLine="520"/>
+        <w:textAlignment w:val="baseline"/>
+        <w:rPr>
+          <w:rFonts w:ascii="inherit" w:hAnsi="inherit" w:hint="eastAsia"/>
+          <w:color w:val="1A1A1A"/>
+          <w:sz w:val="26"/>
+          <w:szCs w:val="26"/>
+        </w:rPr>
+      </w:pPr>
+      <w:r>
+        <w:rPr>
+          <w:rFonts w:ascii="inherit" w:hAnsi="inherit"/>
+          <w:color w:val="1A1A1A"/>
+          <w:sz w:val="26"/>
+          <w:szCs w:val="26"/>
+        </w:rPr>
+        <w:t>注意：不要使用</w:t>
+      </w:r>
+      <w:r>
+        <w:rPr>
+          <w:rFonts w:ascii="inherit" w:hAnsi="inherit"/>
+          <w:color w:val="1A1A1A"/>
+          <w:sz w:val="26"/>
+          <w:szCs w:val="26"/>
+        </w:rPr>
+        <w:t xml:space="preserve"> cnpm</w:t>
+      </w:r>
+      <w:r>
+        <w:rPr>
+          <w:rFonts w:ascii="inherit" w:hAnsi="inherit"/>
+          <w:color w:val="1A1A1A"/>
+          <w:sz w:val="26"/>
+          <w:szCs w:val="26"/>
+        </w:rPr>
+        <w:t>！</w:t>
+      </w:r>
+      <w:r>
+        <w:rPr>
+          <w:rFonts w:ascii="inherit" w:hAnsi="inherit"/>
+          <w:color w:val="1A1A1A"/>
+          <w:sz w:val="26"/>
+          <w:szCs w:val="26"/>
+        </w:rPr>
+        <w:t xml:space="preserve">cnpm </w:t>
+      </w:r>
+      <w:r>
+        <w:rPr>
+          <w:rFonts w:ascii="inherit" w:hAnsi="inherit"/>
+          <w:color w:val="1A1A1A"/>
+          <w:sz w:val="26"/>
+          <w:szCs w:val="26"/>
+        </w:rPr>
+        <w:t>安装的模块路径比较奇怪，</w:t>
+      </w:r>
+      <w:r>
+        <w:rPr>
+          <w:rFonts w:ascii="inherit" w:hAnsi="inherit"/>
+          <w:color w:val="1A1A1A"/>
+          <w:sz w:val="26"/>
+          <w:szCs w:val="26"/>
+        </w:rPr>
+        <w:t xml:space="preserve">packager </w:t>
+      </w:r>
+      <w:r>
+        <w:rPr>
+          <w:rFonts w:ascii="inherit" w:hAnsi="inherit"/>
+          <w:color w:val="1A1A1A"/>
+          <w:sz w:val="26"/>
+          <w:szCs w:val="26"/>
+        </w:rPr>
+        <w:t>不能正常识别！</w:t>
+      </w:r>
+    </w:p>
+    <w:p>
+      <w:pPr>
+        <w:pStyle w:val="HTML0"/>
+        <w:spacing w:line="300" w:lineRule="atLeast"/>
+        <w:textAlignment w:val="baseline"/>
+        <w:rPr>
+          <w:rStyle w:val="HTML"/>
+          <w:rFonts w:ascii="Consolas" w:hAnsi="Consolas"/>
+          <w:color w:val="FFFFFF"/>
+          <w:sz w:val="20"/>
+          <w:szCs w:val="20"/>
+          <w:bdr w:val="none" w:sz="0" w:space="0" w:color="auto" w:frame="1"/>
+          <w:shd w:val="clear" w:color="auto" w:fill="282C34"/>
+        </w:rPr>
+      </w:pPr>
+      <w:r>
+        <w:rPr>
+          <w:rStyle w:val="hljs-comment"/>
+          <w:rFonts w:ascii="inherit" w:hAnsi="inherit"/>
+          <w:color w:val="586E75"/>
+          <w:sz w:val="20"/>
+          <w:szCs w:val="20"/>
+          <w:bdr w:val="none" w:sz="0" w:space="0" w:color="auto" w:frame="1"/>
+          <w:shd w:val="clear" w:color="auto" w:fill="282C34"/>
+        </w:rPr>
+        <w:t xml:space="preserve"># </w:t>
+      </w:r>
+      <w:r>
+        <w:rPr>
+          <w:rStyle w:val="hljs-comment"/>
+          <w:rFonts w:ascii="inherit" w:hAnsi="inherit"/>
+          <w:color w:val="586E75"/>
+          <w:sz w:val="20"/>
+          <w:szCs w:val="20"/>
+          <w:bdr w:val="none" w:sz="0" w:space="0" w:color="auto" w:frame="1"/>
+          <w:shd w:val="clear" w:color="auto" w:fill="282C34"/>
+        </w:rPr>
+        <w:t>使用</w:t>
+      </w:r>
+      <w:r>
+        <w:rPr>
+          <w:rStyle w:val="hljs-comment"/>
+          <w:rFonts w:ascii="inherit" w:hAnsi="inherit"/>
+          <w:color w:val="586E75"/>
+          <w:sz w:val="20"/>
+          <w:szCs w:val="20"/>
+          <w:bdr w:val="none" w:sz="0" w:space="0" w:color="auto" w:frame="1"/>
+          <w:shd w:val="clear" w:color="auto" w:fill="282C34"/>
+        </w:rPr>
+        <w:t>nrm</w:t>
+      </w:r>
+      <w:r>
+        <w:rPr>
+          <w:rStyle w:val="hljs-comment"/>
+          <w:rFonts w:ascii="inherit" w:hAnsi="inherit"/>
+          <w:color w:val="586E75"/>
+          <w:sz w:val="20"/>
+          <w:szCs w:val="20"/>
+          <w:bdr w:val="none" w:sz="0" w:space="0" w:color="auto" w:frame="1"/>
+          <w:shd w:val="clear" w:color="auto" w:fill="282C34"/>
+        </w:rPr>
+        <w:t>工具切换淘宝源</w:t>
+      </w:r>
+    </w:p>
+    <w:p>
+      <w:pPr>
+        <w:pStyle w:val="HTML0"/>
+        <w:spacing w:line="300" w:lineRule="atLeast"/>
+        <w:textAlignment w:val="baseline"/>
+        <w:rPr>
+          <w:rStyle w:val="HTML"/>
+          <w:rFonts w:ascii="Consolas" w:hAnsi="Consolas"/>
+          <w:color w:val="FFFFFF"/>
+          <w:sz w:val="20"/>
+          <w:szCs w:val="20"/>
+          <w:bdr w:val="none" w:sz="0" w:space="0" w:color="auto" w:frame="1"/>
+          <w:shd w:val="clear" w:color="auto" w:fill="282C34"/>
+        </w:rPr>
+      </w:pPr>
+      <w:r>
+        <w:rPr>
+          <w:rStyle w:val="HTML"/>
+          <w:rFonts w:ascii="Consolas" w:hAnsi="Consolas"/>
+          <w:color w:val="FFFFFF"/>
+          <w:sz w:val="20"/>
+          <w:szCs w:val="20"/>
+          <w:bdr w:val="none" w:sz="0" w:space="0" w:color="auto" w:frame="1"/>
+          <w:shd w:val="clear" w:color="auto" w:fill="282C34"/>
+        </w:rPr>
+        <w:t xml:space="preserve">npx nrm </w:t>
+      </w:r>
+      <w:r>
+        <w:rPr>
+          <w:rStyle w:val="hljs-keyword"/>
+          <w:rFonts w:ascii="inherit" w:hAnsi="inherit"/>
+          <w:color w:val="859900"/>
+          <w:sz w:val="20"/>
+          <w:szCs w:val="20"/>
+          <w:bdr w:val="none" w:sz="0" w:space="0" w:color="auto" w:frame="1"/>
+          <w:shd w:val="clear" w:color="auto" w:fill="282C34"/>
+        </w:rPr>
+        <w:t>use</w:t>
+      </w:r>
+      <w:r>
+        <w:rPr>
+          <w:rStyle w:val="HTML"/>
+          <w:rFonts w:ascii="Consolas" w:hAnsi="Consolas"/>
+          <w:color w:val="FFFFFF"/>
+          <w:sz w:val="20"/>
+          <w:szCs w:val="20"/>
+          <w:bdr w:val="none" w:sz="0" w:space="0" w:color="auto" w:frame="1"/>
+          <w:shd w:val="clear" w:color="auto" w:fill="282C34"/>
+        </w:rPr>
+        <w:t xml:space="preserve"> taobao</w:t>
+      </w:r>
+    </w:p>
+    <w:p>
+      <w:pPr>
+        <w:pStyle w:val="HTML0"/>
+        <w:spacing w:line="300" w:lineRule="atLeast"/>
+        <w:textAlignment w:val="baseline"/>
+        <w:rPr>
+          <w:rStyle w:val="HTML"/>
+          <w:rFonts w:ascii="Consolas" w:hAnsi="Consolas"/>
+          <w:color w:val="FFFFFF"/>
+          <w:sz w:val="20"/>
+          <w:szCs w:val="20"/>
+          <w:bdr w:val="none" w:sz="0" w:space="0" w:color="auto" w:frame="1"/>
+          <w:shd w:val="clear" w:color="auto" w:fill="282C34"/>
+        </w:rPr>
+      </w:pPr>
+    </w:p>
+    <w:p>
+      <w:pPr>
+        <w:pStyle w:val="HTML0"/>
+        <w:spacing w:line="300" w:lineRule="atLeast"/>
+        <w:textAlignment w:val="baseline"/>
+        <w:rPr>
+          <w:rStyle w:val="HTML"/>
+          <w:rFonts w:ascii="Consolas" w:hAnsi="Consolas"/>
+          <w:color w:val="FFFFFF"/>
+          <w:sz w:val="20"/>
+          <w:szCs w:val="20"/>
+          <w:bdr w:val="none" w:sz="0" w:space="0" w:color="auto" w:frame="1"/>
+          <w:shd w:val="clear" w:color="auto" w:fill="282C34"/>
+        </w:rPr>
+      </w:pPr>
+      <w:r>
+        <w:rPr>
+          <w:rStyle w:val="hljs-comment"/>
+          <w:rFonts w:ascii="inherit" w:hAnsi="inherit"/>
+          <w:color w:val="586E75"/>
+          <w:sz w:val="20"/>
+          <w:szCs w:val="20"/>
+          <w:bdr w:val="none" w:sz="0" w:space="0" w:color="auto" w:frame="1"/>
+          <w:shd w:val="clear" w:color="auto" w:fill="282C34"/>
+        </w:rPr>
+        <w:t xml:space="preserve"># </w:t>
+      </w:r>
+      <w:r>
+        <w:rPr>
+          <w:rStyle w:val="hljs-comment"/>
+          <w:rFonts w:ascii="inherit" w:hAnsi="inherit"/>
+          <w:color w:val="586E75"/>
+          <w:sz w:val="20"/>
+          <w:szCs w:val="20"/>
+          <w:bdr w:val="none" w:sz="0" w:space="0" w:color="auto" w:frame="1"/>
+          <w:shd w:val="clear" w:color="auto" w:fill="282C34"/>
+        </w:rPr>
+        <w:t>如果之后需要切换回官方源可使用</w:t>
+      </w:r>
+    </w:p>
+    <w:p>
+      <w:pPr>
+        <w:pStyle w:val="HTML0"/>
+        <w:spacing w:line="300" w:lineRule="atLeast"/>
+        <w:textAlignment w:val="baseline"/>
+        <w:rPr>
+          <w:rStyle w:val="HTML"/>
+          <w:rFonts w:ascii="Consolas" w:hAnsi="Consolas"/>
+          <w:color w:val="FFFFFF"/>
+          <w:sz w:val="20"/>
+          <w:szCs w:val="20"/>
+          <w:bdr w:val="none" w:sz="0" w:space="0" w:color="auto" w:frame="1"/>
+          <w:shd w:val="clear" w:color="auto" w:fill="282C34"/>
+        </w:rPr>
+      </w:pPr>
+      <w:r>
+        <w:rPr>
+          <w:rStyle w:val="HTML"/>
+          <w:rFonts w:ascii="Consolas" w:hAnsi="Consolas"/>
+          <w:color w:val="FFFFFF"/>
+          <w:sz w:val="20"/>
+          <w:szCs w:val="20"/>
+          <w:bdr w:val="none" w:sz="0" w:space="0" w:color="auto" w:frame="1"/>
+          <w:shd w:val="clear" w:color="auto" w:fill="282C34"/>
+        </w:rPr>
+        <w:t xml:space="preserve">npx nrm </w:t>
+      </w:r>
+      <w:r>
+        <w:rPr>
+          <w:rStyle w:val="hljs-keyword"/>
+          <w:rFonts w:ascii="inherit" w:hAnsi="inherit"/>
+          <w:color w:val="859900"/>
+          <w:sz w:val="20"/>
+          <w:szCs w:val="20"/>
+          <w:bdr w:val="none" w:sz="0" w:space="0" w:color="auto" w:frame="1"/>
+          <w:shd w:val="clear" w:color="auto" w:fill="282C34"/>
+        </w:rPr>
+        <w:t>use</w:t>
+      </w:r>
+      <w:r>
+        <w:rPr>
+          <w:rStyle w:val="HTML"/>
+          <w:rFonts w:ascii="Consolas" w:hAnsi="Consolas"/>
+          <w:color w:val="FFFFFF"/>
+          <w:sz w:val="20"/>
+          <w:szCs w:val="20"/>
+          <w:bdr w:val="none" w:sz="0" w:space="0" w:color="auto" w:frame="1"/>
+          <w:shd w:val="clear" w:color="auto" w:fill="282C34"/>
+        </w:rPr>
+        <w:t xml:space="preserve"> npm</w:t>
+      </w:r>
+    </w:p>
+    <w:p>
+      <w:pPr>
+        <w:pStyle w:val="3"/>
+        <w:spacing w:before="0" w:after="0"/>
+        <w:textAlignment w:val="baseline"/>
+        <w:rPr>
+          <w:rFonts w:ascii="inherit" w:hAnsi="inherit" w:hint="eastAsia"/>
+          <w:color w:val="1A1A1A"/>
+          <w:sz w:val="38"/>
+          <w:szCs w:val="38"/>
+        </w:rPr>
+      </w:pPr>
+      <w:r>
+        <w:rPr>
+          <w:rFonts w:ascii="inherit" w:hAnsi="inherit"/>
+          <w:color w:val="1A1A1A"/>
+          <w:sz w:val="38"/>
+          <w:szCs w:val="38"/>
+        </w:rPr>
+        <w:t>Yarn</w:t>
+      </w:r>
+    </w:p>
+    <w:p>
+      <w:pPr>
+        <w:pStyle w:val="a6"/>
+        <w:spacing w:before="0" w:beforeAutospacing="0" w:after="0" w:afterAutospacing="0"/>
+        <w:ind w:firstLine="520"/>
+        <w:textAlignment w:val="baseline"/>
+        <w:rPr>
+          <w:rFonts w:ascii="inherit" w:hAnsi="inherit" w:hint="eastAsia"/>
+          <w:color w:val="1A1A1A"/>
+          <w:sz w:val="26"/>
+          <w:szCs w:val="26"/>
+        </w:rPr>
+      </w:pPr>
+      <w:hyperlink r:id="rId11" w:history="1">
+        <w:r>
+          <w:rPr>
+            <w:rStyle w:val="a4"/>
+            <w:rFonts w:ascii="inherit" w:hAnsi="inherit"/>
+            <w:sz w:val="26"/>
+            <w:szCs w:val="26"/>
+            <w:bdr w:val="none" w:sz="0" w:space="0" w:color="auto" w:frame="1"/>
+          </w:rPr>
+          <w:t>Yarn</w:t>
+        </w:r>
+      </w:hyperlink>
+      <w:r>
+        <w:rPr>
+          <w:rFonts w:ascii="inherit" w:hAnsi="inherit"/>
+          <w:color w:val="1A1A1A"/>
+          <w:sz w:val="26"/>
+          <w:szCs w:val="26"/>
+        </w:rPr>
+        <w:t>是</w:t>
+      </w:r>
+      <w:r>
+        <w:rPr>
+          <w:rFonts w:ascii="inherit" w:hAnsi="inherit"/>
+          <w:color w:val="1A1A1A"/>
+          <w:sz w:val="26"/>
+          <w:szCs w:val="26"/>
+        </w:rPr>
+        <w:t xml:space="preserve"> Facebook </w:t>
+      </w:r>
+      <w:r>
+        <w:rPr>
+          <w:rFonts w:ascii="inherit" w:hAnsi="inherit"/>
+          <w:color w:val="1A1A1A"/>
+          <w:sz w:val="26"/>
+          <w:szCs w:val="26"/>
+        </w:rPr>
+        <w:t>提供的替代</w:t>
+      </w:r>
+      <w:r>
+        <w:rPr>
+          <w:rFonts w:ascii="inherit" w:hAnsi="inherit"/>
+          <w:color w:val="1A1A1A"/>
+          <w:sz w:val="26"/>
+          <w:szCs w:val="26"/>
+        </w:rPr>
+        <w:t xml:space="preserve"> npm </w:t>
+      </w:r>
+      <w:r>
+        <w:rPr>
+          <w:rFonts w:ascii="inherit" w:hAnsi="inherit"/>
+          <w:color w:val="1A1A1A"/>
+          <w:sz w:val="26"/>
+          <w:szCs w:val="26"/>
+        </w:rPr>
+        <w:t>的工具，可以加速</w:t>
+      </w:r>
+      <w:r>
+        <w:rPr>
+          <w:rFonts w:ascii="inherit" w:hAnsi="inherit"/>
+          <w:color w:val="1A1A1A"/>
+          <w:sz w:val="26"/>
+          <w:szCs w:val="26"/>
+        </w:rPr>
+        <w:t xml:space="preserve"> node </w:t>
+      </w:r>
+      <w:r>
+        <w:rPr>
+          <w:rFonts w:ascii="inherit" w:hAnsi="inherit"/>
+          <w:color w:val="1A1A1A"/>
+          <w:sz w:val="26"/>
+          <w:szCs w:val="26"/>
+        </w:rPr>
+        <w:t>模块的下载。</w:t>
+      </w:r>
+    </w:p>
+    <w:p>
+      <w:pPr>
+        <w:pStyle w:val="HTML0"/>
+        <w:spacing w:line="300" w:lineRule="atLeast"/>
+        <w:textAlignment w:val="baseline"/>
+        <w:rPr>
+          <w:rStyle w:val="HTML"/>
+          <w:rFonts w:ascii="Consolas" w:hAnsi="Consolas"/>
+          <w:color w:val="FFFFFF"/>
+          <w:sz w:val="20"/>
+          <w:szCs w:val="20"/>
+          <w:bdr w:val="none" w:sz="0" w:space="0" w:color="auto" w:frame="1"/>
+          <w:shd w:val="clear" w:color="auto" w:fill="282C34"/>
+        </w:rPr>
+      </w:pPr>
+      <w:r>
+        <w:rPr>
+          <w:rStyle w:val="HTML"/>
+          <w:rFonts w:ascii="Consolas" w:hAnsi="Consolas"/>
+          <w:color w:val="FFFFFF"/>
+          <w:sz w:val="20"/>
+          <w:szCs w:val="20"/>
+          <w:bdr w:val="none" w:sz="0" w:space="0" w:color="auto" w:frame="1"/>
+          <w:shd w:val="clear" w:color="auto" w:fill="282C34"/>
+        </w:rPr>
+        <w:t xml:space="preserve">npm </w:t>
+      </w:r>
+      <w:r>
+        <w:rPr>
+          <w:rStyle w:val="hljs-keyword"/>
+          <w:rFonts w:ascii="inherit" w:hAnsi="inherit"/>
+          <w:color w:val="859900"/>
+          <w:sz w:val="20"/>
+          <w:szCs w:val="20"/>
+          <w:bdr w:val="none" w:sz="0" w:space="0" w:color="auto" w:frame="1"/>
+          <w:shd w:val="clear" w:color="auto" w:fill="282C34"/>
+        </w:rPr>
+        <w:t>install</w:t>
+      </w:r>
+      <w:r>
+        <w:rPr>
+          <w:rStyle w:val="HTML"/>
+          <w:rFonts w:ascii="Consolas" w:hAnsi="Consolas"/>
+          <w:color w:val="FFFFFF"/>
+          <w:sz w:val="20"/>
+          <w:szCs w:val="20"/>
+          <w:bdr w:val="none" w:sz="0" w:space="0" w:color="auto" w:frame="1"/>
+          <w:shd w:val="clear" w:color="auto" w:fill="282C34"/>
+        </w:rPr>
+        <w:t xml:space="preserve"> -g yarn</w:t>
+      </w:r>
+    </w:p>
+    <w:p>
+      <w:pPr>
+        <w:pStyle w:val="a6"/>
+        <w:spacing w:before="0" w:beforeAutospacing="0" w:after="0" w:afterAutospacing="0"/>
+        <w:ind w:firstLine="520"/>
+        <w:textAlignment w:val="baseline"/>
+        <w:rPr>
+          <w:rFonts w:ascii="inherit" w:hAnsi="inherit" w:hint="eastAsia"/>
+          <w:color w:val="1A1A1A"/>
+          <w:sz w:val="26"/>
+          <w:szCs w:val="26"/>
+        </w:rPr>
+      </w:pPr>
+      <w:r>
+        <w:rPr>
+          <w:rFonts w:ascii="inherit" w:hAnsi="inherit"/>
+          <w:color w:val="1A1A1A"/>
+          <w:sz w:val="26"/>
+          <w:szCs w:val="26"/>
+        </w:rPr>
+        <w:t>安装完</w:t>
+      </w:r>
+      <w:r>
+        <w:rPr>
+          <w:rFonts w:ascii="inherit" w:hAnsi="inherit"/>
+          <w:color w:val="1A1A1A"/>
+          <w:sz w:val="26"/>
+          <w:szCs w:val="26"/>
+        </w:rPr>
+        <w:t xml:space="preserve"> yarn </w:t>
+      </w:r>
+      <w:r>
+        <w:rPr>
+          <w:rFonts w:ascii="inherit" w:hAnsi="inherit"/>
+          <w:color w:val="1A1A1A"/>
+          <w:sz w:val="26"/>
+          <w:szCs w:val="26"/>
+        </w:rPr>
+        <w:t>之后就可以用</w:t>
+      </w:r>
+      <w:r>
+        <w:rPr>
+          <w:rFonts w:ascii="inherit" w:hAnsi="inherit"/>
+          <w:color w:val="1A1A1A"/>
+          <w:sz w:val="26"/>
+          <w:szCs w:val="26"/>
+        </w:rPr>
+        <w:t xml:space="preserve"> yarn </w:t>
+      </w:r>
+      <w:r>
+        <w:rPr>
+          <w:rFonts w:ascii="inherit" w:hAnsi="inherit"/>
+          <w:color w:val="1A1A1A"/>
+          <w:sz w:val="26"/>
+          <w:szCs w:val="26"/>
+        </w:rPr>
+        <w:t>代替</w:t>
+      </w:r>
+      <w:r>
+        <w:rPr>
+          <w:rFonts w:ascii="inherit" w:hAnsi="inherit"/>
+          <w:color w:val="1A1A1A"/>
+          <w:sz w:val="26"/>
+          <w:szCs w:val="26"/>
+        </w:rPr>
+        <w:t xml:space="preserve"> npm </w:t>
+      </w:r>
+      <w:r>
+        <w:rPr>
+          <w:rFonts w:ascii="inherit" w:hAnsi="inherit"/>
+          <w:color w:val="1A1A1A"/>
+          <w:sz w:val="26"/>
+          <w:szCs w:val="26"/>
+        </w:rPr>
+        <w:t>了，例如用</w:t>
+      </w:r>
+      <w:r>
+        <w:rPr>
+          <w:rStyle w:val="HTML"/>
+          <w:rFonts w:ascii="Consolas" w:hAnsi="Consolas"/>
+          <w:color w:val="1A1A1A"/>
+          <w:sz w:val="22"/>
+          <w:szCs w:val="22"/>
+          <w:bdr w:val="none" w:sz="0" w:space="0" w:color="auto" w:frame="1"/>
+        </w:rPr>
+        <w:t>yarn</w:t>
+      </w:r>
+      <w:r>
+        <w:rPr>
+          <w:rFonts w:ascii="inherit" w:hAnsi="inherit"/>
+          <w:color w:val="1A1A1A"/>
+          <w:sz w:val="26"/>
+          <w:szCs w:val="26"/>
+        </w:rPr>
+        <w:t>代替</w:t>
+      </w:r>
+      <w:r>
+        <w:rPr>
+          <w:rStyle w:val="HTML"/>
+          <w:rFonts w:ascii="Consolas" w:hAnsi="Consolas"/>
+          <w:color w:val="1A1A1A"/>
+          <w:sz w:val="22"/>
+          <w:szCs w:val="22"/>
+          <w:bdr w:val="none" w:sz="0" w:space="0" w:color="auto" w:frame="1"/>
+        </w:rPr>
+        <w:t>npm install</w:t>
+      </w:r>
+      <w:r>
+        <w:rPr>
+          <w:rFonts w:ascii="inherit" w:hAnsi="inherit"/>
+          <w:color w:val="1A1A1A"/>
+          <w:sz w:val="26"/>
+          <w:szCs w:val="26"/>
+        </w:rPr>
+        <w:t>命令，用</w:t>
+      </w:r>
+      <w:r>
+        <w:rPr>
+          <w:rStyle w:val="HTML"/>
+          <w:rFonts w:ascii="Consolas" w:hAnsi="Consolas"/>
+          <w:color w:val="1A1A1A"/>
+          <w:sz w:val="22"/>
+          <w:szCs w:val="22"/>
+          <w:bdr w:val="none" w:sz="0" w:space="0" w:color="auto" w:frame="1"/>
+        </w:rPr>
+        <w:t xml:space="preserve">yarn add </w:t>
+      </w:r>
+      <w:r>
+        <w:rPr>
+          <w:rStyle w:val="HTML"/>
+          <w:rFonts w:ascii="Consolas" w:hAnsi="Consolas"/>
+          <w:color w:val="1A1A1A"/>
+          <w:sz w:val="22"/>
+          <w:szCs w:val="22"/>
+          <w:bdr w:val="none" w:sz="0" w:space="0" w:color="auto" w:frame="1"/>
+        </w:rPr>
+        <w:t>某第三方库名</w:t>
+      </w:r>
+      <w:r>
+        <w:rPr>
+          <w:rFonts w:ascii="inherit" w:hAnsi="inherit"/>
+          <w:color w:val="1A1A1A"/>
+          <w:sz w:val="26"/>
+          <w:szCs w:val="26"/>
+        </w:rPr>
+        <w:t>代替</w:t>
+      </w:r>
+      <w:r>
+        <w:rPr>
+          <w:rStyle w:val="HTML"/>
+          <w:rFonts w:ascii="Consolas" w:hAnsi="Consolas"/>
+          <w:color w:val="1A1A1A"/>
+          <w:sz w:val="22"/>
+          <w:szCs w:val="22"/>
+          <w:bdr w:val="none" w:sz="0" w:space="0" w:color="auto" w:frame="1"/>
+        </w:rPr>
+        <w:t xml:space="preserve">npm install </w:t>
+      </w:r>
+      <w:r>
+        <w:rPr>
+          <w:rStyle w:val="HTML"/>
+          <w:rFonts w:ascii="Consolas" w:hAnsi="Consolas"/>
+          <w:color w:val="1A1A1A"/>
+          <w:sz w:val="22"/>
+          <w:szCs w:val="22"/>
+          <w:bdr w:val="none" w:sz="0" w:space="0" w:color="auto" w:frame="1"/>
+        </w:rPr>
+        <w:t>某第三方库名</w:t>
+      </w:r>
+      <w:r>
+        <w:rPr>
+          <w:rFonts w:ascii="inherit" w:hAnsi="inherit"/>
+          <w:color w:val="1A1A1A"/>
+          <w:sz w:val="26"/>
+          <w:szCs w:val="26"/>
+        </w:rPr>
+        <w:t>。</w:t>
+      </w:r>
+    </w:p>
+    <w:p>
+      <w:pPr>
+        <w:pStyle w:val="3"/>
+        <w:spacing w:before="0" w:after="0"/>
+        <w:textAlignment w:val="baseline"/>
+        <w:rPr>
+          <w:rFonts w:ascii="inherit" w:hAnsi="inherit" w:hint="eastAsia"/>
+          <w:color w:val="1A1A1A"/>
+          <w:sz w:val="38"/>
+          <w:szCs w:val="38"/>
+        </w:rPr>
+      </w:pPr>
+      <w:r>
+        <w:rPr>
+          <w:rFonts w:ascii="inherit" w:hAnsi="inherit"/>
+          <w:color w:val="1A1A1A"/>
+          <w:sz w:val="38"/>
+          <w:szCs w:val="38"/>
+        </w:rPr>
+        <w:lastRenderedPageBreak/>
+        <w:t xml:space="preserve">Android </w:t>
+      </w:r>
+      <w:r>
+        <w:rPr>
+          <w:rFonts w:ascii="inherit" w:hAnsi="inherit"/>
+          <w:color w:val="1A1A1A"/>
+          <w:sz w:val="38"/>
+          <w:szCs w:val="38"/>
+        </w:rPr>
+        <w:t>开发环境</w:t>
+      </w:r>
+    </w:p>
+    <w:p>
+      <w:pPr>
+        <w:pStyle w:val="a6"/>
+        <w:spacing w:before="0" w:beforeAutospacing="0" w:after="0" w:afterAutospacing="0"/>
+        <w:ind w:firstLine="520"/>
+        <w:textAlignment w:val="baseline"/>
+        <w:rPr>
+          <w:rFonts w:ascii="inherit" w:hAnsi="inherit" w:hint="eastAsia"/>
+          <w:color w:val="1A1A1A"/>
+          <w:sz w:val="26"/>
+          <w:szCs w:val="26"/>
+        </w:rPr>
+      </w:pPr>
+      <w:r>
+        <w:rPr>
+          <w:rFonts w:ascii="inherit" w:hAnsi="inherit"/>
+          <w:color w:val="1A1A1A"/>
+          <w:sz w:val="26"/>
+          <w:szCs w:val="26"/>
+        </w:rPr>
+        <w:t>如果你之前没有接触过</w:t>
+      </w:r>
+      <w:r>
+        <w:rPr>
+          <w:rFonts w:ascii="inherit" w:hAnsi="inherit"/>
+          <w:color w:val="1A1A1A"/>
+          <w:sz w:val="26"/>
+          <w:szCs w:val="26"/>
+        </w:rPr>
+        <w:t xml:space="preserve"> Android </w:t>
+      </w:r>
+      <w:r>
+        <w:rPr>
+          <w:rFonts w:ascii="inherit" w:hAnsi="inherit"/>
+          <w:color w:val="1A1A1A"/>
+          <w:sz w:val="26"/>
+          <w:szCs w:val="26"/>
+        </w:rPr>
+        <w:t>的开发环境，那么请做好心理准备，这一过程相当繁琐。请</w:t>
+      </w:r>
+      <w:r>
+        <w:rPr>
+          <w:rStyle w:val="HTML"/>
+          <w:rFonts w:ascii="Consolas" w:hAnsi="Consolas"/>
+          <w:color w:val="1A1A1A"/>
+          <w:sz w:val="22"/>
+          <w:szCs w:val="22"/>
+          <w:bdr w:val="none" w:sz="0" w:space="0" w:color="auto" w:frame="1"/>
+        </w:rPr>
+        <w:t>万分仔细</w:t>
+      </w:r>
+      <w:r>
+        <w:rPr>
+          <w:rFonts w:ascii="inherit" w:hAnsi="inherit"/>
+          <w:color w:val="1A1A1A"/>
+          <w:sz w:val="26"/>
+          <w:szCs w:val="26"/>
+        </w:rPr>
+        <w:t>地阅读下面的说明，严格对照文档进行配置操作。</w:t>
+      </w:r>
+    </w:p>
+    <w:p>
+      <w:pPr>
+        <w:pStyle w:val="a6"/>
+        <w:spacing w:before="0" w:beforeAutospacing="0" w:after="0" w:afterAutospacing="0"/>
+        <w:ind w:firstLine="520"/>
+        <w:textAlignment w:val="baseline"/>
+        <w:rPr>
+          <w:rFonts w:ascii="inherit" w:hAnsi="inherit" w:hint="eastAsia"/>
+          <w:color w:val="1A1A1A"/>
+          <w:sz w:val="26"/>
+          <w:szCs w:val="26"/>
+        </w:rPr>
+      </w:pPr>
+      <w:r>
+        <w:rPr>
+          <w:rFonts w:ascii="inherit" w:hAnsi="inherit"/>
+          <w:color w:val="1A1A1A"/>
+          <w:sz w:val="26"/>
+          <w:szCs w:val="26"/>
+        </w:rPr>
+        <w:t>译注：请注意！！！国内用户</w:t>
+      </w:r>
+      <w:r>
+        <w:rPr>
+          <w:rStyle w:val="HTML"/>
+          <w:rFonts w:ascii="Consolas" w:hAnsi="Consolas"/>
+          <w:color w:val="1A1A1A"/>
+          <w:sz w:val="22"/>
+          <w:szCs w:val="22"/>
+          <w:bdr w:val="none" w:sz="0" w:space="0" w:color="auto" w:frame="1"/>
+        </w:rPr>
+        <w:t>必须必须必须</w:t>
+      </w:r>
+      <w:r>
+        <w:rPr>
+          <w:rFonts w:ascii="inherit" w:hAnsi="inherit"/>
+          <w:color w:val="1A1A1A"/>
+          <w:sz w:val="26"/>
+          <w:szCs w:val="26"/>
+        </w:rPr>
+        <w:t>有稳定的翻墙工具，否则在下载、安装、配置过程中会不断遭遇链接超时或断开，无法进行开发工作。某些翻墙工具可能只提供浏览器的代理功能，或只针对特定网站代理等等，请自行研究配置或更换其他软件。总之如果报错中出现有网址，那么</w:t>
+      </w:r>
+      <w:r>
+        <w:rPr>
+          <w:rFonts w:ascii="inherit" w:hAnsi="inherit"/>
+          <w:color w:val="1A1A1A"/>
+          <w:sz w:val="26"/>
+          <w:szCs w:val="26"/>
+        </w:rPr>
+        <w:t xml:space="preserve"> 99% </w:t>
+      </w:r>
+      <w:r>
+        <w:rPr>
+          <w:rFonts w:ascii="inherit" w:hAnsi="inherit"/>
+          <w:color w:val="1A1A1A"/>
+          <w:sz w:val="26"/>
+          <w:szCs w:val="26"/>
+        </w:rPr>
+        <w:t>就是无法正常翻墙。</w:t>
+      </w:r>
+    </w:p>
+    <w:p>
+      <w:pPr>
+        <w:pStyle w:val="4"/>
+        <w:spacing w:before="0" w:after="0"/>
+        <w:textAlignment w:val="baseline"/>
+        <w:rPr>
+          <w:rFonts w:ascii="inherit" w:hAnsi="inherit" w:hint="eastAsia"/>
+          <w:color w:val="1A1A1A"/>
+          <w:sz w:val="24"/>
+          <w:szCs w:val="24"/>
+        </w:rPr>
+      </w:pPr>
+      <w:r>
+        <w:rPr>
+          <w:rFonts w:ascii="inherit" w:hAnsi="inherit"/>
+          <w:color w:val="1A1A1A"/>
+        </w:rPr>
+        <w:t xml:space="preserve">1. </w:t>
+      </w:r>
+      <w:r>
+        <w:rPr>
+          <w:rFonts w:ascii="inherit" w:hAnsi="inherit"/>
+          <w:color w:val="1A1A1A"/>
+        </w:rPr>
+        <w:t>安装</w:t>
+      </w:r>
+      <w:r>
+        <w:rPr>
+          <w:rFonts w:ascii="inherit" w:hAnsi="inherit"/>
+          <w:color w:val="1A1A1A"/>
+        </w:rPr>
+        <w:t xml:space="preserve"> Android Studio</w:t>
+      </w:r>
+    </w:p>
+    <w:p>
+      <w:pPr>
+        <w:pStyle w:val="a6"/>
+        <w:spacing w:before="0" w:beforeAutospacing="0" w:after="0" w:afterAutospacing="0"/>
+        <w:ind w:firstLine="520"/>
+        <w:textAlignment w:val="baseline"/>
+        <w:rPr>
+          <w:rFonts w:ascii="inherit" w:hAnsi="inherit" w:hint="eastAsia"/>
+          <w:color w:val="1A1A1A"/>
+          <w:sz w:val="26"/>
+          <w:szCs w:val="26"/>
+        </w:rPr>
+      </w:pPr>
+      <w:hyperlink r:id="rId12" w:history="1">
+        <w:r>
+          <w:rPr>
+            <w:rStyle w:val="a4"/>
+            <w:rFonts w:ascii="inherit" w:hAnsi="inherit"/>
+            <w:sz w:val="26"/>
+            <w:szCs w:val="26"/>
+            <w:bdr w:val="none" w:sz="0" w:space="0" w:color="auto" w:frame="1"/>
+          </w:rPr>
+          <w:t>首先下载和安装</w:t>
+        </w:r>
+        <w:r>
+          <w:rPr>
+            <w:rStyle w:val="a4"/>
+            <w:rFonts w:ascii="inherit" w:hAnsi="inherit"/>
+            <w:sz w:val="26"/>
+            <w:szCs w:val="26"/>
+            <w:bdr w:val="none" w:sz="0" w:space="0" w:color="auto" w:frame="1"/>
+          </w:rPr>
+          <w:t xml:space="preserve"> Android Studio</w:t>
+        </w:r>
+      </w:hyperlink>
+      <w:r>
+        <w:rPr>
+          <w:rFonts w:ascii="inherit" w:hAnsi="inherit"/>
+          <w:color w:val="1A1A1A"/>
+          <w:sz w:val="26"/>
+          <w:szCs w:val="26"/>
+        </w:rPr>
+        <w:t>，国内用户可能无法打开官方链接，请自行使用搜索引擎搜索可用的下载链接。安装界面中选择</w:t>
+      </w:r>
+      <w:r>
+        <w:rPr>
+          <w:rFonts w:ascii="inherit" w:hAnsi="inherit"/>
+          <w:color w:val="1A1A1A"/>
+          <w:sz w:val="26"/>
+          <w:szCs w:val="26"/>
+        </w:rPr>
+        <w:t>"Custom"</w:t>
+      </w:r>
+      <w:r>
+        <w:rPr>
+          <w:rFonts w:ascii="inherit" w:hAnsi="inherit"/>
+          <w:color w:val="1A1A1A"/>
+          <w:sz w:val="26"/>
+          <w:szCs w:val="26"/>
+        </w:rPr>
+        <w:t>选项，确保选中了以下几项：</w:t>
+      </w:r>
+    </w:p>
+    <w:p>
+      <w:pPr>
+        <w:widowControl/>
+        <w:numPr>
+          <w:ilvl w:val="0"/>
+          <w:numId w:val="2"/>
+        </w:numPr>
+        <w:jc w:val="left"/>
+        <w:textAlignment w:val="baseline"/>
+        <w:rPr>
+          <w:rFonts w:ascii="inherit" w:hAnsi="inherit" w:hint="eastAsia"/>
+          <w:sz w:val="27"/>
+          <w:szCs w:val="27"/>
+        </w:rPr>
+      </w:pPr>
+      <w:r>
+        <w:rPr>
+          <w:rStyle w:val="HTML"/>
+          <w:rFonts w:ascii="Consolas" w:hAnsi="Consolas"/>
+          <w:sz w:val="23"/>
+          <w:szCs w:val="23"/>
+          <w:bdr w:val="none" w:sz="0" w:space="0" w:color="auto" w:frame="1"/>
+        </w:rPr>
+        <w:t>Android SDK</w:t>
+      </w:r>
+    </w:p>
+    <w:p>
+      <w:pPr>
+        <w:widowControl/>
+        <w:numPr>
+          <w:ilvl w:val="0"/>
+          <w:numId w:val="2"/>
+        </w:numPr>
+        <w:jc w:val="left"/>
+        <w:textAlignment w:val="baseline"/>
+        <w:rPr>
+          <w:rFonts w:ascii="inherit" w:hAnsi="inherit" w:hint="eastAsia"/>
+          <w:sz w:val="27"/>
+          <w:szCs w:val="27"/>
+        </w:rPr>
+      </w:pPr>
+      <w:r>
+        <w:rPr>
+          <w:rStyle w:val="HTML"/>
+          <w:rFonts w:ascii="Consolas" w:hAnsi="Consolas"/>
+          <w:sz w:val="23"/>
+          <w:szCs w:val="23"/>
+          <w:bdr w:val="none" w:sz="0" w:space="0" w:color="auto" w:frame="1"/>
+        </w:rPr>
+        <w:t>Android SDK Platform</w:t>
+      </w:r>
+    </w:p>
+    <w:p>
+      <w:pPr>
+        <w:widowControl/>
+        <w:numPr>
+          <w:ilvl w:val="0"/>
+          <w:numId w:val="2"/>
+        </w:numPr>
+        <w:jc w:val="left"/>
+        <w:textAlignment w:val="baseline"/>
+        <w:rPr>
+          <w:rFonts w:ascii="inherit" w:hAnsi="inherit" w:hint="eastAsia"/>
+          <w:sz w:val="27"/>
+          <w:szCs w:val="27"/>
+        </w:rPr>
+      </w:pPr>
+      <w:r>
+        <w:rPr>
+          <w:rStyle w:val="HTML"/>
+          <w:rFonts w:ascii="Consolas" w:hAnsi="Consolas"/>
+          <w:sz w:val="23"/>
+          <w:szCs w:val="23"/>
+          <w:bdr w:val="none" w:sz="0" w:space="0" w:color="auto" w:frame="1"/>
+        </w:rPr>
+        <w:t>Performance (Intel ® HAXM)</w:t>
+      </w:r>
+      <w:r>
+        <w:rPr>
+          <w:rFonts w:ascii="inherit" w:hAnsi="inherit"/>
+          <w:sz w:val="27"/>
+          <w:szCs w:val="27"/>
+        </w:rPr>
+        <w:t> (</w:t>
+      </w:r>
+      <w:hyperlink r:id="rId13" w:history="1">
+        <w:r>
+          <w:rPr>
+            <w:rStyle w:val="a4"/>
+            <w:rFonts w:ascii="inherit" w:hAnsi="inherit"/>
+            <w:sz w:val="27"/>
+            <w:szCs w:val="27"/>
+            <w:bdr w:val="none" w:sz="0" w:space="0" w:color="auto" w:frame="1"/>
+          </w:rPr>
+          <w:t xml:space="preserve">AMD </w:t>
+        </w:r>
+        <w:r>
+          <w:rPr>
+            <w:rStyle w:val="a4"/>
+            <w:rFonts w:ascii="inherit" w:hAnsi="inherit"/>
+            <w:sz w:val="27"/>
+            <w:szCs w:val="27"/>
+            <w:bdr w:val="none" w:sz="0" w:space="0" w:color="auto" w:frame="1"/>
+          </w:rPr>
+          <w:t>处理器看这里</w:t>
+        </w:r>
+      </w:hyperlink>
+      <w:r>
+        <w:rPr>
+          <w:rFonts w:ascii="inherit" w:hAnsi="inherit"/>
+          <w:sz w:val="27"/>
+          <w:szCs w:val="27"/>
+        </w:rPr>
+        <w:t>)</w:t>
+      </w:r>
+    </w:p>
+    <w:p>
+      <w:pPr>
+        <w:widowControl/>
+        <w:numPr>
+          <w:ilvl w:val="0"/>
+          <w:numId w:val="2"/>
+        </w:numPr>
+        <w:jc w:val="left"/>
+        <w:textAlignment w:val="baseline"/>
+        <w:rPr>
+          <w:rFonts w:ascii="inherit" w:hAnsi="inherit" w:hint="eastAsia"/>
+          <w:sz w:val="27"/>
+          <w:szCs w:val="27"/>
+        </w:rPr>
+      </w:pPr>
+      <w:r>
+        <w:rPr>
+          <w:rStyle w:val="HTML"/>
+          <w:rFonts w:ascii="Consolas" w:hAnsi="Consolas"/>
+          <w:sz w:val="23"/>
+          <w:szCs w:val="23"/>
+          <w:bdr w:val="none" w:sz="0" w:space="0" w:color="auto" w:frame="1"/>
+        </w:rPr>
+        <w:t>Android Virtual Device</w:t>
+      </w:r>
+    </w:p>
+    <w:p>
+      <w:pPr>
+        <w:pStyle w:val="a6"/>
+        <w:spacing w:before="0" w:beforeAutospacing="0" w:after="240" w:afterAutospacing="0"/>
+        <w:ind w:firstLine="520"/>
+        <w:textAlignment w:val="baseline"/>
+        <w:rPr>
+          <w:rFonts w:ascii="inherit" w:hAnsi="inherit" w:hint="eastAsia"/>
+          <w:color w:val="1A1A1A"/>
+          <w:sz w:val="26"/>
+          <w:szCs w:val="26"/>
+        </w:rPr>
+      </w:pPr>
+      <w:r>
+        <w:rPr>
+          <w:rFonts w:ascii="inherit" w:hAnsi="inherit"/>
+          <w:color w:val="1A1A1A"/>
+          <w:sz w:val="26"/>
+          <w:szCs w:val="26"/>
+        </w:rPr>
+        <w:t>然后点击</w:t>
+      </w:r>
+      <w:r>
+        <w:rPr>
+          <w:rFonts w:ascii="inherit" w:hAnsi="inherit"/>
+          <w:color w:val="1A1A1A"/>
+          <w:sz w:val="26"/>
+          <w:szCs w:val="26"/>
+        </w:rPr>
+        <w:t>"Next"</w:t>
+      </w:r>
+      <w:r>
+        <w:rPr>
+          <w:rFonts w:ascii="inherit" w:hAnsi="inherit"/>
+          <w:color w:val="1A1A1A"/>
+          <w:sz w:val="26"/>
+          <w:szCs w:val="26"/>
+        </w:rPr>
+        <w:t>来安装选中的组件。</w:t>
+      </w:r>
+    </w:p>
+    <w:p>
+      <w:pPr>
+        <w:pStyle w:val="a6"/>
+        <w:spacing w:before="0" w:beforeAutospacing="0" w:after="0" w:afterAutospacing="0"/>
+        <w:ind w:firstLine="520"/>
+        <w:textAlignment w:val="baseline"/>
+        <w:rPr>
+          <w:rFonts w:ascii="inherit" w:hAnsi="inherit" w:hint="eastAsia"/>
+          <w:color w:val="1A1A1A"/>
+          <w:sz w:val="26"/>
+          <w:szCs w:val="26"/>
+        </w:rPr>
+      </w:pPr>
+      <w:r>
+        <w:rPr>
+          <w:rFonts w:ascii="inherit" w:hAnsi="inherit"/>
+          <w:color w:val="1A1A1A"/>
+          <w:sz w:val="26"/>
+          <w:szCs w:val="26"/>
+        </w:rPr>
+        <w:t>如果选择框是灰的，你也可以先跳过，稍后再来安装这些组件。</w:t>
+      </w:r>
+    </w:p>
+    <w:p>
+      <w:pPr>
+        <w:pStyle w:val="a6"/>
+        <w:spacing w:before="0" w:beforeAutospacing="0" w:after="240" w:afterAutospacing="0"/>
+        <w:ind w:firstLine="520"/>
+        <w:textAlignment w:val="baseline"/>
+        <w:rPr>
+          <w:rFonts w:ascii="inherit" w:hAnsi="inherit" w:hint="eastAsia"/>
+          <w:color w:val="1A1A1A"/>
+          <w:sz w:val="26"/>
+          <w:szCs w:val="26"/>
+        </w:rPr>
+      </w:pPr>
+      <w:r>
+        <w:rPr>
+          <w:rFonts w:ascii="inherit" w:hAnsi="inherit"/>
+          <w:color w:val="1A1A1A"/>
+          <w:sz w:val="26"/>
+          <w:szCs w:val="26"/>
+        </w:rPr>
+        <w:t>安装完成后，看到欢迎界面时，就可以进行下面的操作了。</w:t>
+      </w:r>
+    </w:p>
+    <w:p>
+      <w:pPr>
+        <w:pStyle w:val="4"/>
+        <w:spacing w:before="0" w:after="0"/>
+        <w:textAlignment w:val="baseline"/>
+        <w:rPr>
+          <w:rFonts w:ascii="inherit" w:hAnsi="inherit" w:hint="eastAsia"/>
+          <w:color w:val="1A1A1A"/>
+          <w:sz w:val="24"/>
+          <w:szCs w:val="24"/>
+        </w:rPr>
+      </w:pPr>
+      <w:r>
+        <w:rPr>
+          <w:rFonts w:ascii="inherit" w:hAnsi="inherit"/>
+          <w:color w:val="1A1A1A"/>
+        </w:rPr>
+        <w:t xml:space="preserve">2. </w:t>
+      </w:r>
+      <w:r>
+        <w:rPr>
+          <w:rFonts w:ascii="inherit" w:hAnsi="inherit"/>
+          <w:color w:val="1A1A1A"/>
+        </w:rPr>
+        <w:t>安装</w:t>
+      </w:r>
+      <w:r>
+        <w:rPr>
+          <w:rFonts w:ascii="inherit" w:hAnsi="inherit"/>
+          <w:color w:val="1A1A1A"/>
+        </w:rPr>
+        <w:t xml:space="preserve"> Android SDK</w:t>
+      </w:r>
+    </w:p>
+    <w:p>
+      <w:pPr>
+        <w:pStyle w:val="a6"/>
+        <w:spacing w:before="0" w:beforeAutospacing="0" w:after="0" w:afterAutospacing="0"/>
+        <w:ind w:firstLine="520"/>
+        <w:textAlignment w:val="baseline"/>
+        <w:rPr>
+          <w:rFonts w:ascii="inherit" w:hAnsi="inherit" w:hint="eastAsia"/>
+          <w:color w:val="1A1A1A"/>
+          <w:sz w:val="26"/>
+          <w:szCs w:val="26"/>
+        </w:rPr>
+      </w:pPr>
+      <w:r>
+        <w:rPr>
+          <w:rFonts w:ascii="inherit" w:hAnsi="inherit"/>
+          <w:color w:val="1A1A1A"/>
+          <w:sz w:val="26"/>
+          <w:szCs w:val="26"/>
+        </w:rPr>
+        <w:t xml:space="preserve">Android Studio </w:t>
+      </w:r>
+      <w:r>
+        <w:rPr>
+          <w:rFonts w:ascii="inherit" w:hAnsi="inherit"/>
+          <w:color w:val="1A1A1A"/>
+          <w:sz w:val="26"/>
+          <w:szCs w:val="26"/>
+        </w:rPr>
+        <w:t>默认会安装最新版本的</w:t>
+      </w:r>
+      <w:r>
+        <w:rPr>
+          <w:rFonts w:ascii="inherit" w:hAnsi="inherit"/>
+          <w:color w:val="1A1A1A"/>
+          <w:sz w:val="26"/>
+          <w:szCs w:val="26"/>
+        </w:rPr>
+        <w:t xml:space="preserve"> Android SDK</w:t>
+      </w:r>
+      <w:r>
+        <w:rPr>
+          <w:rFonts w:ascii="inherit" w:hAnsi="inherit"/>
+          <w:color w:val="1A1A1A"/>
+          <w:sz w:val="26"/>
+          <w:szCs w:val="26"/>
+        </w:rPr>
+        <w:t>。目前编译</w:t>
+      </w:r>
+      <w:r>
+        <w:rPr>
+          <w:rFonts w:ascii="inherit" w:hAnsi="inherit"/>
+          <w:color w:val="1A1A1A"/>
+          <w:sz w:val="26"/>
+          <w:szCs w:val="26"/>
+        </w:rPr>
+        <w:t xml:space="preserve"> React Native </w:t>
+      </w:r>
+      <w:r>
+        <w:rPr>
+          <w:rFonts w:ascii="inherit" w:hAnsi="inherit"/>
+          <w:color w:val="1A1A1A"/>
+          <w:sz w:val="26"/>
+          <w:szCs w:val="26"/>
+        </w:rPr>
+        <w:t>应用需要的是</w:t>
+      </w:r>
+      <w:r>
+        <w:rPr>
+          <w:rStyle w:val="HTML"/>
+          <w:rFonts w:ascii="Consolas" w:hAnsi="Consolas"/>
+          <w:color w:val="1A1A1A"/>
+          <w:sz w:val="22"/>
+          <w:szCs w:val="22"/>
+          <w:bdr w:val="none" w:sz="0" w:space="0" w:color="auto" w:frame="1"/>
+        </w:rPr>
+        <w:t>Android 10 (Q)</w:t>
+      </w:r>
+      <w:r>
+        <w:rPr>
+          <w:rFonts w:ascii="inherit" w:hAnsi="inherit"/>
+          <w:color w:val="1A1A1A"/>
+          <w:sz w:val="26"/>
+          <w:szCs w:val="26"/>
+        </w:rPr>
+        <w:t>版本的</w:t>
+      </w:r>
+      <w:r>
+        <w:rPr>
+          <w:rFonts w:ascii="inherit" w:hAnsi="inherit"/>
+          <w:color w:val="1A1A1A"/>
+          <w:sz w:val="26"/>
+          <w:szCs w:val="26"/>
+        </w:rPr>
+        <w:t xml:space="preserve"> SDK</w:t>
+      </w:r>
+      <w:r>
+        <w:rPr>
+          <w:rFonts w:ascii="inherit" w:hAnsi="inherit"/>
+          <w:color w:val="1A1A1A"/>
+          <w:sz w:val="26"/>
+          <w:szCs w:val="26"/>
+        </w:rPr>
+        <w:t>（注意</w:t>
+      </w:r>
+      <w:r>
+        <w:rPr>
+          <w:rFonts w:ascii="inherit" w:hAnsi="inherit"/>
+          <w:color w:val="1A1A1A"/>
+          <w:sz w:val="26"/>
+          <w:szCs w:val="26"/>
+        </w:rPr>
+        <w:t xml:space="preserve"> SDK </w:t>
+      </w:r>
+      <w:r>
+        <w:rPr>
+          <w:rFonts w:ascii="inherit" w:hAnsi="inherit"/>
+          <w:color w:val="1A1A1A"/>
+          <w:sz w:val="26"/>
+          <w:szCs w:val="26"/>
+        </w:rPr>
+        <w:t>版本</w:t>
+      </w:r>
+      <w:r>
+        <w:rPr>
+          <w:rFonts w:ascii="inherit" w:hAnsi="inherit"/>
+          <w:color w:val="1A1A1A"/>
+          <w:sz w:val="26"/>
+          <w:szCs w:val="26"/>
+        </w:rPr>
+        <w:lastRenderedPageBreak/>
+        <w:t>不等于终端系统版本，</w:t>
+      </w:r>
+      <w:r>
+        <w:rPr>
+          <w:rFonts w:ascii="inherit" w:hAnsi="inherit"/>
+          <w:color w:val="1A1A1A"/>
+          <w:sz w:val="26"/>
+          <w:szCs w:val="26"/>
+        </w:rPr>
+        <w:t xml:space="preserve">RN </w:t>
+      </w:r>
+      <w:r>
+        <w:rPr>
+          <w:rFonts w:ascii="inherit" w:hAnsi="inherit"/>
+          <w:color w:val="1A1A1A"/>
+          <w:sz w:val="26"/>
+          <w:szCs w:val="26"/>
+        </w:rPr>
+        <w:t>目前支持</w:t>
+      </w:r>
+      <w:r>
+        <w:rPr>
+          <w:rFonts w:ascii="inherit" w:hAnsi="inherit"/>
+          <w:color w:val="1A1A1A"/>
+          <w:sz w:val="26"/>
+          <w:szCs w:val="26"/>
+        </w:rPr>
+        <w:t xml:space="preserve"> android4.1 </w:t>
+      </w:r>
+      <w:r>
+        <w:rPr>
+          <w:rFonts w:ascii="inherit" w:hAnsi="inherit"/>
+          <w:color w:val="1A1A1A"/>
+          <w:sz w:val="26"/>
+          <w:szCs w:val="26"/>
+        </w:rPr>
+        <w:t>以上设备）。你可以在</w:t>
+      </w:r>
+      <w:r>
+        <w:rPr>
+          <w:rFonts w:ascii="inherit" w:hAnsi="inherit"/>
+          <w:color w:val="1A1A1A"/>
+          <w:sz w:val="26"/>
+          <w:szCs w:val="26"/>
+        </w:rPr>
+        <w:t xml:space="preserve"> Android Studio </w:t>
+      </w:r>
+      <w:r>
+        <w:rPr>
+          <w:rFonts w:ascii="inherit" w:hAnsi="inherit"/>
+          <w:color w:val="1A1A1A"/>
+          <w:sz w:val="26"/>
+          <w:szCs w:val="26"/>
+        </w:rPr>
+        <w:t>的</w:t>
+      </w:r>
+      <w:r>
+        <w:rPr>
+          <w:rFonts w:ascii="inherit" w:hAnsi="inherit"/>
+          <w:color w:val="1A1A1A"/>
+          <w:sz w:val="26"/>
+          <w:szCs w:val="26"/>
+        </w:rPr>
+        <w:t xml:space="preserve"> SDK Manager </w:t>
+      </w:r>
+      <w:r>
+        <w:rPr>
+          <w:rFonts w:ascii="inherit" w:hAnsi="inherit"/>
+          <w:color w:val="1A1A1A"/>
+          <w:sz w:val="26"/>
+          <w:szCs w:val="26"/>
+        </w:rPr>
+        <w:t>中选择安装各版本的</w:t>
+      </w:r>
+      <w:r>
+        <w:rPr>
+          <w:rFonts w:ascii="inherit" w:hAnsi="inherit"/>
+          <w:color w:val="1A1A1A"/>
+          <w:sz w:val="26"/>
+          <w:szCs w:val="26"/>
+        </w:rPr>
+        <w:t xml:space="preserve"> SDK</w:t>
+      </w:r>
+      <w:r>
+        <w:rPr>
+          <w:rFonts w:ascii="inherit" w:hAnsi="inherit"/>
+          <w:color w:val="1A1A1A"/>
+          <w:sz w:val="26"/>
+          <w:szCs w:val="26"/>
+        </w:rPr>
+        <w:t>。</w:t>
+      </w:r>
+    </w:p>
+    <w:p>
+      <w:pPr>
+        <w:pStyle w:val="a6"/>
+        <w:spacing w:before="0" w:beforeAutospacing="0" w:after="240" w:afterAutospacing="0"/>
+        <w:ind w:firstLine="520"/>
+        <w:textAlignment w:val="baseline"/>
+        <w:rPr>
+          <w:rFonts w:ascii="inherit" w:hAnsi="inherit" w:hint="eastAsia"/>
+          <w:color w:val="1A1A1A"/>
+          <w:sz w:val="26"/>
+          <w:szCs w:val="26"/>
+        </w:rPr>
+      </w:pPr>
+      <w:r>
+        <w:rPr>
+          <w:rFonts w:ascii="inherit" w:hAnsi="inherit"/>
+          <w:color w:val="1A1A1A"/>
+          <w:sz w:val="26"/>
+          <w:szCs w:val="26"/>
+        </w:rPr>
+        <w:t>你可以在</w:t>
+      </w:r>
+      <w:r>
+        <w:rPr>
+          <w:rFonts w:ascii="inherit" w:hAnsi="inherit"/>
+          <w:color w:val="1A1A1A"/>
+          <w:sz w:val="26"/>
+          <w:szCs w:val="26"/>
+        </w:rPr>
+        <w:t xml:space="preserve"> Android Studio </w:t>
+      </w:r>
+      <w:r>
+        <w:rPr>
+          <w:rFonts w:ascii="inherit" w:hAnsi="inherit"/>
+          <w:color w:val="1A1A1A"/>
+          <w:sz w:val="26"/>
+          <w:szCs w:val="26"/>
+        </w:rPr>
+        <w:t>的欢迎界面中找到</w:t>
+      </w:r>
+      <w:r>
+        <w:rPr>
+          <w:rFonts w:ascii="inherit" w:hAnsi="inherit"/>
+          <w:color w:val="1A1A1A"/>
+          <w:sz w:val="26"/>
+          <w:szCs w:val="26"/>
+        </w:rPr>
+        <w:t xml:space="preserve"> SDK Manager</w:t>
+      </w:r>
+      <w:r>
+        <w:rPr>
+          <w:rFonts w:ascii="inherit" w:hAnsi="inherit"/>
+          <w:color w:val="1A1A1A"/>
+          <w:sz w:val="26"/>
+          <w:szCs w:val="26"/>
+        </w:rPr>
+        <w:t>。点击</w:t>
+      </w:r>
+      <w:r>
+        <w:rPr>
+          <w:rFonts w:ascii="inherit" w:hAnsi="inherit"/>
+          <w:color w:val="1A1A1A"/>
+          <w:sz w:val="26"/>
+          <w:szCs w:val="26"/>
+        </w:rPr>
+        <w:t>"Configure"</w:t>
+      </w:r>
+      <w:r>
+        <w:rPr>
+          <w:rFonts w:ascii="inherit" w:hAnsi="inherit"/>
+          <w:color w:val="1A1A1A"/>
+          <w:sz w:val="26"/>
+          <w:szCs w:val="26"/>
+        </w:rPr>
+        <w:t>，然后就能看到</w:t>
+      </w:r>
+      <w:r>
+        <w:rPr>
+          <w:rFonts w:ascii="inherit" w:hAnsi="inherit"/>
+          <w:color w:val="1A1A1A"/>
+          <w:sz w:val="26"/>
+          <w:szCs w:val="26"/>
+        </w:rPr>
+        <w:t>"SDK Manager"</w:t>
+      </w:r>
+      <w:r>
+        <w:rPr>
+          <w:rFonts w:ascii="inherit" w:hAnsi="inherit"/>
+          <w:color w:val="1A1A1A"/>
+          <w:sz w:val="26"/>
+          <w:szCs w:val="26"/>
+        </w:rPr>
+        <w:t>。</w:t>
+      </w:r>
+    </w:p>
+    <w:p>
+      <w:pPr>
+        <w:pStyle w:val="a6"/>
+        <w:spacing w:before="0" w:beforeAutospacing="0" w:after="240" w:afterAutospacing="0"/>
+        <w:ind w:firstLine="520"/>
+        <w:textAlignment w:val="baseline"/>
+        <w:rPr>
+          <w:rFonts w:ascii="inherit" w:hAnsi="inherit" w:hint="eastAsia"/>
+          <w:color w:val="1A1A1A"/>
+          <w:sz w:val="26"/>
+          <w:szCs w:val="26"/>
+        </w:rPr>
+      </w:pPr>
+      <w:r>
+        <w:rPr>
+          <w:rFonts w:ascii="inherit" w:hAnsi="inherit" w:hint="eastAsia"/>
+          <w:noProof/>
+          <w:color w:val="1A1A1A"/>
+          <w:sz w:val="26"/>
+          <w:szCs w:val="26"/>
+        </w:rPr>
+        <w:drawing>
+          <wp:inline distT="0" distB="0" distL="0" distR="0" wp14:anchorId="53A497C2" wp14:editId="005CA50E">
+            <wp:extent cx="4763135" cy="3295650"/>
+            <wp:effectExtent l="0" t="0" r="0" b="0"/>
+            <wp:docPr id="8" name="图片 8" descr="Android Studio Welcome"/>
+            <wp:cNvGraphicFramePr>
+              <a:graphicFrameLocks xmlns:a="http://schemas.openxmlformats.org/drawingml/2006/main" noChangeAspect="1"/>
+            </wp:cNvGraphicFramePr>
+            <a:graphic xmlns:a="http://schemas.openxmlformats.org/drawingml/2006/main">
+              <a:graphicData uri="http://schemas.openxmlformats.org/drawingml/2006/picture">
+                <pic:pic xmlns:pic="http://schemas.openxmlformats.org/drawingml/2006/picture">
+                  <pic:nvPicPr>
+                    <pic:cNvPr id="0" name="Picture 6" descr="Android Studio Welcome"/>
+                    <pic:cNvPicPr>
+                      <a:picLocks noChangeAspect="1" noChangeArrowheads="1"/>
+                    </pic:cNvPicPr>
+                  </pic:nvPicPr>
+                  <pic:blipFill>
+                    <a:blip r:embed="rId14">
+                      <a:extLst>
+                        <a:ext uri="{28A0092B-C50C-407E-A947-70E740481C1C}">
+                          <a14:useLocalDpi xmlns:a14="http://schemas.microsoft.com/office/drawing/2010/main" val="0"/>
+                        </a:ext>
+                      </a:extLst>
+                    </a:blip>
+                    <a:srcRect/>
+                    <a:stretch>
+                      <a:fillRect/>
+                    </a:stretch>
+                  </pic:blipFill>
+                  <pic:spPr bwMode="auto">
+                    <a:xfrm>
+                      <a:off x="0" y="0"/>
+                      <a:ext cx="4763135" cy="3295650"/>
+                    </a:xfrm>
+                    <a:prstGeom prst="rect">
+                      <a:avLst/>
+                    </a:prstGeom>
+                    <a:noFill/>
+                    <a:ln>
+                      <a:noFill/>
+                    </a:ln>
+                  </pic:spPr>
+                </pic:pic>
+              </a:graphicData>
+            </a:graphic>
+          </wp:inline>
+        </w:drawing>
+      </w:r>
+    </w:p>
+    <w:p>
+      <w:pPr>
+        <w:pStyle w:val="a6"/>
+        <w:spacing w:before="0" w:beforeAutospacing="0" w:after="0" w:afterAutospacing="0"/>
+        <w:ind w:firstLine="520"/>
+        <w:textAlignment w:val="baseline"/>
+        <w:rPr>
+          <w:rFonts w:ascii="inherit" w:hAnsi="inherit" w:hint="eastAsia"/>
+          <w:color w:val="1A1A1A"/>
+          <w:sz w:val="26"/>
+          <w:szCs w:val="26"/>
+        </w:rPr>
+      </w:pPr>
+      <w:r>
+        <w:rPr>
+          <w:rFonts w:ascii="inherit" w:hAnsi="inherit"/>
+          <w:color w:val="1A1A1A"/>
+          <w:sz w:val="26"/>
+          <w:szCs w:val="26"/>
+        </w:rPr>
+        <w:t xml:space="preserve">SDK Manager </w:t>
+      </w:r>
+      <w:r>
+        <w:rPr>
+          <w:rFonts w:ascii="inherit" w:hAnsi="inherit"/>
+          <w:color w:val="1A1A1A"/>
+          <w:sz w:val="26"/>
+          <w:szCs w:val="26"/>
+        </w:rPr>
+        <w:t>还可以在</w:t>
+      </w:r>
+      <w:r>
+        <w:rPr>
+          <w:rFonts w:ascii="inherit" w:hAnsi="inherit"/>
+          <w:color w:val="1A1A1A"/>
+          <w:sz w:val="26"/>
+          <w:szCs w:val="26"/>
+        </w:rPr>
+        <w:t xml:space="preserve"> Android Studio </w:t>
+      </w:r>
+      <w:r>
+        <w:rPr>
+          <w:rFonts w:ascii="inherit" w:hAnsi="inherit"/>
+          <w:color w:val="1A1A1A"/>
+          <w:sz w:val="26"/>
+          <w:szCs w:val="26"/>
+        </w:rPr>
+        <w:t>的</w:t>
+      </w:r>
+      <w:r>
+        <w:rPr>
+          <w:rFonts w:ascii="inherit" w:hAnsi="inherit"/>
+          <w:color w:val="1A1A1A"/>
+          <w:sz w:val="26"/>
+          <w:szCs w:val="26"/>
+        </w:rPr>
+        <w:t>"Preferences"</w:t>
+      </w:r>
+      <w:r>
+        <w:rPr>
+          <w:rFonts w:ascii="inherit" w:hAnsi="inherit"/>
+          <w:color w:val="1A1A1A"/>
+          <w:sz w:val="26"/>
+          <w:szCs w:val="26"/>
+        </w:rPr>
+        <w:t>菜单中找到。具体路径是</w:t>
+      </w:r>
+      <w:r>
+        <w:rPr>
+          <w:rStyle w:val="a7"/>
+          <w:rFonts w:ascii="inherit" w:hAnsi="inherit"/>
+          <w:color w:val="1A1A1A"/>
+          <w:sz w:val="26"/>
+          <w:szCs w:val="26"/>
+          <w:bdr w:val="none" w:sz="0" w:space="0" w:color="auto" w:frame="1"/>
+        </w:rPr>
+        <w:t>Appearance &amp; Behavior</w:t>
+      </w:r>
+      <w:r>
+        <w:rPr>
+          <w:rFonts w:ascii="inherit" w:hAnsi="inherit"/>
+          <w:color w:val="1A1A1A"/>
+          <w:sz w:val="26"/>
+          <w:szCs w:val="26"/>
+        </w:rPr>
+        <w:t> → </w:t>
+      </w:r>
+      <w:r>
+        <w:rPr>
+          <w:rStyle w:val="a7"/>
+          <w:rFonts w:ascii="inherit" w:hAnsi="inherit"/>
+          <w:color w:val="1A1A1A"/>
+          <w:sz w:val="26"/>
+          <w:szCs w:val="26"/>
+          <w:bdr w:val="none" w:sz="0" w:space="0" w:color="auto" w:frame="1"/>
+        </w:rPr>
+        <w:t>System Settings</w:t>
+      </w:r>
+      <w:r>
+        <w:rPr>
+          <w:rFonts w:ascii="inherit" w:hAnsi="inherit"/>
+          <w:color w:val="1A1A1A"/>
+          <w:sz w:val="26"/>
+          <w:szCs w:val="26"/>
+        </w:rPr>
+        <w:t> → </w:t>
+      </w:r>
+      <w:r>
+        <w:rPr>
+          <w:rStyle w:val="a7"/>
+          <w:rFonts w:ascii="inherit" w:hAnsi="inherit"/>
+          <w:color w:val="1A1A1A"/>
+          <w:sz w:val="26"/>
+          <w:szCs w:val="26"/>
+          <w:bdr w:val="none" w:sz="0" w:space="0" w:color="auto" w:frame="1"/>
+        </w:rPr>
+        <w:t>Android SDK</w:t>
+      </w:r>
+      <w:r>
+        <w:rPr>
+          <w:rFonts w:ascii="inherit" w:hAnsi="inherit"/>
+          <w:color w:val="1A1A1A"/>
+          <w:sz w:val="26"/>
+          <w:szCs w:val="26"/>
+        </w:rPr>
+        <w:t>。</w:t>
+      </w:r>
+    </w:p>
+    <w:p>
+      <w:pPr>
+        <w:pStyle w:val="a6"/>
+        <w:spacing w:before="0" w:beforeAutospacing="0" w:after="0" w:afterAutospacing="0"/>
+        <w:ind w:firstLine="520"/>
+        <w:textAlignment w:val="baseline"/>
+        <w:rPr>
+          <w:rFonts w:ascii="inherit" w:hAnsi="inherit" w:hint="eastAsia"/>
+          <w:color w:val="1A1A1A"/>
+          <w:sz w:val="26"/>
+          <w:szCs w:val="26"/>
+        </w:rPr>
+      </w:pPr>
+      <w:r>
+        <w:rPr>
+          <w:rFonts w:ascii="inherit" w:hAnsi="inherit"/>
+          <w:color w:val="1A1A1A"/>
+          <w:sz w:val="26"/>
+          <w:szCs w:val="26"/>
+        </w:rPr>
+        <w:t>在</w:t>
+      </w:r>
+      <w:r>
+        <w:rPr>
+          <w:rFonts w:ascii="inherit" w:hAnsi="inherit"/>
+          <w:color w:val="1A1A1A"/>
+          <w:sz w:val="26"/>
+          <w:szCs w:val="26"/>
+        </w:rPr>
+        <w:t xml:space="preserve"> SDK Manager </w:t>
+      </w:r>
+      <w:r>
+        <w:rPr>
+          <w:rFonts w:ascii="inherit" w:hAnsi="inherit"/>
+          <w:color w:val="1A1A1A"/>
+          <w:sz w:val="26"/>
+          <w:szCs w:val="26"/>
+        </w:rPr>
+        <w:t>中选择</w:t>
+      </w:r>
+      <w:r>
+        <w:rPr>
+          <w:rFonts w:ascii="inherit" w:hAnsi="inherit"/>
+          <w:color w:val="1A1A1A"/>
+          <w:sz w:val="26"/>
+          <w:szCs w:val="26"/>
+        </w:rPr>
+        <w:t>"SDK Platforms"</w:t>
+      </w:r>
+      <w:r>
+        <w:rPr>
+          <w:rFonts w:ascii="inherit" w:hAnsi="inherit"/>
+          <w:color w:val="1A1A1A"/>
+          <w:sz w:val="26"/>
+          <w:szCs w:val="26"/>
+        </w:rPr>
+        <w:t>选项卡，然后在右下角勾选</w:t>
+      </w:r>
+      <w:r>
+        <w:rPr>
+          <w:rFonts w:ascii="inherit" w:hAnsi="inherit"/>
+          <w:color w:val="1A1A1A"/>
+          <w:sz w:val="26"/>
+          <w:szCs w:val="26"/>
+        </w:rPr>
+        <w:t>"Show Package Details"</w:t>
+      </w:r>
+      <w:r>
+        <w:rPr>
+          <w:rFonts w:ascii="inherit" w:hAnsi="inherit"/>
+          <w:color w:val="1A1A1A"/>
+          <w:sz w:val="26"/>
+          <w:szCs w:val="26"/>
+        </w:rPr>
+        <w:t>。展开</w:t>
+      </w:r>
+      <w:r>
+        <w:rPr>
+          <w:rStyle w:val="HTML"/>
+          <w:rFonts w:ascii="Consolas" w:hAnsi="Consolas"/>
+          <w:color w:val="1A1A1A"/>
+          <w:sz w:val="22"/>
+          <w:szCs w:val="22"/>
+          <w:bdr w:val="none" w:sz="0" w:space="0" w:color="auto" w:frame="1"/>
+        </w:rPr>
+        <w:t>Android 10 (Q)</w:t>
+      </w:r>
+      <w:r>
+        <w:rPr>
+          <w:rFonts w:ascii="inherit" w:hAnsi="inherit"/>
+          <w:color w:val="1A1A1A"/>
+          <w:sz w:val="26"/>
+          <w:szCs w:val="26"/>
+        </w:rPr>
+        <w:t>选项，确保勾选了下面这些组件（重申你必须使用稳定的翻墙工具，否则可能都看不到这个界面）：</w:t>
+      </w:r>
+    </w:p>
+    <w:p>
+      <w:pPr>
+        <w:widowControl/>
+        <w:numPr>
+          <w:ilvl w:val="0"/>
+          <w:numId w:val="3"/>
+        </w:numPr>
+        <w:jc w:val="left"/>
+        <w:textAlignment w:val="baseline"/>
+        <w:rPr>
+          <w:rFonts w:ascii="inherit" w:hAnsi="inherit" w:hint="eastAsia"/>
+          <w:sz w:val="27"/>
+          <w:szCs w:val="27"/>
+        </w:rPr>
+      </w:pPr>
+      <w:r>
+        <w:rPr>
+          <w:rStyle w:val="HTML"/>
+          <w:rFonts w:ascii="Consolas" w:hAnsi="Consolas"/>
+          <w:sz w:val="23"/>
+          <w:szCs w:val="23"/>
+          <w:bdr w:val="none" w:sz="0" w:space="0" w:color="auto" w:frame="1"/>
+        </w:rPr>
+        <w:t>Android SDK Platform 29</w:t>
+      </w:r>
+    </w:p>
+    <w:p>
+      <w:pPr>
+        <w:widowControl/>
+        <w:numPr>
+          <w:ilvl w:val="0"/>
+          <w:numId w:val="3"/>
+        </w:numPr>
+        <w:jc w:val="left"/>
+        <w:textAlignment w:val="baseline"/>
+        <w:rPr>
+          <w:rFonts w:ascii="inherit" w:hAnsi="inherit" w:hint="eastAsia"/>
+          <w:sz w:val="27"/>
+          <w:szCs w:val="27"/>
+        </w:rPr>
+      </w:pPr>
+      <w:r>
+        <w:rPr>
+          <w:rStyle w:val="HTML"/>
+          <w:rFonts w:ascii="Consolas" w:hAnsi="Consolas"/>
+          <w:sz w:val="23"/>
+          <w:szCs w:val="23"/>
+          <w:bdr w:val="none" w:sz="0" w:space="0" w:color="auto" w:frame="1"/>
+        </w:rPr>
+        <w:lastRenderedPageBreak/>
+        <w:t>Intel x86 Atom_64 System Image</w:t>
+      </w:r>
+      <w:r>
+        <w:rPr>
+          <w:rFonts w:ascii="inherit" w:hAnsi="inherit"/>
+          <w:sz w:val="27"/>
+          <w:szCs w:val="27"/>
+        </w:rPr>
+        <w:t>（官方模拟器镜像文件，使用非官方模拟器不需要安装此组件）</w:t>
+      </w:r>
+    </w:p>
+    <w:p>
+      <w:pPr>
+        <w:pStyle w:val="a6"/>
+        <w:spacing w:before="0" w:beforeAutospacing="0" w:after="0" w:afterAutospacing="0"/>
+        <w:ind w:firstLine="520"/>
+        <w:textAlignment w:val="baseline"/>
+        <w:rPr>
+          <w:rFonts w:ascii="inherit" w:hAnsi="inherit" w:hint="eastAsia"/>
+          <w:color w:val="1A1A1A"/>
+          <w:sz w:val="26"/>
+          <w:szCs w:val="26"/>
+        </w:rPr>
+      </w:pPr>
+      <w:r>
+        <w:rPr>
+          <w:rFonts w:ascii="inherit" w:hAnsi="inherit"/>
+          <w:color w:val="1A1A1A"/>
+          <w:sz w:val="26"/>
+          <w:szCs w:val="26"/>
+        </w:rPr>
+        <w:t>然后点击</w:t>
+      </w:r>
+      <w:r>
+        <w:rPr>
+          <w:rFonts w:ascii="inherit" w:hAnsi="inherit"/>
+          <w:color w:val="1A1A1A"/>
+          <w:sz w:val="26"/>
+          <w:szCs w:val="26"/>
+        </w:rPr>
+        <w:t>"SDK Tools"</w:t>
+      </w:r>
+      <w:r>
+        <w:rPr>
+          <w:rFonts w:ascii="inherit" w:hAnsi="inherit"/>
+          <w:color w:val="1A1A1A"/>
+          <w:sz w:val="26"/>
+          <w:szCs w:val="26"/>
+        </w:rPr>
+        <w:t>选项卡，同样勾中右下角的</w:t>
+      </w:r>
+      <w:r>
+        <w:rPr>
+          <w:rFonts w:ascii="inherit" w:hAnsi="inherit"/>
+          <w:color w:val="1A1A1A"/>
+          <w:sz w:val="26"/>
+          <w:szCs w:val="26"/>
+        </w:rPr>
+        <w:t>"Show Package Details"</w:t>
+      </w:r>
+      <w:r>
+        <w:rPr>
+          <w:rFonts w:ascii="inherit" w:hAnsi="inherit"/>
+          <w:color w:val="1A1A1A"/>
+          <w:sz w:val="26"/>
+          <w:szCs w:val="26"/>
+        </w:rPr>
+        <w:t>。展开</w:t>
+      </w:r>
+      <w:r>
+        <w:rPr>
+          <w:rFonts w:ascii="inherit" w:hAnsi="inherit"/>
+          <w:color w:val="1A1A1A"/>
+          <w:sz w:val="26"/>
+          <w:szCs w:val="26"/>
+        </w:rPr>
+        <w:t>"Android SDK Build-Tools"</w:t>
+      </w:r>
+      <w:r>
+        <w:rPr>
+          <w:rFonts w:ascii="inherit" w:hAnsi="inherit"/>
+          <w:color w:val="1A1A1A"/>
+          <w:sz w:val="26"/>
+          <w:szCs w:val="26"/>
+        </w:rPr>
+        <w:t>选项，确保选中了</w:t>
+      </w:r>
+      <w:r>
+        <w:rPr>
+          <w:rFonts w:ascii="inherit" w:hAnsi="inherit"/>
+          <w:color w:val="1A1A1A"/>
+          <w:sz w:val="26"/>
+          <w:szCs w:val="26"/>
+        </w:rPr>
+        <w:t xml:space="preserve"> React Native </w:t>
+      </w:r>
+      <w:r>
+        <w:rPr>
+          <w:rFonts w:ascii="inherit" w:hAnsi="inherit"/>
+          <w:color w:val="1A1A1A"/>
+          <w:sz w:val="26"/>
+          <w:szCs w:val="26"/>
+        </w:rPr>
+        <w:t>所必须的</w:t>
+      </w:r>
+      <w:r>
+        <w:rPr>
+          <w:rStyle w:val="HTML"/>
+          <w:rFonts w:ascii="Consolas" w:hAnsi="Consolas"/>
+          <w:color w:val="1A1A1A"/>
+          <w:sz w:val="22"/>
+          <w:szCs w:val="22"/>
+          <w:bdr w:val="none" w:sz="0" w:space="0" w:color="auto" w:frame="1"/>
+        </w:rPr>
+        <w:t>29.0.2</w:t>
+      </w:r>
+      <w:r>
+        <w:rPr>
+          <w:rFonts w:ascii="inherit" w:hAnsi="inherit"/>
+          <w:color w:val="1A1A1A"/>
+          <w:sz w:val="26"/>
+          <w:szCs w:val="26"/>
+        </w:rPr>
+        <w:t>版本。你可以同时安装多个其他版本。</w:t>
+      </w:r>
+    </w:p>
+    <w:p>
+      <w:pPr>
+        <w:pStyle w:val="a6"/>
+        <w:spacing w:before="0" w:beforeAutospacing="0" w:after="240" w:afterAutospacing="0"/>
+        <w:ind w:firstLine="520"/>
+        <w:textAlignment w:val="baseline"/>
+        <w:rPr>
+          <w:rFonts w:ascii="inherit" w:hAnsi="inherit" w:hint="eastAsia"/>
+          <w:color w:val="1A1A1A"/>
+          <w:sz w:val="26"/>
+          <w:szCs w:val="26"/>
+        </w:rPr>
+      </w:pPr>
+      <w:r>
+        <w:rPr>
+          <w:rFonts w:ascii="inherit" w:hAnsi="inherit"/>
+          <w:color w:val="1A1A1A"/>
+          <w:sz w:val="26"/>
+          <w:szCs w:val="26"/>
+        </w:rPr>
+        <w:t>最后点击</w:t>
+      </w:r>
+      <w:r>
+        <w:rPr>
+          <w:rFonts w:ascii="inherit" w:hAnsi="inherit"/>
+          <w:color w:val="1A1A1A"/>
+          <w:sz w:val="26"/>
+          <w:szCs w:val="26"/>
+        </w:rPr>
+        <w:t>"Apply"</w:t>
+      </w:r>
+      <w:r>
+        <w:rPr>
+          <w:rFonts w:ascii="inherit" w:hAnsi="inherit"/>
+          <w:color w:val="1A1A1A"/>
+          <w:sz w:val="26"/>
+          <w:szCs w:val="26"/>
+        </w:rPr>
+        <w:t>来下载和安装这些组件。</w:t>
+      </w:r>
+    </w:p>
+    <w:p>
+      <w:pPr>
+        <w:pStyle w:val="4"/>
+        <w:spacing w:before="0" w:after="0"/>
+        <w:textAlignment w:val="baseline"/>
+        <w:rPr>
+          <w:rFonts w:ascii="inherit" w:hAnsi="inherit" w:hint="eastAsia"/>
+          <w:color w:val="1A1A1A"/>
+          <w:sz w:val="24"/>
+          <w:szCs w:val="24"/>
+        </w:rPr>
+      </w:pPr>
+      <w:r>
+        <w:rPr>
+          <w:rFonts w:ascii="inherit" w:hAnsi="inherit"/>
+          <w:color w:val="1A1A1A"/>
+        </w:rPr>
+        <w:t xml:space="preserve">3. </w:t>
+      </w:r>
+      <w:r>
+        <w:rPr>
+          <w:rFonts w:ascii="inherit" w:hAnsi="inherit"/>
+          <w:color w:val="1A1A1A"/>
+        </w:rPr>
+        <w:t>配置</w:t>
+      </w:r>
+      <w:r>
+        <w:rPr>
+          <w:rFonts w:ascii="inherit" w:hAnsi="inherit"/>
+          <w:color w:val="1A1A1A"/>
+        </w:rPr>
+        <w:t xml:space="preserve"> ANDROID_HOME </w:t>
+      </w:r>
+      <w:r>
+        <w:rPr>
+          <w:rFonts w:ascii="inherit" w:hAnsi="inherit"/>
+          <w:color w:val="1A1A1A"/>
+        </w:rPr>
+        <w:t>环境变量</w:t>
+      </w:r>
+    </w:p>
+    <w:p>
+      <w:pPr>
+        <w:pStyle w:val="a6"/>
+        <w:spacing w:before="0" w:beforeAutospacing="0" w:after="240" w:afterAutospacing="0"/>
+        <w:ind w:firstLine="520"/>
+        <w:textAlignment w:val="baseline"/>
+        <w:rPr>
+          <w:rFonts w:ascii="inherit" w:hAnsi="inherit" w:hint="eastAsia"/>
+          <w:color w:val="1A1A1A"/>
+          <w:sz w:val="26"/>
+          <w:szCs w:val="26"/>
+        </w:rPr>
+      </w:pPr>
+      <w:r>
+        <w:rPr>
+          <w:rFonts w:ascii="inherit" w:hAnsi="inherit"/>
+          <w:color w:val="1A1A1A"/>
+          <w:sz w:val="26"/>
+          <w:szCs w:val="26"/>
+        </w:rPr>
+        <w:t xml:space="preserve">React Native </w:t>
+      </w:r>
+      <w:r>
+        <w:rPr>
+          <w:rFonts w:ascii="inherit" w:hAnsi="inherit"/>
+          <w:color w:val="1A1A1A"/>
+          <w:sz w:val="26"/>
+          <w:szCs w:val="26"/>
+        </w:rPr>
+        <w:t>需要通过环境变量来了解你的</w:t>
+      </w:r>
+      <w:r>
+        <w:rPr>
+          <w:rFonts w:ascii="inherit" w:hAnsi="inherit"/>
+          <w:color w:val="1A1A1A"/>
+          <w:sz w:val="26"/>
+          <w:szCs w:val="26"/>
+        </w:rPr>
+        <w:t xml:space="preserve"> Android SDK </w:t>
+      </w:r>
+      <w:r>
+        <w:rPr>
+          <w:rFonts w:ascii="inherit" w:hAnsi="inherit"/>
+          <w:color w:val="1A1A1A"/>
+          <w:sz w:val="26"/>
+          <w:szCs w:val="26"/>
+        </w:rPr>
+        <w:t>装在什么路径，从而正常进行编译。</w:t>
+      </w:r>
+    </w:p>
+    <w:p>
+      <w:pPr>
+        <w:pStyle w:val="a6"/>
+        <w:spacing w:before="0" w:beforeAutospacing="0" w:after="0" w:afterAutospacing="0"/>
+        <w:ind w:firstLine="520"/>
+        <w:textAlignment w:val="baseline"/>
+        <w:rPr>
+          <w:rFonts w:ascii="inherit" w:hAnsi="inherit" w:hint="eastAsia"/>
+          <w:color w:val="1A1A1A"/>
+          <w:sz w:val="26"/>
+          <w:szCs w:val="26"/>
+        </w:rPr>
+      </w:pPr>
+      <w:r>
+        <w:rPr>
+          <w:rFonts w:ascii="inherit" w:hAnsi="inherit"/>
+          <w:color w:val="1A1A1A"/>
+          <w:sz w:val="26"/>
+          <w:szCs w:val="26"/>
+        </w:rPr>
+        <w:t>打开</w:t>
+      </w:r>
+      <w:r>
+        <w:rPr>
+          <w:rStyle w:val="HTML"/>
+          <w:rFonts w:ascii="Consolas" w:hAnsi="Consolas"/>
+          <w:color w:val="1A1A1A"/>
+          <w:sz w:val="22"/>
+          <w:szCs w:val="22"/>
+          <w:bdr w:val="none" w:sz="0" w:space="0" w:color="auto" w:frame="1"/>
+        </w:rPr>
+        <w:t>控制面板</w:t>
+      </w:r>
+      <w:r>
+        <w:rPr>
+          <w:rFonts w:ascii="inherit" w:hAnsi="inherit"/>
+          <w:color w:val="1A1A1A"/>
+          <w:sz w:val="26"/>
+          <w:szCs w:val="26"/>
+        </w:rPr>
+        <w:t> -&gt; </w:t>
+      </w:r>
+      <w:r>
+        <w:rPr>
+          <w:rStyle w:val="HTML"/>
+          <w:rFonts w:ascii="Consolas" w:hAnsi="Consolas"/>
+          <w:color w:val="1A1A1A"/>
+          <w:sz w:val="22"/>
+          <w:szCs w:val="22"/>
+          <w:bdr w:val="none" w:sz="0" w:space="0" w:color="auto" w:frame="1"/>
+        </w:rPr>
+        <w:t>系统和安全</w:t>
+      </w:r>
+      <w:r>
+        <w:rPr>
+          <w:rFonts w:ascii="inherit" w:hAnsi="inherit"/>
+          <w:color w:val="1A1A1A"/>
+          <w:sz w:val="26"/>
+          <w:szCs w:val="26"/>
+        </w:rPr>
+        <w:t> -&gt; </w:t>
+      </w:r>
+      <w:r>
+        <w:rPr>
+          <w:rStyle w:val="HTML"/>
+          <w:rFonts w:ascii="Consolas" w:hAnsi="Consolas"/>
+          <w:color w:val="1A1A1A"/>
+          <w:sz w:val="22"/>
+          <w:szCs w:val="22"/>
+          <w:bdr w:val="none" w:sz="0" w:space="0" w:color="auto" w:frame="1"/>
+        </w:rPr>
+        <w:t>系统</w:t>
+      </w:r>
+      <w:r>
+        <w:rPr>
+          <w:rFonts w:ascii="inherit" w:hAnsi="inherit"/>
+          <w:color w:val="1A1A1A"/>
+          <w:sz w:val="26"/>
+          <w:szCs w:val="26"/>
+        </w:rPr>
+        <w:t> -&gt; </w:t>
+      </w:r>
+      <w:r>
+        <w:rPr>
+          <w:rStyle w:val="HTML"/>
+          <w:rFonts w:ascii="Consolas" w:hAnsi="Consolas"/>
+          <w:color w:val="1A1A1A"/>
+          <w:sz w:val="22"/>
+          <w:szCs w:val="22"/>
+          <w:bdr w:val="none" w:sz="0" w:space="0" w:color="auto" w:frame="1"/>
+        </w:rPr>
+        <w:t>高级系统设置</w:t>
+      </w:r>
+      <w:r>
+        <w:rPr>
+          <w:rFonts w:ascii="inherit" w:hAnsi="inherit"/>
+          <w:color w:val="1A1A1A"/>
+          <w:sz w:val="26"/>
+          <w:szCs w:val="26"/>
+        </w:rPr>
+        <w:t> -&gt; </w:t>
+      </w:r>
+      <w:r>
+        <w:rPr>
+          <w:rStyle w:val="HTML"/>
+          <w:rFonts w:ascii="Consolas" w:hAnsi="Consolas"/>
+          <w:color w:val="1A1A1A"/>
+          <w:sz w:val="22"/>
+          <w:szCs w:val="22"/>
+          <w:bdr w:val="none" w:sz="0" w:space="0" w:color="auto" w:frame="1"/>
+        </w:rPr>
+        <w:t>高级</w:t>
+      </w:r>
+      <w:r>
+        <w:rPr>
+          <w:rFonts w:ascii="inherit" w:hAnsi="inherit"/>
+          <w:color w:val="1A1A1A"/>
+          <w:sz w:val="26"/>
+          <w:szCs w:val="26"/>
+        </w:rPr>
+        <w:t> -&gt; </w:t>
+      </w:r>
+      <w:r>
+        <w:rPr>
+          <w:rStyle w:val="HTML"/>
+          <w:rFonts w:ascii="Consolas" w:hAnsi="Consolas"/>
+          <w:color w:val="1A1A1A"/>
+          <w:sz w:val="22"/>
+          <w:szCs w:val="22"/>
+          <w:bdr w:val="none" w:sz="0" w:space="0" w:color="auto" w:frame="1"/>
+        </w:rPr>
+        <w:t>环境变量</w:t>
+      </w:r>
+      <w:r>
+        <w:rPr>
+          <w:rFonts w:ascii="inherit" w:hAnsi="inherit"/>
+          <w:color w:val="1A1A1A"/>
+          <w:sz w:val="26"/>
+          <w:szCs w:val="26"/>
+        </w:rPr>
+        <w:t> -&gt; </w:t>
+      </w:r>
+      <w:r>
+        <w:rPr>
+          <w:rStyle w:val="HTML"/>
+          <w:rFonts w:ascii="Consolas" w:hAnsi="Consolas"/>
+          <w:color w:val="1A1A1A"/>
+          <w:sz w:val="22"/>
+          <w:szCs w:val="22"/>
+          <w:bdr w:val="none" w:sz="0" w:space="0" w:color="auto" w:frame="1"/>
+        </w:rPr>
+        <w:t>新建</w:t>
+      </w:r>
+      <w:r>
+        <w:rPr>
+          <w:rFonts w:ascii="inherit" w:hAnsi="inherit"/>
+          <w:color w:val="1A1A1A"/>
+          <w:sz w:val="26"/>
+          <w:szCs w:val="26"/>
+        </w:rPr>
+        <w:t>，创建一个名为</w:t>
+      </w:r>
+      <w:r>
+        <w:rPr>
+          <w:rStyle w:val="HTML"/>
+          <w:rFonts w:ascii="Consolas" w:hAnsi="Consolas"/>
+          <w:color w:val="1A1A1A"/>
+          <w:sz w:val="22"/>
+          <w:szCs w:val="22"/>
+          <w:bdr w:val="none" w:sz="0" w:space="0" w:color="auto" w:frame="1"/>
+        </w:rPr>
+        <w:t>ANDROID_HOME</w:t>
+      </w:r>
+      <w:r>
+        <w:rPr>
+          <w:rFonts w:ascii="inherit" w:hAnsi="inherit"/>
+          <w:color w:val="1A1A1A"/>
+          <w:sz w:val="26"/>
+          <w:szCs w:val="26"/>
+        </w:rPr>
+        <w:t>的环境变量（系统或用户变量均可），指向你的</w:t>
+      </w:r>
+      <w:r>
+        <w:rPr>
+          <w:rFonts w:ascii="inherit" w:hAnsi="inherit"/>
+          <w:color w:val="1A1A1A"/>
+          <w:sz w:val="26"/>
+          <w:szCs w:val="26"/>
+        </w:rPr>
+        <w:t xml:space="preserve"> Android SDK </w:t>
+      </w:r>
+      <w:r>
+        <w:rPr>
+          <w:rFonts w:ascii="inherit" w:hAnsi="inherit"/>
+          <w:color w:val="1A1A1A"/>
+          <w:sz w:val="26"/>
+          <w:szCs w:val="26"/>
+        </w:rPr>
+        <w:t>所在的目录（具体的路径可能和下图不一致，请自行确认）：</w:t>
+      </w:r>
+    </w:p>
+    <w:p>
+      <w:pPr>
+        <w:pStyle w:val="a6"/>
+        <w:spacing w:before="0" w:beforeAutospacing="0" w:after="240" w:afterAutospacing="0"/>
+        <w:ind w:firstLine="520"/>
+        <w:textAlignment w:val="baseline"/>
+        <w:rPr>
+          <w:rFonts w:ascii="inherit" w:hAnsi="inherit" w:hint="eastAsia"/>
+          <w:color w:val="1A1A1A"/>
+          <w:sz w:val="26"/>
+          <w:szCs w:val="26"/>
+        </w:rPr>
+      </w:pPr>
+      <w:r>
+        <w:rPr>
+          <w:rFonts w:ascii="inherit" w:hAnsi="inherit" w:hint="eastAsia"/>
+          <w:noProof/>
+          <w:color w:val="1A1A1A"/>
+          <w:sz w:val="26"/>
+          <w:szCs w:val="26"/>
+        </w:rPr>
+        <w:drawing>
+          <wp:inline distT="0" distB="0" distL="0" distR="0" wp14:anchorId="6C5ECCB5" wp14:editId="39808799">
+            <wp:extent cx="5274310" cy="1332230"/>
+            <wp:effectExtent l="0" t="0" r="2540" b="1270"/>
+            <wp:docPr id="7" name="图片 7" descr="ANDROID_HOME Environment Variable"/>
+            <wp:cNvGraphicFramePr>
+              <a:graphicFrameLocks xmlns:a="http://schemas.openxmlformats.org/drawingml/2006/main" noChangeAspect="1"/>
+            </wp:cNvGraphicFramePr>
+            <a:graphic xmlns:a="http://schemas.openxmlformats.org/drawingml/2006/main">
+              <a:graphicData uri="http://schemas.openxmlformats.org/drawingml/2006/picture">
+                <pic:pic xmlns:pic="http://schemas.openxmlformats.org/drawingml/2006/picture">
+                  <pic:nvPicPr>
+                    <pic:cNvPr id="0" name="Picture 7" descr="ANDROID_HOME Environment Variable"/>
+                    <pic:cNvPicPr>
+                      <a:picLocks noChangeAspect="1" noChangeArrowheads="1"/>
+                    </pic:cNvPicPr>
+                  </pic:nvPicPr>
+                  <pic:blipFill>
+                    <a:blip r:embed="rId15">
+                      <a:extLst>
+                        <a:ext uri="{28A0092B-C50C-407E-A947-70E740481C1C}">
+                          <a14:useLocalDpi xmlns:a14="http://schemas.microsoft.com/office/drawing/2010/main" val="0"/>
+                        </a:ext>
+                      </a:extLst>
+                    </a:blip>
+                    <a:srcRect/>
+                    <a:stretch>
+                      <a:fillRect/>
+                    </a:stretch>
+                  </pic:blipFill>
+                  <pic:spPr bwMode="auto">
+                    <a:xfrm>
+                      <a:off x="0" y="0"/>
+                      <a:ext cx="5274310" cy="1332230"/>
+                    </a:xfrm>
+                    <a:prstGeom prst="rect">
+                      <a:avLst/>
+                    </a:prstGeom>
+                    <a:noFill/>
+                    <a:ln>
+                      <a:noFill/>
+                    </a:ln>
+                  </pic:spPr>
+                </pic:pic>
+              </a:graphicData>
+            </a:graphic>
+          </wp:inline>
+        </w:drawing>
+      </w:r>
+    </w:p>
+    <w:p>
+      <w:pPr>
+        <w:pStyle w:val="a6"/>
+        <w:spacing w:before="0" w:beforeAutospacing="0" w:after="240" w:afterAutospacing="0"/>
+        <w:ind w:firstLine="520"/>
+        <w:textAlignment w:val="baseline"/>
+        <w:rPr>
+          <w:rFonts w:ascii="inherit" w:hAnsi="inherit" w:hint="eastAsia"/>
+          <w:color w:val="1A1A1A"/>
+          <w:sz w:val="26"/>
+          <w:szCs w:val="26"/>
+        </w:rPr>
+      </w:pPr>
+      <w:r>
+        <w:rPr>
+          <w:rFonts w:ascii="inherit" w:hAnsi="inherit"/>
+          <w:color w:val="1A1A1A"/>
+          <w:sz w:val="26"/>
+          <w:szCs w:val="26"/>
+        </w:rPr>
+        <w:t xml:space="preserve">SDK </w:t>
+      </w:r>
+      <w:r>
+        <w:rPr>
+          <w:rFonts w:ascii="inherit" w:hAnsi="inherit"/>
+          <w:color w:val="1A1A1A"/>
+          <w:sz w:val="26"/>
+          <w:szCs w:val="26"/>
+        </w:rPr>
+        <w:t>默认是安装在下面的目录：</w:t>
+      </w:r>
+    </w:p>
+    <w:p>
+      <w:pPr>
+        <w:pStyle w:val="HTML0"/>
+        <w:spacing w:before="210" w:after="210"/>
+        <w:textAlignment w:val="baseline"/>
+        <w:rPr>
+          <w:rStyle w:val="HTML"/>
+          <w:rFonts w:ascii="Consolas" w:hAnsi="Consolas"/>
+          <w:color w:val="FFFFFF"/>
+          <w:sz w:val="20"/>
+          <w:szCs w:val="20"/>
+          <w:bdr w:val="none" w:sz="0" w:space="0" w:color="auto" w:frame="1"/>
+          <w:shd w:val="clear" w:color="auto" w:fill="282C34"/>
+        </w:rPr>
+      </w:pPr>
+      <w:r>
+        <w:rPr>
+          <w:rStyle w:val="HTML"/>
+          <w:rFonts w:ascii="Consolas" w:hAnsi="Consolas"/>
+          <w:color w:val="FFFFFF"/>
+          <w:sz w:val="20"/>
+          <w:szCs w:val="20"/>
+          <w:bdr w:val="none" w:sz="0" w:space="0" w:color="auto" w:frame="1"/>
+          <w:shd w:val="clear" w:color="auto" w:fill="282C34"/>
+        </w:rPr>
+        <w:t>c:\Users\</w:t>
+      </w:r>
+      <w:r>
+        <w:rPr>
+          <w:rStyle w:val="HTML"/>
+          <w:rFonts w:ascii="Consolas" w:hAnsi="Consolas"/>
+          <w:color w:val="FFFFFF"/>
+          <w:sz w:val="20"/>
+          <w:szCs w:val="20"/>
+          <w:bdr w:val="none" w:sz="0" w:space="0" w:color="auto" w:frame="1"/>
+          <w:shd w:val="clear" w:color="auto" w:fill="282C34"/>
+        </w:rPr>
+        <w:t>你的用户名</w:t>
+      </w:r>
+      <w:r>
+        <w:rPr>
+          <w:rStyle w:val="HTML"/>
+          <w:rFonts w:ascii="Consolas" w:hAnsi="Consolas"/>
+          <w:color w:val="FFFFFF"/>
+          <w:sz w:val="20"/>
+          <w:szCs w:val="20"/>
+          <w:bdr w:val="none" w:sz="0" w:space="0" w:color="auto" w:frame="1"/>
+          <w:shd w:val="clear" w:color="auto" w:fill="282C34"/>
+        </w:rPr>
+        <w:t>\AppData\Local\Android\Sdk</w:t>
+      </w:r>
+    </w:p>
+    <w:p>
+      <w:pPr>
+        <w:pStyle w:val="a6"/>
+        <w:spacing w:before="0" w:beforeAutospacing="0" w:after="0" w:afterAutospacing="0"/>
+        <w:ind w:firstLine="520"/>
+        <w:textAlignment w:val="baseline"/>
+        <w:rPr>
+          <w:rFonts w:ascii="inherit" w:hAnsi="inherit" w:hint="eastAsia"/>
+          <w:color w:val="1A1A1A"/>
+          <w:sz w:val="26"/>
+          <w:szCs w:val="26"/>
+        </w:rPr>
+      </w:pPr>
+      <w:r>
+        <w:rPr>
+          <w:rFonts w:ascii="inherit" w:hAnsi="inherit"/>
+          <w:color w:val="1A1A1A"/>
+          <w:sz w:val="26"/>
+          <w:szCs w:val="26"/>
+        </w:rPr>
+        <w:lastRenderedPageBreak/>
+        <w:t>你可以在</w:t>
+      </w:r>
+      <w:r>
+        <w:rPr>
+          <w:rFonts w:ascii="inherit" w:hAnsi="inherit"/>
+          <w:color w:val="1A1A1A"/>
+          <w:sz w:val="26"/>
+          <w:szCs w:val="26"/>
+        </w:rPr>
+        <w:t xml:space="preserve"> Android Studio </w:t>
+      </w:r>
+      <w:r>
+        <w:rPr>
+          <w:rFonts w:ascii="inherit" w:hAnsi="inherit"/>
+          <w:color w:val="1A1A1A"/>
+          <w:sz w:val="26"/>
+          <w:szCs w:val="26"/>
+        </w:rPr>
+        <w:t>的</w:t>
+      </w:r>
+      <w:r>
+        <w:rPr>
+          <w:rFonts w:ascii="inherit" w:hAnsi="inherit"/>
+          <w:color w:val="1A1A1A"/>
+          <w:sz w:val="26"/>
+          <w:szCs w:val="26"/>
+        </w:rPr>
+        <w:t>"Preferences"</w:t>
+      </w:r>
+      <w:r>
+        <w:rPr>
+          <w:rFonts w:ascii="inherit" w:hAnsi="inherit"/>
+          <w:color w:val="1A1A1A"/>
+          <w:sz w:val="26"/>
+          <w:szCs w:val="26"/>
+        </w:rPr>
+        <w:t>菜单中查看</w:t>
+      </w:r>
+      <w:r>
+        <w:rPr>
+          <w:rFonts w:ascii="inherit" w:hAnsi="inherit"/>
+          <w:color w:val="1A1A1A"/>
+          <w:sz w:val="26"/>
+          <w:szCs w:val="26"/>
+        </w:rPr>
+        <w:t xml:space="preserve"> SDK </w:t>
+      </w:r>
+      <w:r>
+        <w:rPr>
+          <w:rFonts w:ascii="inherit" w:hAnsi="inherit"/>
+          <w:color w:val="1A1A1A"/>
+          <w:sz w:val="26"/>
+          <w:szCs w:val="26"/>
+        </w:rPr>
+        <w:t>的真实路径，具体是</w:t>
+      </w:r>
+      <w:r>
+        <w:rPr>
+          <w:rStyle w:val="a7"/>
+          <w:rFonts w:ascii="inherit" w:hAnsi="inherit"/>
+          <w:color w:val="1A1A1A"/>
+          <w:sz w:val="26"/>
+          <w:szCs w:val="26"/>
+          <w:bdr w:val="none" w:sz="0" w:space="0" w:color="auto" w:frame="1"/>
+        </w:rPr>
+        <w:t>Appearance &amp; Behavior</w:t>
+      </w:r>
+      <w:r>
+        <w:rPr>
+          <w:rFonts w:ascii="inherit" w:hAnsi="inherit"/>
+          <w:color w:val="1A1A1A"/>
+          <w:sz w:val="26"/>
+          <w:szCs w:val="26"/>
+        </w:rPr>
+        <w:t> → </w:t>
+      </w:r>
+      <w:r>
+        <w:rPr>
+          <w:rStyle w:val="a7"/>
+          <w:rFonts w:ascii="inherit" w:hAnsi="inherit"/>
+          <w:color w:val="1A1A1A"/>
+          <w:sz w:val="26"/>
+          <w:szCs w:val="26"/>
+          <w:bdr w:val="none" w:sz="0" w:space="0" w:color="auto" w:frame="1"/>
+        </w:rPr>
+        <w:t>System Settings</w:t>
+      </w:r>
+      <w:r>
+        <w:rPr>
+          <w:rFonts w:ascii="inherit" w:hAnsi="inherit"/>
+          <w:color w:val="1A1A1A"/>
+          <w:sz w:val="26"/>
+          <w:szCs w:val="26"/>
+        </w:rPr>
+        <w:t> → </w:t>
+      </w:r>
+      <w:r>
+        <w:rPr>
+          <w:rStyle w:val="a7"/>
+          <w:rFonts w:ascii="inherit" w:hAnsi="inherit"/>
+          <w:color w:val="1A1A1A"/>
+          <w:sz w:val="26"/>
+          <w:szCs w:val="26"/>
+          <w:bdr w:val="none" w:sz="0" w:space="0" w:color="auto" w:frame="1"/>
+        </w:rPr>
+        <w:t>Android SDK</w:t>
+      </w:r>
+      <w:r>
+        <w:rPr>
+          <w:rFonts w:ascii="inherit" w:hAnsi="inherit"/>
+          <w:color w:val="1A1A1A"/>
+          <w:sz w:val="26"/>
+          <w:szCs w:val="26"/>
+        </w:rPr>
+        <w:t>。</w:t>
+      </w:r>
+    </w:p>
+    <w:p>
+      <w:pPr>
+        <w:pStyle w:val="a6"/>
+        <w:spacing w:before="0" w:beforeAutospacing="0" w:after="240" w:afterAutospacing="0"/>
+        <w:ind w:firstLine="520"/>
+        <w:textAlignment w:val="baseline"/>
+        <w:rPr>
+          <w:rFonts w:ascii="inherit" w:hAnsi="inherit" w:hint="eastAsia"/>
+          <w:color w:val="1A1A1A"/>
+          <w:sz w:val="26"/>
+          <w:szCs w:val="26"/>
+        </w:rPr>
+      </w:pPr>
+      <w:r>
+        <w:rPr>
+          <w:rFonts w:ascii="inherit" w:hAnsi="inherit"/>
+          <w:color w:val="1A1A1A"/>
+          <w:sz w:val="26"/>
+          <w:szCs w:val="26"/>
+        </w:rPr>
+        <w:t>你需要关闭现有的命令符提示窗口然后重新打开，这样新的环境变量才能生效。</w:t>
+      </w:r>
+    </w:p>
+    <w:p>
+      <w:pPr>
+        <w:pStyle w:val="4"/>
+        <w:spacing w:before="0" w:after="0"/>
+        <w:textAlignment w:val="baseline"/>
+        <w:rPr>
+          <w:rFonts w:ascii="inherit" w:hAnsi="inherit" w:hint="eastAsia"/>
+          <w:color w:val="1A1A1A"/>
+          <w:sz w:val="24"/>
+          <w:szCs w:val="24"/>
+        </w:rPr>
+      </w:pPr>
+      <w:r>
+        <w:rPr>
+          <w:rFonts w:ascii="inherit" w:hAnsi="inherit"/>
+          <w:color w:val="1A1A1A"/>
+        </w:rPr>
+        <w:t xml:space="preserve">4. </w:t>
+      </w:r>
+      <w:r>
+        <w:rPr>
+          <w:rFonts w:ascii="inherit" w:hAnsi="inherit"/>
+          <w:color w:val="1A1A1A"/>
+        </w:rPr>
+        <w:t>把一些工具目录添加到环境变量</w:t>
+      </w:r>
+      <w:r>
+        <w:rPr>
+          <w:rFonts w:ascii="inherit" w:hAnsi="inherit"/>
+          <w:color w:val="1A1A1A"/>
+        </w:rPr>
+        <w:t xml:space="preserve"> Path </w:t>
+      </w:r>
+      <w:r>
+        <w:rPr>
+          <w:rFonts w:ascii="inherit" w:hAnsi="inherit"/>
+          <w:color w:val="1A1A1A"/>
+        </w:rPr>
+        <w:t>中</w:t>
+      </w:r>
+    </w:p>
+    <w:p>
+      <w:pPr>
+        <w:pStyle w:val="a6"/>
+        <w:spacing w:before="0" w:beforeAutospacing="0" w:after="0" w:afterAutospacing="0"/>
+        <w:ind w:firstLine="520"/>
+        <w:textAlignment w:val="baseline"/>
+        <w:rPr>
+          <w:rFonts w:ascii="inherit" w:hAnsi="inherit" w:hint="eastAsia"/>
+          <w:color w:val="1A1A1A"/>
+          <w:sz w:val="26"/>
+          <w:szCs w:val="26"/>
+        </w:rPr>
+      </w:pPr>
+      <w:r>
+        <w:rPr>
+          <w:rFonts w:ascii="inherit" w:hAnsi="inherit"/>
+          <w:color w:val="1A1A1A"/>
+          <w:sz w:val="26"/>
+          <w:szCs w:val="26"/>
+        </w:rPr>
+        <w:t>打开</w:t>
+      </w:r>
+      <w:r>
+        <w:rPr>
+          <w:rStyle w:val="HTML"/>
+          <w:rFonts w:ascii="Consolas" w:hAnsi="Consolas"/>
+          <w:color w:val="1A1A1A"/>
+          <w:sz w:val="22"/>
+          <w:szCs w:val="22"/>
+          <w:bdr w:val="none" w:sz="0" w:space="0" w:color="auto" w:frame="1"/>
+        </w:rPr>
+        <w:t>控制面板</w:t>
+      </w:r>
+      <w:r>
+        <w:rPr>
+          <w:rFonts w:ascii="inherit" w:hAnsi="inherit"/>
+          <w:color w:val="1A1A1A"/>
+          <w:sz w:val="26"/>
+          <w:szCs w:val="26"/>
+        </w:rPr>
+        <w:t> -&gt; </w:t>
+      </w:r>
+      <w:r>
+        <w:rPr>
+          <w:rStyle w:val="HTML"/>
+          <w:rFonts w:ascii="Consolas" w:hAnsi="Consolas"/>
+          <w:color w:val="1A1A1A"/>
+          <w:sz w:val="22"/>
+          <w:szCs w:val="22"/>
+          <w:bdr w:val="none" w:sz="0" w:space="0" w:color="auto" w:frame="1"/>
+        </w:rPr>
+        <w:t>系统和安全</w:t>
+      </w:r>
+      <w:r>
+        <w:rPr>
+          <w:rFonts w:ascii="inherit" w:hAnsi="inherit"/>
+          <w:color w:val="1A1A1A"/>
+          <w:sz w:val="26"/>
+          <w:szCs w:val="26"/>
+        </w:rPr>
+        <w:t> -&gt; </w:t>
+      </w:r>
+      <w:r>
+        <w:rPr>
+          <w:rStyle w:val="HTML"/>
+          <w:rFonts w:ascii="Consolas" w:hAnsi="Consolas"/>
+          <w:color w:val="1A1A1A"/>
+          <w:sz w:val="22"/>
+          <w:szCs w:val="22"/>
+          <w:bdr w:val="none" w:sz="0" w:space="0" w:color="auto" w:frame="1"/>
+        </w:rPr>
+        <w:t>系统</w:t>
+      </w:r>
+      <w:r>
+        <w:rPr>
+          <w:rFonts w:ascii="inherit" w:hAnsi="inherit"/>
+          <w:color w:val="1A1A1A"/>
+          <w:sz w:val="26"/>
+          <w:szCs w:val="26"/>
+        </w:rPr>
+        <w:t> -&gt; </w:t>
+      </w:r>
+      <w:r>
+        <w:rPr>
+          <w:rStyle w:val="HTML"/>
+          <w:rFonts w:ascii="Consolas" w:hAnsi="Consolas"/>
+          <w:color w:val="1A1A1A"/>
+          <w:sz w:val="22"/>
+          <w:szCs w:val="22"/>
+          <w:bdr w:val="none" w:sz="0" w:space="0" w:color="auto" w:frame="1"/>
+        </w:rPr>
+        <w:t>高级系统设置</w:t>
+      </w:r>
+      <w:r>
+        <w:rPr>
+          <w:rFonts w:ascii="inherit" w:hAnsi="inherit"/>
+          <w:color w:val="1A1A1A"/>
+          <w:sz w:val="26"/>
+          <w:szCs w:val="26"/>
+        </w:rPr>
+        <w:t> -&gt; </w:t>
+      </w:r>
+      <w:r>
+        <w:rPr>
+          <w:rStyle w:val="HTML"/>
+          <w:rFonts w:ascii="Consolas" w:hAnsi="Consolas"/>
+          <w:color w:val="1A1A1A"/>
+          <w:sz w:val="22"/>
+          <w:szCs w:val="22"/>
+          <w:bdr w:val="none" w:sz="0" w:space="0" w:color="auto" w:frame="1"/>
+        </w:rPr>
+        <w:t>高级</w:t>
+      </w:r>
+      <w:r>
+        <w:rPr>
+          <w:rFonts w:ascii="inherit" w:hAnsi="inherit"/>
+          <w:color w:val="1A1A1A"/>
+          <w:sz w:val="26"/>
+          <w:szCs w:val="26"/>
+        </w:rPr>
+        <w:t> -&gt; </w:t>
+      </w:r>
+      <w:r>
+        <w:rPr>
+          <w:rStyle w:val="HTML"/>
+          <w:rFonts w:ascii="Consolas" w:hAnsi="Consolas"/>
+          <w:color w:val="1A1A1A"/>
+          <w:sz w:val="22"/>
+          <w:szCs w:val="22"/>
+          <w:bdr w:val="none" w:sz="0" w:space="0" w:color="auto" w:frame="1"/>
+        </w:rPr>
+        <w:t>环境变量</w:t>
+      </w:r>
+      <w:r>
+        <w:rPr>
+          <w:rFonts w:ascii="inherit" w:hAnsi="inherit"/>
+          <w:color w:val="1A1A1A"/>
+          <w:sz w:val="26"/>
+          <w:szCs w:val="26"/>
+        </w:rPr>
+        <w:t>，选中</w:t>
+      </w:r>
+      <w:r>
+        <w:rPr>
+          <w:rStyle w:val="a7"/>
+          <w:rFonts w:ascii="inherit" w:hAnsi="inherit"/>
+          <w:color w:val="1A1A1A"/>
+          <w:sz w:val="26"/>
+          <w:szCs w:val="26"/>
+          <w:bdr w:val="none" w:sz="0" w:space="0" w:color="auto" w:frame="1"/>
+        </w:rPr>
+        <w:t>Path</w:t>
+      </w:r>
+      <w:r>
+        <w:rPr>
+          <w:rFonts w:ascii="inherit" w:hAnsi="inherit"/>
+          <w:color w:val="1A1A1A"/>
+          <w:sz w:val="26"/>
+          <w:szCs w:val="26"/>
+        </w:rPr>
+        <w:t>变量，然后点击</w:t>
+      </w:r>
+      <w:r>
+        <w:rPr>
+          <w:rStyle w:val="a7"/>
+          <w:rFonts w:ascii="inherit" w:hAnsi="inherit"/>
+          <w:color w:val="1A1A1A"/>
+          <w:sz w:val="26"/>
+          <w:szCs w:val="26"/>
+          <w:bdr w:val="none" w:sz="0" w:space="0" w:color="auto" w:frame="1"/>
+        </w:rPr>
+        <w:t>编辑</w:t>
+      </w:r>
+      <w:r>
+        <w:rPr>
+          <w:rFonts w:ascii="inherit" w:hAnsi="inherit"/>
+          <w:color w:val="1A1A1A"/>
+          <w:sz w:val="26"/>
+          <w:szCs w:val="26"/>
+        </w:rPr>
+        <w:t>。点击</w:t>
+      </w:r>
+      <w:r>
+        <w:rPr>
+          <w:rStyle w:val="a7"/>
+          <w:rFonts w:ascii="inherit" w:hAnsi="inherit"/>
+          <w:color w:val="1A1A1A"/>
+          <w:sz w:val="26"/>
+          <w:szCs w:val="26"/>
+          <w:bdr w:val="none" w:sz="0" w:space="0" w:color="auto" w:frame="1"/>
+        </w:rPr>
+        <w:t>新建</w:t>
+      </w:r>
+      <w:r>
+        <w:rPr>
+          <w:rFonts w:ascii="inherit" w:hAnsi="inherit"/>
+          <w:color w:val="1A1A1A"/>
+          <w:sz w:val="26"/>
+          <w:szCs w:val="26"/>
+        </w:rPr>
+        <w:t>然后把这些工具目录路径添加进去：</w:t>
+      </w:r>
+      <w:r>
+        <w:rPr>
+          <w:rFonts w:ascii="inherit" w:hAnsi="inherit"/>
+          <w:color w:val="1A1A1A"/>
+          <w:sz w:val="26"/>
+          <w:szCs w:val="26"/>
+        </w:rPr>
+        <w:t>platform-tools</w:t>
+      </w:r>
+      <w:r>
+        <w:rPr>
+          <w:rFonts w:ascii="inherit" w:hAnsi="inherit"/>
+          <w:color w:val="1A1A1A"/>
+          <w:sz w:val="26"/>
+          <w:szCs w:val="26"/>
+        </w:rPr>
+        <w:t>、</w:t>
+      </w:r>
+      <w:r>
+        <w:rPr>
+          <w:rFonts w:ascii="inherit" w:hAnsi="inherit"/>
+          <w:color w:val="1A1A1A"/>
+          <w:sz w:val="26"/>
+          <w:szCs w:val="26"/>
+        </w:rPr>
+        <w:t>emulator</w:t>
+      </w:r>
+      <w:r>
+        <w:rPr>
+          <w:rFonts w:ascii="inherit" w:hAnsi="inherit"/>
+          <w:color w:val="1A1A1A"/>
+          <w:sz w:val="26"/>
+          <w:szCs w:val="26"/>
+        </w:rPr>
+        <w:t>、</w:t>
+      </w:r>
+      <w:r>
+        <w:rPr>
+          <w:rFonts w:ascii="inherit" w:hAnsi="inherit"/>
+          <w:color w:val="1A1A1A"/>
+          <w:sz w:val="26"/>
+          <w:szCs w:val="26"/>
+        </w:rPr>
+        <w:t>tools</w:t>
+      </w:r>
+      <w:r>
+        <w:rPr>
+          <w:rFonts w:ascii="inherit" w:hAnsi="inherit"/>
+          <w:color w:val="1A1A1A"/>
+          <w:sz w:val="26"/>
+          <w:szCs w:val="26"/>
+        </w:rPr>
+        <w:t>、</w:t>
+      </w:r>
+      <w:r>
+        <w:rPr>
+          <w:rFonts w:ascii="inherit" w:hAnsi="inherit"/>
+          <w:color w:val="1A1A1A"/>
+          <w:sz w:val="26"/>
+          <w:szCs w:val="26"/>
+        </w:rPr>
+        <w:t>tools/bin</w:t>
+      </w:r>
+    </w:p>
+    <w:p>
+      <w:pPr>
+        <w:pStyle w:val="HTML0"/>
+        <w:textAlignment w:val="baseline"/>
+        <w:rPr>
+          <w:rStyle w:val="HTML"/>
+          <w:rFonts w:ascii="Consolas" w:hAnsi="Consolas"/>
+          <w:color w:val="FFFFFF"/>
+          <w:sz w:val="20"/>
+          <w:szCs w:val="20"/>
+          <w:bdr w:val="none" w:sz="0" w:space="0" w:color="auto" w:frame="1"/>
+          <w:shd w:val="clear" w:color="auto" w:fill="282C34"/>
+        </w:rPr>
+      </w:pPr>
+      <w:r>
+        <w:rPr>
+          <w:rStyle w:val="HTML"/>
+          <w:rFonts w:ascii="Consolas" w:hAnsi="Consolas"/>
+          <w:color w:val="FFFFFF"/>
+          <w:sz w:val="20"/>
+          <w:szCs w:val="20"/>
+          <w:bdr w:val="none" w:sz="0" w:space="0" w:color="auto" w:frame="1"/>
+          <w:shd w:val="clear" w:color="auto" w:fill="282C34"/>
+        </w:rPr>
+        <w:t>%ANDROID_HOME%\platform</w:t>
+      </w:r>
+      <w:r>
+        <w:rPr>
+          <w:rStyle w:val="hljs-literal"/>
+          <w:rFonts w:ascii="inherit" w:hAnsi="inherit"/>
+          <w:color w:val="2AA198"/>
+          <w:sz w:val="20"/>
+          <w:szCs w:val="20"/>
+          <w:bdr w:val="none" w:sz="0" w:space="0" w:color="auto" w:frame="1"/>
+          <w:shd w:val="clear" w:color="auto" w:fill="282C34"/>
+        </w:rPr>
+        <w:t>-tools</w:t>
+      </w:r>
+    </w:p>
+    <w:p>
+      <w:pPr>
+        <w:pStyle w:val="HTML0"/>
+        <w:textAlignment w:val="baseline"/>
+        <w:rPr>
+          <w:rStyle w:val="HTML"/>
+          <w:rFonts w:ascii="Consolas" w:hAnsi="Consolas"/>
+          <w:color w:val="FFFFFF"/>
+          <w:sz w:val="20"/>
+          <w:szCs w:val="20"/>
+          <w:bdr w:val="none" w:sz="0" w:space="0" w:color="auto" w:frame="1"/>
+          <w:shd w:val="clear" w:color="auto" w:fill="282C34"/>
+        </w:rPr>
+      </w:pPr>
+      <w:r>
+        <w:rPr>
+          <w:rStyle w:val="HTML"/>
+          <w:rFonts w:ascii="Consolas" w:hAnsi="Consolas"/>
+          <w:color w:val="FFFFFF"/>
+          <w:sz w:val="20"/>
+          <w:szCs w:val="20"/>
+          <w:bdr w:val="none" w:sz="0" w:space="0" w:color="auto" w:frame="1"/>
+          <w:shd w:val="clear" w:color="auto" w:fill="282C34"/>
+        </w:rPr>
+        <w:t>%ANDROID_HOME%\emulator</w:t>
+      </w:r>
+    </w:p>
+    <w:p>
+      <w:pPr>
+        <w:pStyle w:val="HTML0"/>
+        <w:textAlignment w:val="baseline"/>
+        <w:rPr>
+          <w:rStyle w:val="HTML"/>
+          <w:rFonts w:ascii="Consolas" w:hAnsi="Consolas"/>
+          <w:color w:val="FFFFFF"/>
+          <w:sz w:val="20"/>
+          <w:szCs w:val="20"/>
+          <w:bdr w:val="none" w:sz="0" w:space="0" w:color="auto" w:frame="1"/>
+          <w:shd w:val="clear" w:color="auto" w:fill="282C34"/>
+        </w:rPr>
+      </w:pPr>
+      <w:r>
+        <w:rPr>
+          <w:rStyle w:val="HTML"/>
+          <w:rFonts w:ascii="Consolas" w:hAnsi="Consolas"/>
+          <w:color w:val="FFFFFF"/>
+          <w:sz w:val="20"/>
+          <w:szCs w:val="20"/>
+          <w:bdr w:val="none" w:sz="0" w:space="0" w:color="auto" w:frame="1"/>
+          <w:shd w:val="clear" w:color="auto" w:fill="282C34"/>
+        </w:rPr>
+        <w:t>%ANDROID_HOME%\tools</w:t>
+      </w:r>
+    </w:p>
+    <w:p>
+      <w:pPr>
+        <w:pStyle w:val="HTML0"/>
+        <w:textAlignment w:val="baseline"/>
+        <w:rPr>
+          <w:rStyle w:val="HTML"/>
+          <w:rFonts w:ascii="Consolas" w:hAnsi="Consolas"/>
+          <w:color w:val="FFFFFF"/>
+          <w:sz w:val="20"/>
+          <w:szCs w:val="20"/>
+          <w:bdr w:val="none" w:sz="0" w:space="0" w:color="auto" w:frame="1"/>
+          <w:shd w:val="clear" w:color="auto" w:fill="282C34"/>
+        </w:rPr>
+      </w:pPr>
+      <w:r>
+        <w:rPr>
+          <w:rStyle w:val="HTML"/>
+          <w:rFonts w:ascii="Consolas" w:hAnsi="Consolas"/>
+          <w:color w:val="FFFFFF"/>
+          <w:sz w:val="20"/>
+          <w:szCs w:val="20"/>
+          <w:bdr w:val="none" w:sz="0" w:space="0" w:color="auto" w:frame="1"/>
+          <w:shd w:val="clear" w:color="auto" w:fill="282C34"/>
+        </w:rPr>
+        <w:t>%ANDROID_HOME%\tools\bin</w:t>
       </w:r>
     </w:p>
     <w:p>
       <w:pPr>
         <w:pStyle w:val="2"/>
-        <w:rPr>
-          <w:rFonts w:hint="eastAsia"/>
-        </w:rPr>
-      </w:pPr>
-      <w:r>
-        <w:rPr>
-          <w:rFonts w:hint="eastAsia"/>
+        <w:spacing w:before="0" w:after="0"/>
+        <w:textAlignment w:val="baseline"/>
+        <w:rPr>
+          <w:rFonts w:ascii="inherit" w:hAnsi="inherit" w:hint="eastAsia"/>
+          <w:color w:val="1A1A1A"/>
+          <w:sz w:val="53"/>
+          <w:szCs w:val="53"/>
+        </w:rPr>
+      </w:pPr>
+      <w:r>
+        <w:rPr>
+          <w:rFonts w:ascii="inherit" w:hAnsi="inherit"/>
+          <w:color w:val="1A1A1A"/>
+          <w:sz w:val="53"/>
+          <w:szCs w:val="53"/>
+        </w:rPr>
+        <w:t>创建新项目</w:t>
+      </w:r>
+    </w:p>
+    <w:p>
+      <w:pPr>
+        <w:pStyle w:val="a6"/>
+        <w:spacing w:before="0" w:beforeAutospacing="0" w:after="0" w:afterAutospacing="0"/>
+        <w:ind w:firstLine="520"/>
+        <w:textAlignment w:val="baseline"/>
+        <w:rPr>
+          <w:rFonts w:ascii="inherit" w:hAnsi="inherit" w:hint="eastAsia"/>
+          <w:color w:val="1A1A1A"/>
+          <w:sz w:val="26"/>
+          <w:szCs w:val="26"/>
+        </w:rPr>
+      </w:pPr>
+      <w:r>
+        <w:rPr>
+          <w:rFonts w:ascii="inherit" w:hAnsi="inherit"/>
+          <w:color w:val="1A1A1A"/>
+          <w:sz w:val="26"/>
+          <w:szCs w:val="26"/>
+        </w:rPr>
+        <w:t>如果你之前全局安装过旧的</w:t>
+      </w:r>
+      <w:r>
+        <w:rPr>
+          <w:rStyle w:val="HTML"/>
+          <w:rFonts w:ascii="Consolas" w:hAnsi="Consolas"/>
+          <w:color w:val="1A1A1A"/>
+          <w:sz w:val="22"/>
+          <w:szCs w:val="22"/>
+          <w:bdr w:val="none" w:sz="0" w:space="0" w:color="auto" w:frame="1"/>
+        </w:rPr>
+        <w:t>react-native-cli</w:t>
+      </w:r>
+      <w:r>
+        <w:rPr>
+          <w:rFonts w:ascii="inherit" w:hAnsi="inherit"/>
+          <w:color w:val="1A1A1A"/>
+          <w:sz w:val="26"/>
+          <w:szCs w:val="26"/>
+        </w:rPr>
+        <w:t>命令行工具，请使用</w:t>
+      </w:r>
+      <w:r>
+        <w:rPr>
+          <w:rStyle w:val="HTML"/>
+          <w:rFonts w:ascii="Consolas" w:hAnsi="Consolas"/>
+          <w:color w:val="1A1A1A"/>
+          <w:sz w:val="22"/>
+          <w:szCs w:val="22"/>
+          <w:bdr w:val="none" w:sz="0" w:space="0" w:color="auto" w:frame="1"/>
+        </w:rPr>
+        <w:t>npm uninstall -g react-native-cli</w:t>
+      </w:r>
+      <w:r>
+        <w:rPr>
+          <w:rFonts w:ascii="inherit" w:hAnsi="inherit"/>
+          <w:color w:val="1A1A1A"/>
+          <w:sz w:val="26"/>
+          <w:szCs w:val="26"/>
+        </w:rPr>
+        <w:t>卸载掉它以避免一些冲突。</w:t>
+      </w:r>
+    </w:p>
+    <w:p>
+      <w:pPr>
+        <w:pStyle w:val="a6"/>
+        <w:spacing w:before="0" w:beforeAutospacing="0" w:after="0" w:afterAutospacing="0"/>
+        <w:ind w:firstLine="520"/>
+        <w:textAlignment w:val="baseline"/>
+        <w:rPr>
+          <w:rFonts w:ascii="inherit" w:hAnsi="inherit" w:hint="eastAsia"/>
+          <w:color w:val="1A1A1A"/>
+          <w:sz w:val="26"/>
+          <w:szCs w:val="26"/>
+        </w:rPr>
+      </w:pPr>
+      <w:r>
+        <w:rPr>
+          <w:rFonts w:ascii="inherit" w:hAnsi="inherit"/>
+          <w:color w:val="1A1A1A"/>
+          <w:sz w:val="26"/>
+          <w:szCs w:val="26"/>
+        </w:rPr>
+        <w:t>使用</w:t>
+      </w:r>
+      <w:r>
+        <w:rPr>
+          <w:rFonts w:ascii="inherit" w:hAnsi="inherit"/>
+          <w:color w:val="1A1A1A"/>
+          <w:sz w:val="26"/>
+          <w:szCs w:val="26"/>
+        </w:rPr>
+        <w:t xml:space="preserve"> React Native </w:t>
+      </w:r>
+      <w:r>
+        <w:rPr>
+          <w:rFonts w:ascii="inherit" w:hAnsi="inherit"/>
+          <w:color w:val="1A1A1A"/>
+          <w:sz w:val="26"/>
+          <w:szCs w:val="26"/>
+        </w:rPr>
+        <w:t>内建的命令行工具来创建一个名为</w:t>
+      </w:r>
+      <w:r>
+        <w:rPr>
+          <w:rFonts w:ascii="inherit" w:hAnsi="inherit"/>
+          <w:color w:val="1A1A1A"/>
+          <w:sz w:val="26"/>
+          <w:szCs w:val="26"/>
+        </w:rPr>
+        <w:t>"AwesomeProject"</w:t>
+      </w:r>
+      <w:r>
+        <w:rPr>
+          <w:rFonts w:ascii="inherit" w:hAnsi="inherit"/>
+          <w:color w:val="1A1A1A"/>
+          <w:sz w:val="26"/>
+          <w:szCs w:val="26"/>
+        </w:rPr>
+        <w:t>的新项目。这个命令行工具不需要安装，可以直接用</w:t>
+      </w:r>
+      <w:r>
+        <w:rPr>
+          <w:rFonts w:ascii="inherit" w:hAnsi="inherit"/>
+          <w:color w:val="1A1A1A"/>
+          <w:sz w:val="26"/>
+          <w:szCs w:val="26"/>
+        </w:rPr>
+        <w:t xml:space="preserve"> node </w:t>
+      </w:r>
+      <w:r>
+        <w:rPr>
+          <w:rFonts w:ascii="inherit" w:hAnsi="inherit"/>
+          <w:color w:val="1A1A1A"/>
+          <w:sz w:val="26"/>
+          <w:szCs w:val="26"/>
+        </w:rPr>
+        <w:t>自带的</w:t>
+      </w:r>
+      <w:r>
+        <w:rPr>
+          <w:rStyle w:val="HTML"/>
+          <w:rFonts w:ascii="Consolas" w:hAnsi="Consolas"/>
+          <w:color w:val="1A1A1A"/>
+          <w:sz w:val="22"/>
+          <w:szCs w:val="22"/>
+          <w:bdr w:val="none" w:sz="0" w:space="0" w:color="auto" w:frame="1"/>
+        </w:rPr>
+        <w:t>npx</w:t>
+      </w:r>
+      <w:r>
+        <w:rPr>
+          <w:rFonts w:ascii="inherit" w:hAnsi="inherit"/>
+          <w:color w:val="1A1A1A"/>
+          <w:sz w:val="26"/>
+          <w:szCs w:val="26"/>
+        </w:rPr>
+        <w:t>命令来使用（注意</w:t>
+      </w:r>
+      <w:r>
+        <w:rPr>
+          <w:rFonts w:ascii="inherit" w:hAnsi="inherit"/>
+          <w:color w:val="1A1A1A"/>
+          <w:sz w:val="26"/>
+          <w:szCs w:val="26"/>
+        </w:rPr>
+        <w:t xml:space="preserve"> init </w:t>
+      </w:r>
+      <w:r>
+        <w:rPr>
+          <w:rFonts w:ascii="inherit" w:hAnsi="inherit"/>
+          <w:color w:val="1A1A1A"/>
+          <w:sz w:val="26"/>
+          <w:szCs w:val="26"/>
+        </w:rPr>
+        <w:t>命令默认会创建最新的版本）：</w:t>
+      </w:r>
+    </w:p>
+    <w:p>
+      <w:pPr>
+        <w:pStyle w:val="a6"/>
+        <w:spacing w:before="0" w:beforeAutospacing="0" w:after="0" w:afterAutospacing="0"/>
+        <w:ind w:firstLine="520"/>
+        <w:textAlignment w:val="baseline"/>
+        <w:rPr>
+          <w:rFonts w:ascii="inherit" w:hAnsi="inherit" w:hint="eastAsia"/>
+          <w:color w:val="1A1A1A"/>
+          <w:sz w:val="26"/>
+          <w:szCs w:val="26"/>
+        </w:rPr>
+      </w:pPr>
+      <w:r>
+        <w:rPr>
+          <w:rStyle w:val="a7"/>
+          <w:rFonts w:ascii="inherit" w:hAnsi="inherit"/>
+          <w:color w:val="1A1A1A"/>
+          <w:sz w:val="26"/>
+          <w:szCs w:val="26"/>
+          <w:bdr w:val="none" w:sz="0" w:space="0" w:color="auto" w:frame="1"/>
+        </w:rPr>
+        <w:t>注意</w:t>
+      </w:r>
+      <w:r>
+        <w:rPr>
+          <w:rFonts w:ascii="inherit" w:hAnsi="inherit"/>
+          <w:color w:val="1A1A1A"/>
+          <w:sz w:val="26"/>
+          <w:szCs w:val="26"/>
+        </w:rPr>
+        <w:t>：请</w:t>
+      </w:r>
+      <w:r>
+        <w:rPr>
+          <w:rStyle w:val="HTML"/>
+          <w:rFonts w:ascii="Consolas" w:hAnsi="Consolas"/>
+          <w:color w:val="1A1A1A"/>
+          <w:sz w:val="22"/>
+          <w:szCs w:val="22"/>
+          <w:bdr w:val="none" w:sz="0" w:space="0" w:color="auto" w:frame="1"/>
+        </w:rPr>
+        <w:t>不要</w:t>
+      </w:r>
+      <w:r>
+        <w:rPr>
+          <w:rFonts w:ascii="inherit" w:hAnsi="inherit"/>
+          <w:color w:val="1A1A1A"/>
+          <w:sz w:val="26"/>
+          <w:szCs w:val="26"/>
+        </w:rPr>
+        <w:t>单独使用常见的关键字作为项目名（如</w:t>
+      </w:r>
+      <w:r>
+        <w:rPr>
+          <w:rFonts w:ascii="inherit" w:hAnsi="inherit"/>
+          <w:color w:val="1A1A1A"/>
+          <w:sz w:val="26"/>
+          <w:szCs w:val="26"/>
+        </w:rPr>
+        <w:t xml:space="preserve"> class, native, new, package </w:t>
+      </w:r>
+      <w:r>
+        <w:rPr>
+          <w:rFonts w:ascii="inherit" w:hAnsi="inherit"/>
+          <w:color w:val="1A1A1A"/>
+          <w:sz w:val="26"/>
+          <w:szCs w:val="26"/>
+        </w:rPr>
+        <w:t>等等）。请</w:t>
+      </w:r>
+      <w:r>
+        <w:rPr>
+          <w:rStyle w:val="HTML"/>
+          <w:rFonts w:ascii="Consolas" w:hAnsi="Consolas"/>
+          <w:color w:val="1A1A1A"/>
+          <w:sz w:val="22"/>
+          <w:szCs w:val="22"/>
+          <w:bdr w:val="none" w:sz="0" w:space="0" w:color="auto" w:frame="1"/>
+        </w:rPr>
+        <w:t>不要</w:t>
+      </w:r>
+      <w:r>
+        <w:rPr>
+          <w:rFonts w:ascii="inherit" w:hAnsi="inherit"/>
+          <w:color w:val="1A1A1A"/>
+          <w:sz w:val="26"/>
+          <w:szCs w:val="26"/>
+        </w:rPr>
+        <w:t>使用与核心模块同名的项目名（如</w:t>
+      </w:r>
+      <w:r>
+        <w:rPr>
+          <w:rFonts w:ascii="inherit" w:hAnsi="inherit"/>
+          <w:color w:val="1A1A1A"/>
+          <w:sz w:val="26"/>
+          <w:szCs w:val="26"/>
+        </w:rPr>
+        <w:t xml:space="preserve"> react, react-native </w:t>
+      </w:r>
+      <w:r>
+        <w:rPr>
+          <w:rFonts w:ascii="inherit" w:hAnsi="inherit"/>
+          <w:color w:val="1A1A1A"/>
+          <w:sz w:val="26"/>
+          <w:szCs w:val="26"/>
+        </w:rPr>
+        <w:t>等）。请</w:t>
+      </w:r>
+      <w:r>
+        <w:rPr>
+          <w:rStyle w:val="HTML"/>
+          <w:rFonts w:ascii="Consolas" w:hAnsi="Consolas"/>
+          <w:color w:val="1A1A1A"/>
+          <w:sz w:val="22"/>
+          <w:szCs w:val="22"/>
+          <w:bdr w:val="none" w:sz="0" w:space="0" w:color="auto" w:frame="1"/>
+        </w:rPr>
+        <w:t>不要</w:t>
+      </w:r>
+      <w:r>
+        <w:rPr>
+          <w:rFonts w:ascii="inherit" w:hAnsi="inherit"/>
+          <w:color w:val="1A1A1A"/>
+          <w:sz w:val="26"/>
+          <w:szCs w:val="26"/>
+        </w:rPr>
+        <w:t>在目录、文件名中使用中文、空格等特殊符号。</w:t>
+      </w:r>
+    </w:p>
+    <w:p>
+      <w:pPr>
+        <w:pStyle w:val="HTML0"/>
+        <w:spacing w:before="210" w:after="210"/>
+        <w:textAlignment w:val="baseline"/>
+        <w:rPr>
+          <w:rStyle w:val="HTML"/>
+          <w:rFonts w:ascii="Consolas" w:hAnsi="Consolas"/>
+          <w:color w:val="FFFFFF"/>
+          <w:sz w:val="20"/>
+          <w:szCs w:val="20"/>
+          <w:bdr w:val="none" w:sz="0" w:space="0" w:color="auto" w:frame="1"/>
+          <w:shd w:val="clear" w:color="auto" w:fill="282C34"/>
+        </w:rPr>
+      </w:pPr>
+      <w:r>
+        <w:rPr>
+          <w:rStyle w:val="HTML"/>
+          <w:rFonts w:ascii="Consolas" w:hAnsi="Consolas"/>
+          <w:color w:val="FFFFFF"/>
+          <w:sz w:val="20"/>
+          <w:szCs w:val="20"/>
+          <w:bdr w:val="none" w:sz="0" w:space="0" w:color="auto" w:frame="1"/>
+          <w:shd w:val="clear" w:color="auto" w:fill="282C34"/>
         </w:rPr>
         <w:lastRenderedPageBreak/>
-        <w:t>文件夹说明</w:t>
-      </w:r>
-    </w:p>
-    <w:p>
-      <w:pPr>
-        <w:pStyle w:val="1"/>
-      </w:pPr>
+        <w:t>npx react-native init AwesomeProject</w:t>
+      </w:r>
+    </w:p>
+    <w:p>
+      <w:pPr>
+        <w:pStyle w:val="a6"/>
+        <w:spacing w:before="0" w:beforeAutospacing="0" w:after="0" w:afterAutospacing="0"/>
+        <w:ind w:firstLine="520"/>
+        <w:textAlignment w:val="baseline"/>
+        <w:rPr>
+          <w:rFonts w:ascii="inherit" w:hAnsi="inherit" w:hint="eastAsia"/>
+          <w:color w:val="1A1A1A"/>
+          <w:sz w:val="26"/>
+          <w:szCs w:val="26"/>
+        </w:rPr>
+      </w:pPr>
+      <w:r>
+        <w:rPr>
+          <w:rFonts w:ascii="inherit" w:hAnsi="inherit"/>
+          <w:color w:val="1A1A1A"/>
+          <w:sz w:val="26"/>
+          <w:szCs w:val="26"/>
+        </w:rPr>
+        <w:t>提示：你可以使用</w:t>
+      </w:r>
+      <w:r>
+        <w:rPr>
+          <w:rStyle w:val="HTML"/>
+          <w:rFonts w:ascii="Consolas" w:hAnsi="Consolas"/>
+          <w:color w:val="1A1A1A"/>
+          <w:sz w:val="22"/>
+          <w:szCs w:val="22"/>
+          <w:bdr w:val="none" w:sz="0" w:space="0" w:color="auto" w:frame="1"/>
+        </w:rPr>
+        <w:t>--version</w:t>
+      </w:r>
+      <w:r>
+        <w:rPr>
+          <w:rFonts w:ascii="inherit" w:hAnsi="inherit"/>
+          <w:color w:val="1A1A1A"/>
+          <w:sz w:val="26"/>
+          <w:szCs w:val="26"/>
+        </w:rPr>
+        <w:t>参数（注意是</w:t>
+      </w:r>
+      <w:r>
+        <w:rPr>
+          <w:rStyle w:val="HTML"/>
+          <w:rFonts w:ascii="Consolas" w:hAnsi="Consolas"/>
+          <w:color w:val="1A1A1A"/>
+          <w:sz w:val="22"/>
+          <w:szCs w:val="22"/>
+          <w:bdr w:val="none" w:sz="0" w:space="0" w:color="auto" w:frame="1"/>
+        </w:rPr>
+        <w:t>两</w:t>
+      </w:r>
+      <w:r>
+        <w:rPr>
+          <w:rFonts w:ascii="inherit" w:hAnsi="inherit"/>
+          <w:color w:val="1A1A1A"/>
+          <w:sz w:val="26"/>
+          <w:szCs w:val="26"/>
+        </w:rPr>
+        <w:t>个杠）创建指定版本的项目。例如</w:t>
+      </w:r>
+      <w:r>
+        <w:rPr>
+          <w:rStyle w:val="HTML"/>
+          <w:rFonts w:ascii="Consolas" w:hAnsi="Consolas"/>
+          <w:color w:val="1A1A1A"/>
+          <w:sz w:val="22"/>
+          <w:szCs w:val="22"/>
+          <w:bdr w:val="none" w:sz="0" w:space="0" w:color="auto" w:frame="1"/>
+        </w:rPr>
+        <w:t>npx react-native init MyApp --version 0.44.3</w:t>
+      </w:r>
+      <w:r>
+        <w:rPr>
+          <w:rFonts w:ascii="inherit" w:hAnsi="inherit"/>
+          <w:color w:val="1A1A1A"/>
+          <w:sz w:val="26"/>
+          <w:szCs w:val="26"/>
+        </w:rPr>
+        <w:t>。注意版本号必须精确到两个小数点。</w:t>
+      </w:r>
+    </w:p>
+    <w:p>
+      <w:pPr>
+        <w:pStyle w:val="a6"/>
+        <w:spacing w:before="0" w:beforeAutospacing="0" w:after="0" w:afterAutospacing="0"/>
+        <w:ind w:firstLine="520"/>
+        <w:textAlignment w:val="baseline"/>
+        <w:rPr>
+          <w:rFonts w:ascii="inherit" w:hAnsi="inherit" w:hint="eastAsia"/>
+          <w:color w:val="1A1A1A"/>
+          <w:sz w:val="26"/>
+          <w:szCs w:val="26"/>
+        </w:rPr>
+      </w:pPr>
+      <w:r>
+        <w:rPr>
+          <w:rStyle w:val="a7"/>
+          <w:rFonts w:ascii="inherit" w:hAnsi="inherit"/>
+          <w:color w:val="1A1A1A"/>
+          <w:sz w:val="26"/>
+          <w:szCs w:val="26"/>
+          <w:bdr w:val="none" w:sz="0" w:space="0" w:color="auto" w:frame="1"/>
+        </w:rPr>
+        <w:t xml:space="preserve">Windows </w:t>
+      </w:r>
+      <w:r>
+        <w:rPr>
+          <w:rStyle w:val="a7"/>
+          <w:rFonts w:ascii="inherit" w:hAnsi="inherit"/>
+          <w:color w:val="1A1A1A"/>
+          <w:sz w:val="26"/>
+          <w:szCs w:val="26"/>
+          <w:bdr w:val="none" w:sz="0" w:space="0" w:color="auto" w:frame="1"/>
+        </w:rPr>
+        <w:t>用户请注意，请不要在某些权限敏感的目录例如</w:t>
+      </w:r>
+      <w:r>
+        <w:rPr>
+          <w:rStyle w:val="a7"/>
+          <w:rFonts w:ascii="inherit" w:hAnsi="inherit"/>
+          <w:color w:val="1A1A1A"/>
+          <w:sz w:val="26"/>
+          <w:szCs w:val="26"/>
+          <w:bdr w:val="none" w:sz="0" w:space="0" w:color="auto" w:frame="1"/>
+        </w:rPr>
+        <w:t xml:space="preserve"> System32 </w:t>
+      </w:r>
+      <w:r>
+        <w:rPr>
+          <w:rStyle w:val="a7"/>
+          <w:rFonts w:ascii="inherit" w:hAnsi="inherit"/>
+          <w:color w:val="1A1A1A"/>
+          <w:sz w:val="26"/>
+          <w:szCs w:val="26"/>
+          <w:bdr w:val="none" w:sz="0" w:space="0" w:color="auto" w:frame="1"/>
+        </w:rPr>
+        <w:t>目录中</w:t>
+      </w:r>
+      <w:r>
+        <w:rPr>
+          <w:rStyle w:val="a7"/>
+          <w:rFonts w:ascii="inherit" w:hAnsi="inherit"/>
+          <w:color w:val="1A1A1A"/>
+          <w:sz w:val="26"/>
+          <w:szCs w:val="26"/>
+          <w:bdr w:val="none" w:sz="0" w:space="0" w:color="auto" w:frame="1"/>
+        </w:rPr>
+        <w:t xml:space="preserve"> init </w:t>
+      </w:r>
+      <w:r>
+        <w:rPr>
+          <w:rStyle w:val="a7"/>
+          <w:rFonts w:ascii="inherit" w:hAnsi="inherit"/>
+          <w:color w:val="1A1A1A"/>
+          <w:sz w:val="26"/>
+          <w:szCs w:val="26"/>
+          <w:bdr w:val="none" w:sz="0" w:space="0" w:color="auto" w:frame="1"/>
+        </w:rPr>
+        <w:t>项目！会有各种权限限制导致不能运行！</w:t>
+      </w:r>
+    </w:p>
+    <w:p>
+      <w:pPr>
+        <w:pStyle w:val="a6"/>
+        <w:spacing w:before="0" w:beforeAutospacing="0" w:after="0" w:afterAutospacing="0"/>
+        <w:ind w:firstLine="520"/>
+        <w:textAlignment w:val="baseline"/>
+        <w:rPr>
+          <w:rFonts w:ascii="inherit" w:hAnsi="inherit" w:hint="eastAsia"/>
+          <w:color w:val="1A1A1A"/>
+          <w:sz w:val="26"/>
+          <w:szCs w:val="26"/>
+        </w:rPr>
+      </w:pPr>
+      <w:r>
+        <w:rPr>
+          <w:rFonts w:ascii="inherit" w:hAnsi="inherit"/>
+          <w:color w:val="1A1A1A"/>
+          <w:sz w:val="26"/>
+          <w:szCs w:val="26"/>
+        </w:rPr>
+        <w:t>如果你是想把</w:t>
+      </w:r>
+      <w:r>
+        <w:rPr>
+          <w:rFonts w:ascii="inherit" w:hAnsi="inherit"/>
+          <w:color w:val="1A1A1A"/>
+          <w:sz w:val="26"/>
+          <w:szCs w:val="26"/>
+        </w:rPr>
+        <w:t xml:space="preserve"> React Native </w:t>
+      </w:r>
+      <w:r>
+        <w:rPr>
+          <w:rFonts w:ascii="inherit" w:hAnsi="inherit"/>
+          <w:color w:val="1A1A1A"/>
+          <w:sz w:val="26"/>
+          <w:szCs w:val="26"/>
+        </w:rPr>
+        <w:t>集成到现有的原生项目中，则步骤完全不同，请参考</w:t>
+      </w:r>
+      <w:hyperlink r:id="rId16" w:history="1">
+        <w:r>
+          <w:rPr>
+            <w:rStyle w:val="a4"/>
+            <w:rFonts w:ascii="inherit" w:hAnsi="inherit"/>
+            <w:sz w:val="26"/>
+            <w:szCs w:val="26"/>
+            <w:bdr w:val="none" w:sz="0" w:space="0" w:color="auto" w:frame="1"/>
+          </w:rPr>
+          <w:t>集成到现有原生应用</w:t>
+        </w:r>
+      </w:hyperlink>
+      <w:r>
+        <w:rPr>
+          <w:rFonts w:ascii="inherit" w:hAnsi="inherit"/>
+          <w:color w:val="1A1A1A"/>
+          <w:sz w:val="26"/>
+          <w:szCs w:val="26"/>
+        </w:rPr>
+        <w:t>。</w:t>
+      </w:r>
+    </w:p>
+    <w:p>
+      <w:pPr>
+        <w:pStyle w:val="2"/>
+        <w:spacing w:before="0" w:after="0"/>
+        <w:textAlignment w:val="baseline"/>
+        <w:rPr>
+          <w:rFonts w:ascii="inherit" w:hAnsi="inherit" w:hint="eastAsia"/>
+          <w:color w:val="1A1A1A"/>
+          <w:sz w:val="53"/>
+          <w:szCs w:val="53"/>
+        </w:rPr>
+      </w:pPr>
+      <w:r>
+        <w:rPr>
+          <w:rFonts w:ascii="inherit" w:hAnsi="inherit"/>
+          <w:color w:val="1A1A1A"/>
+          <w:sz w:val="53"/>
+          <w:szCs w:val="53"/>
+        </w:rPr>
+        <w:t>准备</w:t>
+      </w:r>
+      <w:r>
+        <w:rPr>
+          <w:rFonts w:ascii="inherit" w:hAnsi="inherit"/>
+          <w:color w:val="1A1A1A"/>
+          <w:sz w:val="53"/>
+          <w:szCs w:val="53"/>
+        </w:rPr>
+        <w:t xml:space="preserve"> Android </w:t>
+      </w:r>
+      <w:r>
+        <w:rPr>
+          <w:rFonts w:ascii="inherit" w:hAnsi="inherit"/>
+          <w:color w:val="1A1A1A"/>
+          <w:sz w:val="53"/>
+          <w:szCs w:val="53"/>
+        </w:rPr>
+        <w:t>设备</w:t>
+      </w:r>
+    </w:p>
+    <w:p>
+      <w:pPr>
+        <w:pStyle w:val="a6"/>
+        <w:spacing w:before="0" w:beforeAutospacing="0" w:after="0" w:afterAutospacing="0"/>
+        <w:ind w:firstLine="520"/>
+        <w:textAlignment w:val="baseline"/>
+        <w:rPr>
+          <w:rFonts w:ascii="inherit" w:hAnsi="inherit" w:hint="eastAsia"/>
+          <w:color w:val="1A1A1A"/>
+          <w:sz w:val="26"/>
+          <w:szCs w:val="26"/>
+        </w:rPr>
+      </w:pPr>
+      <w:r>
+        <w:rPr>
+          <w:rFonts w:ascii="inherit" w:hAnsi="inherit"/>
+          <w:color w:val="1A1A1A"/>
+          <w:sz w:val="26"/>
+          <w:szCs w:val="26"/>
+        </w:rPr>
+        <w:t>你需要准备一台</w:t>
+      </w:r>
+      <w:r>
+        <w:rPr>
+          <w:rFonts w:ascii="inherit" w:hAnsi="inherit"/>
+          <w:color w:val="1A1A1A"/>
+          <w:sz w:val="26"/>
+          <w:szCs w:val="26"/>
+        </w:rPr>
+        <w:t xml:space="preserve"> Android </w:t>
+      </w:r>
+      <w:r>
+        <w:rPr>
+          <w:rFonts w:ascii="inherit" w:hAnsi="inherit"/>
+          <w:color w:val="1A1A1A"/>
+          <w:sz w:val="26"/>
+          <w:szCs w:val="26"/>
+        </w:rPr>
+        <w:t>设备来运行</w:t>
+      </w:r>
+      <w:r>
+        <w:rPr>
+          <w:rFonts w:ascii="inherit" w:hAnsi="inherit"/>
+          <w:color w:val="1A1A1A"/>
+          <w:sz w:val="26"/>
+          <w:szCs w:val="26"/>
+        </w:rPr>
+        <w:t xml:space="preserve"> React Native Android </w:t>
+      </w:r>
+      <w:r>
+        <w:rPr>
+          <w:rFonts w:ascii="inherit" w:hAnsi="inherit"/>
+          <w:color w:val="1A1A1A"/>
+          <w:sz w:val="26"/>
+          <w:szCs w:val="26"/>
+        </w:rPr>
+        <w:t>应用。这里所指的设备既可以是真机，也可以是模拟器。后面我们所有的文档除非特别说明，并不区分真机或者模拟器。</w:t>
+      </w:r>
+      <w:r>
+        <w:rPr>
+          <w:rFonts w:ascii="inherit" w:hAnsi="inherit"/>
+          <w:color w:val="1A1A1A"/>
+          <w:sz w:val="26"/>
+          <w:szCs w:val="26"/>
+        </w:rPr>
+        <w:t xml:space="preserve">Android </w:t>
+      </w:r>
+      <w:r>
+        <w:rPr>
+          <w:rFonts w:ascii="inherit" w:hAnsi="inherit"/>
+          <w:color w:val="1A1A1A"/>
+          <w:sz w:val="26"/>
+          <w:szCs w:val="26"/>
+        </w:rPr>
+        <w:t>官方提供了名为</w:t>
+      </w:r>
+      <w:r>
+        <w:rPr>
+          <w:rFonts w:ascii="inherit" w:hAnsi="inherit"/>
+          <w:color w:val="1A1A1A"/>
+          <w:sz w:val="26"/>
+          <w:szCs w:val="26"/>
+        </w:rPr>
+        <w:t xml:space="preserve"> Android Virtual Device</w:t>
+      </w:r>
+      <w:r>
+        <w:rPr>
+          <w:rFonts w:ascii="inherit" w:hAnsi="inherit"/>
+          <w:color w:val="1A1A1A"/>
+          <w:sz w:val="26"/>
+          <w:szCs w:val="26"/>
+        </w:rPr>
+        <w:t>（简称</w:t>
+      </w:r>
+      <w:r>
+        <w:rPr>
+          <w:rFonts w:ascii="inherit" w:hAnsi="inherit"/>
+          <w:color w:val="1A1A1A"/>
+          <w:sz w:val="26"/>
+          <w:szCs w:val="26"/>
+        </w:rPr>
+        <w:t xml:space="preserve"> AVD</w:t>
+      </w:r>
+      <w:r>
+        <w:rPr>
+          <w:rFonts w:ascii="inherit" w:hAnsi="inherit"/>
+          <w:color w:val="1A1A1A"/>
+          <w:sz w:val="26"/>
+          <w:szCs w:val="26"/>
+        </w:rPr>
+        <w:t>）的模拟器。此外还有很多第三方提供的模拟器如</w:t>
+      </w:r>
+      <w:hyperlink r:id="rId17" w:history="1">
+        <w:r>
+          <w:rPr>
+            <w:rStyle w:val="a4"/>
+            <w:rFonts w:ascii="inherit" w:hAnsi="inherit"/>
+            <w:sz w:val="26"/>
+            <w:szCs w:val="26"/>
+            <w:bdr w:val="none" w:sz="0" w:space="0" w:color="auto" w:frame="1"/>
+          </w:rPr>
+          <w:t>Genymotion</w:t>
+        </w:r>
+      </w:hyperlink>
+      <w:r>
+        <w:rPr>
+          <w:rFonts w:ascii="inherit" w:hAnsi="inherit"/>
+          <w:color w:val="1A1A1A"/>
+          <w:sz w:val="26"/>
+          <w:szCs w:val="26"/>
+        </w:rPr>
+        <w:t>、</w:t>
+      </w:r>
+      <w:r>
+        <w:rPr>
+          <w:rFonts w:ascii="inherit" w:hAnsi="inherit"/>
+          <w:color w:val="1A1A1A"/>
+          <w:sz w:val="26"/>
+          <w:szCs w:val="26"/>
+        </w:rPr>
+        <w:t xml:space="preserve">BlueStack </w:t>
+      </w:r>
+      <w:r>
+        <w:rPr>
+          <w:rFonts w:ascii="inherit" w:hAnsi="inherit"/>
+          <w:color w:val="1A1A1A"/>
+          <w:sz w:val="26"/>
+          <w:szCs w:val="26"/>
+        </w:rPr>
+        <w:t>等。一般来说官方模拟器免费、功能完整，但性能较差。第三方模拟器性能较好，但可能需要付费，或带有广告。</w:t>
+      </w:r>
+    </w:p>
+    <w:p>
+      <w:pPr>
+        <w:pStyle w:val="3"/>
+        <w:spacing w:before="0" w:after="0"/>
+        <w:textAlignment w:val="baseline"/>
+        <w:rPr>
+          <w:rFonts w:ascii="inherit" w:hAnsi="inherit" w:hint="eastAsia"/>
+          <w:color w:val="1A1A1A"/>
+          <w:sz w:val="38"/>
+          <w:szCs w:val="38"/>
+        </w:rPr>
+      </w:pPr>
+      <w:r>
+        <w:rPr>
+          <w:rFonts w:ascii="inherit" w:hAnsi="inherit"/>
+          <w:color w:val="1A1A1A"/>
+          <w:sz w:val="38"/>
+          <w:szCs w:val="38"/>
+        </w:rPr>
+        <w:t>使用</w:t>
+      </w:r>
+      <w:r>
+        <w:rPr>
+          <w:rFonts w:ascii="inherit" w:hAnsi="inherit"/>
+          <w:color w:val="1A1A1A"/>
+          <w:sz w:val="38"/>
+          <w:szCs w:val="38"/>
+        </w:rPr>
+        <w:t xml:space="preserve"> Android </w:t>
+      </w:r>
+      <w:r>
+        <w:rPr>
+          <w:rFonts w:ascii="inherit" w:hAnsi="inherit"/>
+          <w:color w:val="1A1A1A"/>
+          <w:sz w:val="38"/>
+          <w:szCs w:val="38"/>
+        </w:rPr>
+        <w:t>真机</w:t>
+      </w:r>
+    </w:p>
+    <w:p>
+      <w:pPr>
+        <w:pStyle w:val="a6"/>
+        <w:spacing w:before="0" w:beforeAutospacing="0" w:after="0" w:afterAutospacing="0"/>
+        <w:ind w:firstLine="520"/>
+        <w:textAlignment w:val="baseline"/>
+        <w:rPr>
+          <w:rFonts w:ascii="inherit" w:hAnsi="inherit" w:hint="eastAsia"/>
+          <w:color w:val="1A1A1A"/>
+          <w:sz w:val="26"/>
+          <w:szCs w:val="26"/>
+        </w:rPr>
+      </w:pPr>
+      <w:r>
+        <w:rPr>
+          <w:rFonts w:ascii="inherit" w:hAnsi="inherit"/>
+          <w:color w:val="1A1A1A"/>
+          <w:sz w:val="26"/>
+          <w:szCs w:val="26"/>
+        </w:rPr>
+        <w:t>你也可以使用</w:t>
+      </w:r>
+      <w:r>
+        <w:rPr>
+          <w:rFonts w:ascii="inherit" w:hAnsi="inherit"/>
+          <w:color w:val="1A1A1A"/>
+          <w:sz w:val="26"/>
+          <w:szCs w:val="26"/>
+        </w:rPr>
+        <w:t xml:space="preserve"> Android </w:t>
+      </w:r>
+      <w:r>
+        <w:rPr>
+          <w:rFonts w:ascii="inherit" w:hAnsi="inherit"/>
+          <w:color w:val="1A1A1A"/>
+          <w:sz w:val="26"/>
+          <w:szCs w:val="26"/>
+        </w:rPr>
+        <w:t>真机来代替模拟器进行开发，只需用</w:t>
+      </w:r>
+      <w:r>
+        <w:rPr>
+          <w:rFonts w:ascii="inherit" w:hAnsi="inherit"/>
+          <w:color w:val="1A1A1A"/>
+          <w:sz w:val="26"/>
+          <w:szCs w:val="26"/>
+        </w:rPr>
+        <w:t xml:space="preserve"> usb </w:t>
+      </w:r>
+      <w:r>
+        <w:rPr>
+          <w:rFonts w:ascii="inherit" w:hAnsi="inherit"/>
+          <w:color w:val="1A1A1A"/>
+          <w:sz w:val="26"/>
+          <w:szCs w:val="26"/>
+        </w:rPr>
+        <w:t>数据线连接到电脑，然后遵照</w:t>
+      </w:r>
+      <w:hyperlink r:id="rId18" w:history="1">
+        <w:r>
+          <w:rPr>
+            <w:rStyle w:val="a4"/>
+            <w:rFonts w:ascii="inherit" w:hAnsi="inherit"/>
+            <w:sz w:val="26"/>
+            <w:szCs w:val="26"/>
+            <w:bdr w:val="none" w:sz="0" w:space="0" w:color="auto" w:frame="1"/>
+          </w:rPr>
+          <w:t>在设备上运行</w:t>
+        </w:r>
+      </w:hyperlink>
+      <w:r>
+        <w:rPr>
+          <w:rFonts w:ascii="inherit" w:hAnsi="inherit"/>
+          <w:color w:val="1A1A1A"/>
+          <w:sz w:val="26"/>
+          <w:szCs w:val="26"/>
+        </w:rPr>
+        <w:t>这篇文档的说明操作即可。</w:t>
+      </w:r>
+    </w:p>
+    <w:p>
+      <w:pPr>
+        <w:pStyle w:val="3"/>
+        <w:spacing w:before="0" w:after="0"/>
+        <w:textAlignment w:val="baseline"/>
+        <w:rPr>
+          <w:rFonts w:ascii="inherit" w:hAnsi="inherit" w:hint="eastAsia"/>
+          <w:color w:val="1A1A1A"/>
+          <w:sz w:val="38"/>
+          <w:szCs w:val="38"/>
+        </w:rPr>
+      </w:pPr>
+      <w:r>
+        <w:rPr>
+          <w:rFonts w:ascii="inherit" w:hAnsi="inherit"/>
+          <w:color w:val="1A1A1A"/>
+          <w:sz w:val="38"/>
+          <w:szCs w:val="38"/>
+        </w:rPr>
+        <w:lastRenderedPageBreak/>
+        <w:t>使用</w:t>
+      </w:r>
+      <w:r>
+        <w:rPr>
+          <w:rFonts w:ascii="inherit" w:hAnsi="inherit"/>
+          <w:color w:val="1A1A1A"/>
+          <w:sz w:val="38"/>
+          <w:szCs w:val="38"/>
+        </w:rPr>
+        <w:t xml:space="preserve"> Android </w:t>
+      </w:r>
+      <w:r>
+        <w:rPr>
+          <w:rFonts w:ascii="inherit" w:hAnsi="inherit"/>
+          <w:color w:val="1A1A1A"/>
+          <w:sz w:val="38"/>
+          <w:szCs w:val="38"/>
+        </w:rPr>
+        <w:t>模拟器</w:t>
+      </w:r>
+    </w:p>
+    <w:p>
+      <w:pPr>
+        <w:pStyle w:val="a6"/>
+        <w:spacing w:before="0" w:beforeAutospacing="0" w:after="240" w:afterAutospacing="0"/>
+        <w:ind w:firstLine="520"/>
+        <w:textAlignment w:val="baseline"/>
+        <w:rPr>
+          <w:rFonts w:ascii="inherit" w:hAnsi="inherit" w:hint="eastAsia"/>
+          <w:color w:val="1A1A1A"/>
+          <w:sz w:val="26"/>
+          <w:szCs w:val="26"/>
+        </w:rPr>
+      </w:pPr>
+      <w:r>
+        <w:rPr>
+          <w:rFonts w:ascii="inherit" w:hAnsi="inherit"/>
+          <w:color w:val="1A1A1A"/>
+          <w:sz w:val="26"/>
+          <w:szCs w:val="26"/>
+        </w:rPr>
+        <w:t>你可以使用</w:t>
+      </w:r>
+      <w:r>
+        <w:rPr>
+          <w:rFonts w:ascii="inherit" w:hAnsi="inherit"/>
+          <w:color w:val="1A1A1A"/>
+          <w:sz w:val="26"/>
+          <w:szCs w:val="26"/>
+        </w:rPr>
+        <w:t xml:space="preserve"> Android Studio </w:t>
+      </w:r>
+      <w:r>
+        <w:rPr>
+          <w:rFonts w:ascii="inherit" w:hAnsi="inherit"/>
+          <w:color w:val="1A1A1A"/>
+          <w:sz w:val="26"/>
+          <w:szCs w:val="26"/>
+        </w:rPr>
+        <w:t>打开项目下的</w:t>
+      </w:r>
+      <w:r>
+        <w:rPr>
+          <w:rFonts w:ascii="inherit" w:hAnsi="inherit"/>
+          <w:color w:val="1A1A1A"/>
+          <w:sz w:val="26"/>
+          <w:szCs w:val="26"/>
+        </w:rPr>
+        <w:t>"android"</w:t>
+      </w:r>
+      <w:r>
+        <w:rPr>
+          <w:rFonts w:ascii="inherit" w:hAnsi="inherit"/>
+          <w:color w:val="1A1A1A"/>
+          <w:sz w:val="26"/>
+          <w:szCs w:val="26"/>
+        </w:rPr>
+        <w:t>目录，然后可以使用</w:t>
+      </w:r>
+      <w:r>
+        <w:rPr>
+          <w:rFonts w:ascii="inherit" w:hAnsi="inherit"/>
+          <w:color w:val="1A1A1A"/>
+          <w:sz w:val="26"/>
+          <w:szCs w:val="26"/>
+        </w:rPr>
+        <w:t>"AVD Manager"</w:t>
+      </w:r>
+      <w:r>
+        <w:rPr>
+          <w:rFonts w:ascii="inherit" w:hAnsi="inherit"/>
+          <w:color w:val="1A1A1A"/>
+          <w:sz w:val="26"/>
+          <w:szCs w:val="26"/>
+        </w:rPr>
+        <w:t>来查看可用的虚拟设备，它的图标看起来像下面这样：</w:t>
+      </w:r>
+    </w:p>
+    <w:p>
+      <w:pPr>
+        <w:pStyle w:val="a6"/>
+        <w:spacing w:before="0" w:beforeAutospacing="0" w:after="240" w:afterAutospacing="0"/>
+        <w:ind w:firstLine="520"/>
+        <w:textAlignment w:val="baseline"/>
+        <w:rPr>
+          <w:rFonts w:ascii="inherit" w:hAnsi="inherit" w:hint="eastAsia"/>
+          <w:color w:val="1A1A1A"/>
+          <w:sz w:val="26"/>
+          <w:szCs w:val="26"/>
+        </w:rPr>
+      </w:pPr>
+      <w:r>
+        <w:rPr>
+          <w:rFonts w:ascii="inherit" w:hAnsi="inherit" w:hint="eastAsia"/>
+          <w:noProof/>
+          <w:color w:val="1A1A1A"/>
+          <w:sz w:val="26"/>
+          <w:szCs w:val="26"/>
+        </w:rPr>
+        <w:drawing>
+          <wp:inline distT="0" distB="0" distL="0" distR="0" wp14:anchorId="0BE036CA" wp14:editId="2E57BB06">
+            <wp:extent cx="278130" cy="238760"/>
+            <wp:effectExtent l="0" t="0" r="7620" b="8890"/>
+            <wp:docPr id="6" name="图片 6" descr="Android Studio AVD Manager"/>
+            <wp:cNvGraphicFramePr>
+              <a:graphicFrameLocks xmlns:a="http://schemas.openxmlformats.org/drawingml/2006/main" noChangeAspect="1"/>
+            </wp:cNvGraphicFramePr>
+            <a:graphic xmlns:a="http://schemas.openxmlformats.org/drawingml/2006/main">
+              <a:graphicData uri="http://schemas.openxmlformats.org/drawingml/2006/picture">
+                <pic:pic xmlns:pic="http://schemas.openxmlformats.org/drawingml/2006/picture">
+                  <pic:nvPicPr>
+                    <pic:cNvPr id="0" name="Picture 8" descr="Android Studio AVD Manager"/>
+                    <pic:cNvPicPr>
+                      <a:picLocks noChangeAspect="1" noChangeArrowheads="1"/>
+                    </pic:cNvPicPr>
+                  </pic:nvPicPr>
+                  <pic:blipFill>
+                    <a:blip r:embed="rId19">
+                      <a:extLst>
+                        <a:ext uri="{28A0092B-C50C-407E-A947-70E740481C1C}">
+                          <a14:useLocalDpi xmlns:a14="http://schemas.microsoft.com/office/drawing/2010/main" val="0"/>
+                        </a:ext>
+                      </a:extLst>
+                    </a:blip>
+                    <a:srcRect/>
+                    <a:stretch>
+                      <a:fillRect/>
+                    </a:stretch>
+                  </pic:blipFill>
+                  <pic:spPr bwMode="auto">
+                    <a:xfrm>
+                      <a:off x="0" y="0"/>
+                      <a:ext cx="278130" cy="238760"/>
+                    </a:xfrm>
+                    <a:prstGeom prst="rect">
+                      <a:avLst/>
+                    </a:prstGeom>
+                    <a:noFill/>
+                    <a:ln>
+                      <a:noFill/>
+                    </a:ln>
+                  </pic:spPr>
+                </pic:pic>
+              </a:graphicData>
+            </a:graphic>
+          </wp:inline>
+        </w:drawing>
+      </w:r>
+    </w:p>
+    <w:p>
+      <w:pPr>
+        <w:pStyle w:val="a6"/>
+        <w:spacing w:before="0" w:beforeAutospacing="0" w:after="0" w:afterAutospacing="0"/>
+        <w:ind w:firstLine="520"/>
+        <w:textAlignment w:val="baseline"/>
+        <w:rPr>
+          <w:rFonts w:ascii="inherit" w:hAnsi="inherit" w:hint="eastAsia"/>
+          <w:color w:val="1A1A1A"/>
+          <w:sz w:val="26"/>
+          <w:szCs w:val="26"/>
+        </w:rPr>
+      </w:pPr>
+      <w:r>
+        <w:rPr>
+          <w:rFonts w:ascii="inherit" w:hAnsi="inherit"/>
+          <w:color w:val="1A1A1A"/>
+          <w:sz w:val="26"/>
+          <w:szCs w:val="26"/>
+        </w:rPr>
+        <w:t>如果你刚刚才安装</w:t>
+      </w:r>
+      <w:r>
+        <w:rPr>
+          <w:rFonts w:ascii="inherit" w:hAnsi="inherit"/>
+          <w:color w:val="1A1A1A"/>
+          <w:sz w:val="26"/>
+          <w:szCs w:val="26"/>
+        </w:rPr>
+        <w:t xml:space="preserve"> Android Studio</w:t>
+      </w:r>
+      <w:r>
+        <w:rPr>
+          <w:rFonts w:ascii="inherit" w:hAnsi="inherit"/>
+          <w:color w:val="1A1A1A"/>
+          <w:sz w:val="26"/>
+          <w:szCs w:val="26"/>
+        </w:rPr>
+        <w:t>，那么可能需要先</w:t>
+      </w:r>
+      <w:hyperlink r:id="rId20" w:history="1">
+        <w:r>
+          <w:rPr>
+            <w:rStyle w:val="a4"/>
+            <w:rFonts w:ascii="inherit" w:hAnsi="inherit"/>
+            <w:sz w:val="26"/>
+            <w:szCs w:val="26"/>
+            <w:bdr w:val="none" w:sz="0" w:space="0" w:color="auto" w:frame="1"/>
+          </w:rPr>
+          <w:t>创建一个虚拟设备</w:t>
+        </w:r>
+      </w:hyperlink>
+      <w:r>
+        <w:rPr>
+          <w:rFonts w:ascii="inherit" w:hAnsi="inherit"/>
+          <w:color w:val="1A1A1A"/>
+          <w:sz w:val="26"/>
+          <w:szCs w:val="26"/>
+        </w:rPr>
+        <w:t>。点击</w:t>
+      </w:r>
+      <w:r>
+        <w:rPr>
+          <w:rFonts w:ascii="inherit" w:hAnsi="inherit"/>
+          <w:color w:val="1A1A1A"/>
+          <w:sz w:val="26"/>
+          <w:szCs w:val="26"/>
+        </w:rPr>
+        <w:t>"Create Virtual Device..."</w:t>
+      </w:r>
+      <w:r>
+        <w:rPr>
+          <w:rFonts w:ascii="inherit" w:hAnsi="inherit"/>
+          <w:color w:val="1A1A1A"/>
+          <w:sz w:val="26"/>
+          <w:szCs w:val="26"/>
+        </w:rPr>
+        <w:t>，然后选择所需的设备类型并点击</w:t>
+      </w:r>
+      <w:r>
+        <w:rPr>
+          <w:rFonts w:ascii="inherit" w:hAnsi="inherit"/>
+          <w:color w:val="1A1A1A"/>
+          <w:sz w:val="26"/>
+          <w:szCs w:val="26"/>
+        </w:rPr>
+        <w:t>"Next"</w:t>
+      </w:r>
+      <w:r>
+        <w:rPr>
+          <w:rFonts w:ascii="inherit" w:hAnsi="inherit"/>
+          <w:color w:val="1A1A1A"/>
+          <w:sz w:val="26"/>
+          <w:szCs w:val="26"/>
+        </w:rPr>
+        <w:t>，然后选择</w:t>
+      </w:r>
+      <w:r>
+        <w:rPr>
+          <w:rStyle w:val="a7"/>
+          <w:rFonts w:ascii="inherit" w:hAnsi="inherit"/>
+          <w:color w:val="1A1A1A"/>
+          <w:sz w:val="26"/>
+          <w:szCs w:val="26"/>
+          <w:bdr w:val="none" w:sz="0" w:space="0" w:color="auto" w:frame="1"/>
+        </w:rPr>
+        <w:t>Q</w:t>
+      </w:r>
+      <w:r>
+        <w:rPr>
+          <w:rFonts w:ascii="inherit" w:hAnsi="inherit"/>
+          <w:color w:val="1A1A1A"/>
+          <w:sz w:val="26"/>
+          <w:szCs w:val="26"/>
+        </w:rPr>
+        <w:t> API Level 29 image.</w:t>
+      </w:r>
+    </w:p>
+    <w:p>
+      <w:pPr>
+        <w:pStyle w:val="a6"/>
+        <w:spacing w:before="0" w:beforeAutospacing="0" w:after="0" w:afterAutospacing="0"/>
+        <w:ind w:firstLine="520"/>
+        <w:textAlignment w:val="baseline"/>
+        <w:rPr>
+          <w:rFonts w:ascii="inherit" w:hAnsi="inherit" w:hint="eastAsia"/>
+          <w:color w:val="1A1A1A"/>
+          <w:sz w:val="26"/>
+          <w:szCs w:val="26"/>
+        </w:rPr>
+      </w:pPr>
+      <w:r>
+        <w:rPr>
+          <w:rFonts w:ascii="inherit" w:hAnsi="inherit"/>
+          <w:color w:val="1A1A1A"/>
+          <w:sz w:val="26"/>
+          <w:szCs w:val="26"/>
+        </w:rPr>
+        <w:t>译注：请不要轻易点击</w:t>
+      </w:r>
+      <w:r>
+        <w:rPr>
+          <w:rFonts w:ascii="inherit" w:hAnsi="inherit"/>
+          <w:color w:val="1A1A1A"/>
+          <w:sz w:val="26"/>
+          <w:szCs w:val="26"/>
+        </w:rPr>
+        <w:t xml:space="preserve"> Android Studio </w:t>
+      </w:r>
+      <w:r>
+        <w:rPr>
+          <w:rFonts w:ascii="inherit" w:hAnsi="inherit"/>
+          <w:color w:val="1A1A1A"/>
+          <w:sz w:val="26"/>
+          <w:szCs w:val="26"/>
+        </w:rPr>
+        <w:t>中可能弹出的建议更新项目中某依赖项的建议，否则可能导致无法运行。</w:t>
+      </w:r>
+    </w:p>
+    <w:p>
+      <w:pPr>
+        <w:pStyle w:val="a6"/>
+        <w:spacing w:before="0" w:beforeAutospacing="0" w:after="0" w:afterAutospacing="0"/>
+        <w:ind w:firstLine="520"/>
+        <w:textAlignment w:val="baseline"/>
+        <w:rPr>
+          <w:rFonts w:ascii="inherit" w:hAnsi="inherit" w:hint="eastAsia"/>
+          <w:color w:val="1A1A1A"/>
+          <w:sz w:val="26"/>
+          <w:szCs w:val="26"/>
+        </w:rPr>
+      </w:pPr>
+      <w:r>
+        <w:rPr>
+          <w:rFonts w:ascii="inherit" w:hAnsi="inherit"/>
+          <w:color w:val="1A1A1A"/>
+          <w:sz w:val="26"/>
+          <w:szCs w:val="26"/>
+        </w:rPr>
+        <w:t>如果你还没有安装</w:t>
+      </w:r>
+      <w:r>
+        <w:rPr>
+          <w:rFonts w:ascii="inherit" w:hAnsi="inherit"/>
+          <w:color w:val="1A1A1A"/>
+          <w:sz w:val="26"/>
+          <w:szCs w:val="26"/>
+        </w:rPr>
+        <w:t xml:space="preserve"> HAXM</w:t>
+      </w:r>
+      <w:r>
+        <w:rPr>
+          <w:rFonts w:ascii="inherit" w:hAnsi="inherit"/>
+          <w:color w:val="1A1A1A"/>
+          <w:sz w:val="26"/>
+          <w:szCs w:val="26"/>
+        </w:rPr>
+        <w:t>（</w:t>
+      </w:r>
+      <w:r>
+        <w:rPr>
+          <w:rFonts w:ascii="inherit" w:hAnsi="inherit"/>
+          <w:color w:val="1A1A1A"/>
+          <w:sz w:val="26"/>
+          <w:szCs w:val="26"/>
+        </w:rPr>
+        <w:t xml:space="preserve">Intel </w:t>
+      </w:r>
+      <w:r>
+        <w:rPr>
+          <w:rFonts w:ascii="inherit" w:hAnsi="inherit"/>
+          <w:color w:val="1A1A1A"/>
+          <w:sz w:val="26"/>
+          <w:szCs w:val="26"/>
+        </w:rPr>
+        <w:t>虚拟硬件加速驱动），则先点击</w:t>
+      </w:r>
+      <w:r>
+        <w:rPr>
+          <w:rFonts w:ascii="inherit" w:hAnsi="inherit"/>
+          <w:color w:val="1A1A1A"/>
+          <w:sz w:val="26"/>
+          <w:szCs w:val="26"/>
+        </w:rPr>
+        <w:t>"Install HAXM"</w:t>
+      </w:r>
+      <w:r>
+        <w:rPr>
+          <w:rFonts w:ascii="inherit" w:hAnsi="inherit"/>
+          <w:color w:val="1A1A1A"/>
+          <w:sz w:val="26"/>
+          <w:szCs w:val="26"/>
+        </w:rPr>
+        <w:t>或是按这篇</w:t>
+      </w:r>
+      <w:hyperlink r:id="rId21" w:history="1">
+        <w:r>
+          <w:rPr>
+            <w:rStyle w:val="a4"/>
+            <w:rFonts w:ascii="inherit" w:hAnsi="inherit"/>
+            <w:sz w:val="26"/>
+            <w:szCs w:val="26"/>
+            <w:bdr w:val="none" w:sz="0" w:space="0" w:color="auto" w:frame="1"/>
+          </w:rPr>
+          <w:t>文档说明</w:t>
+        </w:r>
+      </w:hyperlink>
+      <w:r>
+        <w:rPr>
+          <w:rFonts w:ascii="inherit" w:hAnsi="inherit"/>
+          <w:color w:val="1A1A1A"/>
+          <w:sz w:val="26"/>
+          <w:szCs w:val="26"/>
+        </w:rPr>
+        <w:t>来进行安装。</w:t>
+      </w:r>
+    </w:p>
+    <w:p>
+      <w:pPr>
+        <w:pStyle w:val="a6"/>
+        <w:spacing w:before="0" w:beforeAutospacing="0" w:after="240" w:afterAutospacing="0"/>
+        <w:ind w:firstLine="520"/>
+        <w:textAlignment w:val="baseline"/>
+        <w:rPr>
+          <w:rFonts w:ascii="inherit" w:hAnsi="inherit" w:hint="eastAsia"/>
+          <w:color w:val="1A1A1A"/>
+          <w:sz w:val="26"/>
+          <w:szCs w:val="26"/>
+        </w:rPr>
+      </w:pPr>
+      <w:r>
+        <w:rPr>
+          <w:rFonts w:ascii="inherit" w:hAnsi="inherit"/>
+          <w:color w:val="1A1A1A"/>
+          <w:sz w:val="26"/>
+          <w:szCs w:val="26"/>
+        </w:rPr>
+        <w:t>然后点击</w:t>
+      </w:r>
+      <w:r>
+        <w:rPr>
+          <w:rFonts w:ascii="inherit" w:hAnsi="inherit"/>
+          <w:color w:val="1A1A1A"/>
+          <w:sz w:val="26"/>
+          <w:szCs w:val="26"/>
+        </w:rPr>
+        <w:t>"Next"</w:t>
+      </w:r>
+      <w:r>
+        <w:rPr>
+          <w:rFonts w:ascii="inherit" w:hAnsi="inherit"/>
+          <w:color w:val="1A1A1A"/>
+          <w:sz w:val="26"/>
+          <w:szCs w:val="26"/>
+        </w:rPr>
+        <w:t>和</w:t>
+      </w:r>
+      <w:r>
+        <w:rPr>
+          <w:rFonts w:ascii="inherit" w:hAnsi="inherit"/>
+          <w:color w:val="1A1A1A"/>
+          <w:sz w:val="26"/>
+          <w:szCs w:val="26"/>
+        </w:rPr>
+        <w:t>"Finish"</w:t>
+      </w:r>
+      <w:r>
+        <w:rPr>
+          <w:rFonts w:ascii="inherit" w:hAnsi="inherit"/>
+          <w:color w:val="1A1A1A"/>
+          <w:sz w:val="26"/>
+          <w:szCs w:val="26"/>
+        </w:rPr>
+        <w:t>来完成虚拟设备的创建。现在你应该可以点击虚拟设备旁的绿色三角按钮来启动它了，启动完后我们可以尝试运行应用。</w:t>
+      </w:r>
+    </w:p>
+    <w:p/>
+    <w:p>
+      <w:pPr>
+        <w:pStyle w:val="2"/>
+      </w:pPr>
+      <w:r>
+        <w:rPr>
+          <w:rFonts w:hint="eastAsia"/>
+        </w:rPr>
+        <w:t>文件说明</w:t>
+      </w:r>
+    </w:p>
+    <w:p>
       <w:r>
         <w:rPr>
           <w:rFonts w:hint="eastAsia"/>
@@ -425,32 +5892,493 @@
         <w:rPr>
           <w:rFonts w:hint="eastAsia"/>
         </w:rPr>
-        <w:t>部分</w:t>
-      </w:r>
-    </w:p>
-    <w:p>
-      <w:pPr>
-        <w:pStyle w:val="2"/>
-      </w:pPr>
-      <w:r>
-        <w:rPr>
-          <w:rFonts w:hint="eastAsia"/>
-        </w:rPr>
-        <w:t>环境配置</w:t>
-      </w:r>
-    </w:p>
-    <w:p>
-      <w:pPr>
-        <w:pStyle w:val="2"/>
-        <w:rPr>
-          <w:rFonts w:hint="eastAsia"/>
-        </w:rPr>
-      </w:pPr>
-      <w:r>
-        <w:rPr>
-          <w:rFonts w:hint="eastAsia"/>
-        </w:rPr>
-        <w:t>文件夹说明</w:t>
+        <w:t>端源码</w:t>
+      </w:r>
+    </w:p>
+    <w:p>
+      <w:pPr>
+        <w:rPr>
+          <w:rFonts w:hint="eastAsia"/>
+        </w:rPr>
+      </w:pPr>
+      <w:r>
+        <w:rPr>
+          <w:noProof/>
+        </w:rPr>
+        <w:drawing>
+          <wp:inline distT="0" distB="0" distL="0" distR="0" wp14:anchorId="0EA9E9DD" wp14:editId="0B516BE0">
+            <wp:extent cx="4941570" cy="807085"/>
+            <wp:effectExtent l="0" t="0" r="0" b="0"/>
+            <wp:docPr id="9" name="图片 9"/>
+            <wp:cNvGraphicFramePr>
+              <a:graphicFrameLocks xmlns:a="http://schemas.openxmlformats.org/drawingml/2006/main" noChangeAspect="1"/>
+            </wp:cNvGraphicFramePr>
+            <a:graphic xmlns:a="http://schemas.openxmlformats.org/drawingml/2006/main">
+              <a:graphicData uri="http://schemas.openxmlformats.org/drawingml/2006/picture">
+                <pic:pic xmlns:pic="http://schemas.openxmlformats.org/drawingml/2006/picture">
+                  <pic:nvPicPr>
+                    <pic:cNvPr id="0" name="Picture 1"/>
+                    <pic:cNvPicPr>
+                      <a:picLocks noChangeAspect="1" noChangeArrowheads="1"/>
+                    </pic:cNvPicPr>
+                  </pic:nvPicPr>
+                  <pic:blipFill>
+                    <a:blip r:embed="rId22">
+                      <a:extLst>
+                        <a:ext uri="{28A0092B-C50C-407E-A947-70E740481C1C}">
+                          <a14:useLocalDpi xmlns:a14="http://schemas.microsoft.com/office/drawing/2010/main" val="0"/>
+                        </a:ext>
+                      </a:extLst>
+                    </a:blip>
+                    <a:srcRect/>
+                    <a:stretch>
+                      <a:fillRect/>
+                    </a:stretch>
+                  </pic:blipFill>
+                  <pic:spPr bwMode="auto">
+                    <a:xfrm>
+                      <a:off x="0" y="0"/>
+                      <a:ext cx="4941570" cy="807085"/>
+                    </a:xfrm>
+                    <a:prstGeom prst="rect">
+                      <a:avLst/>
+                    </a:prstGeom>
+                    <a:noFill/>
+                    <a:ln>
+                      <a:noFill/>
+                    </a:ln>
+                  </pic:spPr>
+                </pic:pic>
+              </a:graphicData>
+            </a:graphic>
+          </wp:inline>
+        </w:drawing>
+      </w:r>
+    </w:p>
+    <w:p>
+      <w:pPr>
+        <w:rPr>
+          <w:rFonts w:ascii="Times New Roman" w:eastAsia="Times New Roman" w:hAnsi="Times New Roman" w:cs="Times New Roman"/>
+          <w:snapToGrid w:val="0"/>
+          <w:color w:val="000000"/>
+          <w:w w:val="0"/>
+          <w:kern w:val="0"/>
+          <w:sz w:val="0"/>
+          <w:szCs w:val="0"/>
+          <w:u w:color="000000"/>
+          <w:bdr w:val="none" w:sz="0" w:space="0" w:color="000000"/>
+          <w:shd w:val="clear" w:color="000000" w:fill="000000"/>
+          <w:lang w:val="x-none" w:eastAsia="x-none" w:bidi="x-none"/>
+        </w:rPr>
+      </w:pPr>
+      <w:r>
+        <w:rPr>
+          <w:noProof/>
+        </w:rPr>
+        <w:lastRenderedPageBreak/>
+        <w:drawing>
+          <wp:inline distT="0" distB="0" distL="0" distR="0" wp14:anchorId="1173E0A5" wp14:editId="6579C830">
+            <wp:extent cx="5274310" cy="2860675"/>
+            <wp:effectExtent l="0" t="0" r="2540" b="0"/>
+            <wp:docPr id="4" name="图片 4"/>
+            <wp:cNvGraphicFramePr>
+              <a:graphicFrameLocks xmlns:a="http://schemas.openxmlformats.org/drawingml/2006/main" noChangeAspect="1"/>
+            </wp:cNvGraphicFramePr>
+            <a:graphic xmlns:a="http://schemas.openxmlformats.org/drawingml/2006/main">
+              <a:graphicData uri="http://schemas.openxmlformats.org/drawingml/2006/picture">
+                <pic:pic xmlns:pic="http://schemas.openxmlformats.org/drawingml/2006/picture">
+                  <pic:nvPicPr>
+                    <pic:cNvPr id="0" name="Picture 4"/>
+                    <pic:cNvPicPr>
+                      <a:picLocks noChangeAspect="1" noChangeArrowheads="1"/>
+                    </pic:cNvPicPr>
+                  </pic:nvPicPr>
+                  <pic:blipFill>
+                    <a:blip r:embed="rId23" cstate="print">
+                      <a:extLst>
+                        <a:ext uri="{28A0092B-C50C-407E-A947-70E740481C1C}">
+                          <a14:useLocalDpi xmlns:a14="http://schemas.microsoft.com/office/drawing/2010/main" val="0"/>
+                        </a:ext>
+                      </a:extLst>
+                    </a:blip>
+                    <a:srcRect/>
+                    <a:stretch>
+                      <a:fillRect/>
+                    </a:stretch>
+                  </pic:blipFill>
+                  <pic:spPr bwMode="auto">
+                    <a:xfrm>
+                      <a:off x="0" y="0"/>
+                      <a:ext cx="5274310" cy="2860675"/>
+                    </a:xfrm>
+                    <a:prstGeom prst="rect">
+                      <a:avLst/>
+                    </a:prstGeom>
+                    <a:noFill/>
+                    <a:ln>
+                      <a:noFill/>
+                    </a:ln>
+                  </pic:spPr>
+                </pic:pic>
+              </a:graphicData>
+            </a:graphic>
+          </wp:inline>
+        </w:drawing>
+      </w:r>
+      <w:r>
+        <w:rPr>
+          <w:rFonts w:ascii="Times New Roman" w:eastAsia="Times New Roman" w:hAnsi="Times New Roman" w:cs="Times New Roman"/>
+          <w:snapToGrid w:val="0"/>
+          <w:color w:val="000000"/>
+          <w:w w:val="0"/>
+          <w:kern w:val="0"/>
+          <w:sz w:val="0"/>
+          <w:szCs w:val="0"/>
+          <w:u w:color="000000"/>
+          <w:bdr w:val="none" w:sz="0" w:space="0" w:color="000000"/>
+          <w:shd w:val="clear" w:color="000000" w:fill="000000"/>
+          <w:lang w:val="x-none" w:eastAsia="x-none" w:bidi="x-none"/>
+        </w:rPr>
+        <w:t xml:space="preserve"> </w:t>
+      </w:r>
+      <w:r>
+        <w:rPr>
+          <w:noProof/>
+        </w:rPr>
+        <w:drawing>
+          <wp:inline distT="0" distB="0" distL="0" distR="0" wp14:anchorId="291F45DE" wp14:editId="07225872">
+            <wp:extent cx="5274310" cy="1332865"/>
+            <wp:effectExtent l="0" t="0" r="2540" b="635"/>
+            <wp:docPr id="5" name="图片 5"/>
+            <wp:cNvGraphicFramePr>
+              <a:graphicFrameLocks xmlns:a="http://schemas.openxmlformats.org/drawingml/2006/main" noChangeAspect="1"/>
+            </wp:cNvGraphicFramePr>
+            <a:graphic xmlns:a="http://schemas.openxmlformats.org/drawingml/2006/main">
+              <a:graphicData uri="http://schemas.openxmlformats.org/drawingml/2006/picture">
+                <pic:pic xmlns:pic="http://schemas.openxmlformats.org/drawingml/2006/picture">
+                  <pic:nvPicPr>
+                    <pic:cNvPr id="0" name="Picture 5"/>
+                    <pic:cNvPicPr>
+                      <a:picLocks noChangeAspect="1" noChangeArrowheads="1"/>
+                    </pic:cNvPicPr>
+                  </pic:nvPicPr>
+                  <pic:blipFill>
+                    <a:blip r:embed="rId24">
+                      <a:extLst>
+                        <a:ext uri="{28A0092B-C50C-407E-A947-70E740481C1C}">
+                          <a14:useLocalDpi xmlns:a14="http://schemas.microsoft.com/office/drawing/2010/main" val="0"/>
+                        </a:ext>
+                      </a:extLst>
+                    </a:blip>
+                    <a:srcRect/>
+                    <a:stretch>
+                      <a:fillRect/>
+                    </a:stretch>
+                  </pic:blipFill>
+                  <pic:spPr bwMode="auto">
+                    <a:xfrm>
+                      <a:off x="0" y="0"/>
+                      <a:ext cx="5274310" cy="1332865"/>
+                    </a:xfrm>
+                    <a:prstGeom prst="rect">
+                      <a:avLst/>
+                    </a:prstGeom>
+                    <a:noFill/>
+                    <a:ln>
+                      <a:noFill/>
+                    </a:ln>
+                  </pic:spPr>
+                </pic:pic>
+              </a:graphicData>
+            </a:graphic>
+          </wp:inline>
+        </w:drawing>
+      </w:r>
+    </w:p>
+    <w:p>
+      <w:pPr>
+        <w:rPr>
+          <w:rFonts w:ascii="Times New Roman" w:eastAsia="Times New Roman" w:hAnsi="Times New Roman" w:cs="Times New Roman"/>
+          <w:snapToGrid w:val="0"/>
+          <w:color w:val="000000"/>
+          <w:w w:val="0"/>
+          <w:kern w:val="0"/>
+          <w:sz w:val="0"/>
+          <w:szCs w:val="0"/>
+          <w:u w:color="000000"/>
+          <w:bdr w:val="none" w:sz="0" w:space="0" w:color="000000"/>
+          <w:shd w:val="clear" w:color="000000" w:fill="000000"/>
+          <w:lang w:val="x-none" w:eastAsia="x-none" w:bidi="x-none"/>
+        </w:rPr>
+      </w:pPr>
+    </w:p>
+    <w:p>
+      <w:r>
+        <w:t>A</w:t>
+      </w:r>
+      <w:r>
+        <w:rPr>
+          <w:rFonts w:hint="eastAsia"/>
+        </w:rPr>
+        <w:t>ndroid</w:t>
+      </w:r>
+      <w:r>
+        <w:t xml:space="preserve"> =&gt; </w:t>
+      </w:r>
+      <w:r>
+        <w:rPr>
+          <w:rFonts w:hint="eastAsia"/>
+        </w:rPr>
+        <w:t>安卓相关部分</w:t>
+      </w:r>
+    </w:p>
+    <w:p>
+      <w:r>
+        <w:t xml:space="preserve">Api =&gt; </w:t>
+      </w:r>
+      <w:r>
+        <w:rPr>
+          <w:rFonts w:hint="eastAsia"/>
+        </w:rPr>
+        <w:t>所有请求接口部分</w:t>
+      </w:r>
+    </w:p>
+    <w:p>
+      <w:r>
+        <w:t>Components =&gt; RN</w:t>
+      </w:r>
+      <w:r>
+        <w:rPr>
+          <w:rFonts w:hint="eastAsia"/>
+        </w:rPr>
+        <w:t>端所有通用组件</w:t>
+      </w:r>
+    </w:p>
+    <w:p>
+      <w:r>
+        <w:t xml:space="preserve">Core =&gt; </w:t>
+      </w:r>
+      <w:r>
+        <w:rPr>
+          <w:rFonts w:hint="eastAsia"/>
+        </w:rPr>
+        <w:t>核心模块</w:t>
+      </w:r>
+    </w:p>
+    <w:p>
+      <w:r>
+        <w:t>P</w:t>
+      </w:r>
+      <w:r>
+        <w:rPr>
+          <w:rFonts w:hint="eastAsia"/>
+        </w:rPr>
+        <w:t>ages</w:t>
+      </w:r>
+      <w:r>
+        <w:t xml:space="preserve"> </w:t>
+      </w:r>
+      <w:r>
+        <w:rPr>
+          <w:rFonts w:hint="eastAsia"/>
+        </w:rPr>
+        <w:t>=</w:t>
+      </w:r>
+      <w:r>
+        <w:t xml:space="preserve">&gt; </w:t>
+      </w:r>
+      <w:r>
+        <w:rPr>
+          <w:rFonts w:hint="eastAsia"/>
+        </w:rPr>
+        <w:t>所有页面入口</w:t>
+      </w:r>
+    </w:p>
+    <w:p>
+      <w:r>
+        <w:t>R</w:t>
+      </w:r>
+      <w:r>
+        <w:rPr>
+          <w:rFonts w:hint="eastAsia"/>
+        </w:rPr>
+        <w:t>edux</w:t>
+      </w:r>
+      <w:r>
+        <w:t xml:space="preserve"> </w:t>
+      </w:r>
+      <w:r>
+        <w:rPr>
+          <w:rFonts w:hint="eastAsia"/>
+        </w:rPr>
+        <w:t>=&gt;</w:t>
+      </w:r>
+      <w:r>
+        <w:t xml:space="preserve"> </w:t>
+      </w:r>
+      <w:r>
+        <w:rPr>
+          <w:rFonts w:hint="eastAsia"/>
+        </w:rPr>
+        <w:t>redux全局数据相关部分</w:t>
+      </w:r>
+    </w:p>
+    <w:p>
+      <w:r>
+        <w:t xml:space="preserve">Storage =&gt; </w:t>
+      </w:r>
+      <w:r>
+        <w:rPr>
+          <w:rFonts w:hint="eastAsia"/>
+        </w:rPr>
+        <w:t>本地存储部分</w:t>
+      </w:r>
+    </w:p>
+    <w:p>
+      <w:r>
+        <w:t>Tool</w:t>
+      </w:r>
+      <w:r>
+        <w:rPr>
+          <w:rFonts w:hint="eastAsia"/>
+        </w:rPr>
+        <w:t>s</w:t>
+      </w:r>
+      <w:r>
+        <w:t xml:space="preserve"> =&gt; </w:t>
+      </w:r>
+      <w:r>
+        <w:rPr>
+          <w:rFonts w:hint="eastAsia"/>
+        </w:rPr>
+        <w:t>页面通用工具部分</w:t>
+      </w:r>
+    </w:p>
+    <w:p>
+      <w:r>
+        <w:t xml:space="preserve">App.js =&gt; </w:t>
+      </w:r>
+      <w:r>
+        <w:rPr>
+          <w:rFonts w:hint="eastAsia"/>
+        </w:rPr>
+        <w:t>app</w:t>
+      </w:r>
+      <w:r>
+        <w:t xml:space="preserve"> </w:t>
+      </w:r>
+      <w:r>
+        <w:rPr>
+          <w:rFonts w:hint="eastAsia"/>
+        </w:rPr>
+        <w:t>主入口文件</w:t>
+      </w:r>
+    </w:p>
+    <w:p>
+      <w:r>
+        <w:t>C</w:t>
+      </w:r>
+      <w:r>
+        <w:rPr>
+          <w:rFonts w:hint="eastAsia"/>
+        </w:rPr>
+        <w:t>onfig.</w:t>
+      </w:r>
+      <w:r>
+        <w:t xml:space="preserve">js =&gt; </w:t>
+      </w:r>
+      <w:r>
+        <w:rPr>
+          <w:rFonts w:hint="eastAsia"/>
+        </w:rPr>
+        <w:t>一键配置文件</w:t>
+      </w:r>
+    </w:p>
+    <w:p>
+      <w:r>
+        <w:t>Index</w:t>
+      </w:r>
+      <w:r>
+        <w:rPr>
+          <w:rFonts w:hint="eastAsia"/>
+        </w:rPr>
+        <w:t>.</w:t>
+      </w:r>
+      <w:r>
+        <w:t xml:space="preserve">js =&gt; </w:t>
+      </w:r>
+      <w:r>
+        <w:rPr>
+          <w:rFonts w:hint="eastAsia"/>
+        </w:rPr>
+        <w:t>程序最初入口</w:t>
+      </w:r>
+    </w:p>
+    <w:p>
+      <w:r>
+        <w:rPr>
+          <w:rFonts w:hint="eastAsia"/>
+        </w:rPr>
+        <w:t>N</w:t>
+      </w:r>
+      <w:r>
+        <w:t xml:space="preserve">avigations.js =&gt; </w:t>
+      </w:r>
+      <w:r>
+        <w:rPr>
+          <w:rFonts w:hint="eastAsia"/>
+        </w:rPr>
+        <w:t>全页面导航注册文件</w:t>
+      </w:r>
+    </w:p>
+    <w:p/>
+    <w:p>
+      <w:r>
+        <w:rPr>
+          <w:rFonts w:hint="eastAsia"/>
+        </w:rPr>
+        <w:t xml:space="preserve">在此位置运行命令 </w:t>
+      </w:r>
+      <w:r>
+        <w:t xml:space="preserve">npm run go </w:t>
+      </w:r>
+      <w:r>
+        <w:rPr>
+          <w:rFonts w:hint="eastAsia"/>
+        </w:rPr>
+        <w:t>即可运行测试</w:t>
+      </w:r>
+    </w:p>
+    <w:p>
+      <w:r>
+        <w:rPr>
+          <w:rFonts w:hint="eastAsia"/>
+        </w:rPr>
+        <w:t xml:space="preserve">运行 </w:t>
+      </w:r>
+      <w:r>
+        <w:t>npm run build</w:t>
+      </w:r>
+      <w:r>
+        <w:rPr>
+          <w:rFonts w:hint="eastAsia"/>
+        </w:rPr>
+        <w:t xml:space="preserve"> 可打包.</w:t>
+      </w:r>
+      <w:r>
+        <w:t>apk</w:t>
+      </w:r>
+      <w:r>
+        <w:rPr>
+          <w:rFonts w:hint="eastAsia"/>
+        </w:rPr>
+        <w:t xml:space="preserve">文件，打包好的文件位于 </w:t>
+      </w:r>
+      <w:r>
+        <w:t>\rtzl_smapp\android\app\build\outputs\apk\release</w:t>
+      </w:r>
+      <w:r>
+        <w:t>\app-release.apk</w:t>
       </w:r>
     </w:p>
     <w:sectPr>
@@ -554,8 +6482,312 @@
       </w:pPr>
     </w:lvl>
   </w:abstractNum>
+  <w:abstractNum w:abstractNumId="1" w15:restartNumberingAfterBreak="0">
+    <w:nsid w:val="31E43242"/>
+    <w:multiLevelType w:val="multilevel"/>
+    <w:tmpl w:val="B0F4F4B2"/>
+    <w:lvl w:ilvl="0">
+      <w:start w:val="1"/>
+      <w:numFmt w:val="bullet"/>
+      <w:lvlText w:val=""/>
+      <w:lvlJc w:val="left"/>
+      <w:pPr>
+        <w:tabs>
+          <w:tab w:val="num" w:pos="720"/>
+        </w:tabs>
+        <w:ind w:left="720" w:hanging="360"/>
+      </w:pPr>
+      <w:rPr>
+        <w:rFonts w:ascii="Symbol" w:hAnsi="Symbol" w:hint="default"/>
+        <w:sz w:val="20"/>
+      </w:rPr>
+    </w:lvl>
+    <w:lvl w:ilvl="1" w:tentative="1">
+      <w:start w:val="1"/>
+      <w:numFmt w:val="bullet"/>
+      <w:lvlText w:val="o"/>
+      <w:lvlJc w:val="left"/>
+      <w:pPr>
+        <w:tabs>
+          <w:tab w:val="num" w:pos="1440"/>
+        </w:tabs>
+        <w:ind w:left="1440" w:hanging="360"/>
+      </w:pPr>
+      <w:rPr>
+        <w:rFonts w:ascii="Courier New" w:hAnsi="Courier New" w:hint="default"/>
+        <w:sz w:val="20"/>
+      </w:rPr>
+    </w:lvl>
+    <w:lvl w:ilvl="2" w:tentative="1">
+      <w:start w:val="1"/>
+      <w:numFmt w:val="bullet"/>
+      <w:lvlText w:val=""/>
+      <w:lvlJc w:val="left"/>
+      <w:pPr>
+        <w:tabs>
+          <w:tab w:val="num" w:pos="2160"/>
+        </w:tabs>
+        <w:ind w:left="2160" w:hanging="360"/>
+      </w:pPr>
+      <w:rPr>
+        <w:rFonts w:ascii="Wingdings" w:hAnsi="Wingdings" w:hint="default"/>
+        <w:sz w:val="20"/>
+      </w:rPr>
+    </w:lvl>
+    <w:lvl w:ilvl="3" w:tentative="1">
+      <w:start w:val="1"/>
+      <w:numFmt w:val="bullet"/>
+      <w:lvlText w:val=""/>
+      <w:lvlJc w:val="left"/>
+      <w:pPr>
+        <w:tabs>
+          <w:tab w:val="num" w:pos="2880"/>
+        </w:tabs>
+        <w:ind w:left="2880" w:hanging="360"/>
+      </w:pPr>
+      <w:rPr>
+        <w:rFonts w:ascii="Wingdings" w:hAnsi="Wingdings" w:hint="default"/>
+        <w:sz w:val="20"/>
+      </w:rPr>
+    </w:lvl>
+    <w:lvl w:ilvl="4" w:tentative="1">
+      <w:start w:val="1"/>
+      <w:numFmt w:val="bullet"/>
+      <w:lvlText w:val=""/>
+      <w:lvlJc w:val="left"/>
+      <w:pPr>
+        <w:tabs>
+          <w:tab w:val="num" w:pos="3600"/>
+        </w:tabs>
+        <w:ind w:left="3600" w:hanging="360"/>
+      </w:pPr>
+      <w:rPr>
+        <w:rFonts w:ascii="Wingdings" w:hAnsi="Wingdings" w:hint="default"/>
+        <w:sz w:val="20"/>
+      </w:rPr>
+    </w:lvl>
+    <w:lvl w:ilvl="5" w:tentative="1">
+      <w:start w:val="1"/>
+      <w:numFmt w:val="bullet"/>
+      <w:lvlText w:val=""/>
+      <w:lvlJc w:val="left"/>
+      <w:pPr>
+        <w:tabs>
+          <w:tab w:val="num" w:pos="4320"/>
+        </w:tabs>
+        <w:ind w:left="4320" w:hanging="360"/>
+      </w:pPr>
+      <w:rPr>
+        <w:rFonts w:ascii="Wingdings" w:hAnsi="Wingdings" w:hint="default"/>
+        <w:sz w:val="20"/>
+      </w:rPr>
+    </w:lvl>
+    <w:lvl w:ilvl="6" w:tentative="1">
+      <w:start w:val="1"/>
+      <w:numFmt w:val="bullet"/>
+      <w:lvlText w:val=""/>
+      <w:lvlJc w:val="left"/>
+      <w:pPr>
+        <w:tabs>
+          <w:tab w:val="num" w:pos="5040"/>
+        </w:tabs>
+        <w:ind w:left="5040" w:hanging="360"/>
+      </w:pPr>
+      <w:rPr>
+        <w:rFonts w:ascii="Wingdings" w:hAnsi="Wingdings" w:hint="default"/>
+        <w:sz w:val="20"/>
+      </w:rPr>
+    </w:lvl>
+    <w:lvl w:ilvl="7" w:tentative="1">
+      <w:start w:val="1"/>
+      <w:numFmt w:val="bullet"/>
+      <w:lvlText w:val=""/>
+      <w:lvlJc w:val="left"/>
+      <w:pPr>
+        <w:tabs>
+          <w:tab w:val="num" w:pos="5760"/>
+        </w:tabs>
+        <w:ind w:left="5760" w:hanging="360"/>
+      </w:pPr>
+      <w:rPr>
+        <w:rFonts w:ascii="Wingdings" w:hAnsi="Wingdings" w:hint="default"/>
+        <w:sz w:val="20"/>
+      </w:rPr>
+    </w:lvl>
+    <w:lvl w:ilvl="8" w:tentative="1">
+      <w:start w:val="1"/>
+      <w:numFmt w:val="bullet"/>
+      <w:lvlText w:val=""/>
+      <w:lvlJc w:val="left"/>
+      <w:pPr>
+        <w:tabs>
+          <w:tab w:val="num" w:pos="6480"/>
+        </w:tabs>
+        <w:ind w:left="6480" w:hanging="360"/>
+      </w:pPr>
+      <w:rPr>
+        <w:rFonts w:ascii="Wingdings" w:hAnsi="Wingdings" w:hint="default"/>
+        <w:sz w:val="20"/>
+      </w:rPr>
+    </w:lvl>
+  </w:abstractNum>
+  <w:abstractNum w:abstractNumId="2" w15:restartNumberingAfterBreak="0">
+    <w:nsid w:val="508D7318"/>
+    <w:multiLevelType w:val="multilevel"/>
+    <w:tmpl w:val="6890F8BC"/>
+    <w:lvl w:ilvl="0">
+      <w:start w:val="1"/>
+      <w:numFmt w:val="bullet"/>
+      <w:lvlText w:val=""/>
+      <w:lvlJc w:val="left"/>
+      <w:pPr>
+        <w:tabs>
+          <w:tab w:val="num" w:pos="720"/>
+        </w:tabs>
+        <w:ind w:left="720" w:hanging="360"/>
+      </w:pPr>
+      <w:rPr>
+        <w:rFonts w:ascii="Symbol" w:hAnsi="Symbol" w:hint="default"/>
+        <w:sz w:val="20"/>
+      </w:rPr>
+    </w:lvl>
+    <w:lvl w:ilvl="1" w:tentative="1">
+      <w:start w:val="1"/>
+      <w:numFmt w:val="bullet"/>
+      <w:lvlText w:val="o"/>
+      <w:lvlJc w:val="left"/>
+      <w:pPr>
+        <w:tabs>
+          <w:tab w:val="num" w:pos="1440"/>
+        </w:tabs>
+        <w:ind w:left="1440" w:hanging="360"/>
+      </w:pPr>
+      <w:rPr>
+        <w:rFonts w:ascii="Courier New" w:hAnsi="Courier New" w:hint="default"/>
+        <w:sz w:val="20"/>
+      </w:rPr>
+    </w:lvl>
+    <w:lvl w:ilvl="2" w:tentative="1">
+      <w:start w:val="1"/>
+      <w:numFmt w:val="bullet"/>
+      <w:lvlText w:val=""/>
+      <w:lvlJc w:val="left"/>
+      <w:pPr>
+        <w:tabs>
+          <w:tab w:val="num" w:pos="2160"/>
+        </w:tabs>
+        <w:ind w:left="2160" w:hanging="360"/>
+      </w:pPr>
+      <w:rPr>
+        <w:rFonts w:ascii="Wingdings" w:hAnsi="Wingdings" w:hint="default"/>
+        <w:sz w:val="20"/>
+      </w:rPr>
+    </w:lvl>
+    <w:lvl w:ilvl="3" w:tentative="1">
+      <w:start w:val="1"/>
+      <w:numFmt w:val="bullet"/>
+      <w:lvlText w:val=""/>
+      <w:lvlJc w:val="left"/>
+      <w:pPr>
+        <w:tabs>
+          <w:tab w:val="num" w:pos="2880"/>
+        </w:tabs>
+        <w:ind w:left="2880" w:hanging="360"/>
+      </w:pPr>
+      <w:rPr>
+        <w:rFonts w:ascii="Wingdings" w:hAnsi="Wingdings" w:hint="default"/>
+        <w:sz w:val="20"/>
+      </w:rPr>
+    </w:lvl>
+    <w:lvl w:ilvl="4" w:tentative="1">
+      <w:start w:val="1"/>
+      <w:numFmt w:val="bullet"/>
+      <w:lvlText w:val=""/>
+      <w:lvlJc w:val="left"/>
+      <w:pPr>
+        <w:tabs>
+          <w:tab w:val="num" w:pos="3600"/>
+        </w:tabs>
+        <w:ind w:left="3600" w:hanging="360"/>
+      </w:pPr>
+      <w:rPr>
+        <w:rFonts w:ascii="Wingdings" w:hAnsi="Wingdings" w:hint="default"/>
+        <w:sz w:val="20"/>
+      </w:rPr>
+    </w:lvl>
+    <w:lvl w:ilvl="5" w:tentative="1">
+      <w:start w:val="1"/>
+      <w:numFmt w:val="bullet"/>
+      <w:lvlText w:val=""/>
+      <w:lvlJc w:val="left"/>
+      <w:pPr>
+        <w:tabs>
+          <w:tab w:val="num" w:pos="4320"/>
+        </w:tabs>
+        <w:ind w:left="4320" w:hanging="360"/>
+      </w:pPr>
+      <w:rPr>
+        <w:rFonts w:ascii="Wingdings" w:hAnsi="Wingdings" w:hint="default"/>
+        <w:sz w:val="20"/>
+      </w:rPr>
+    </w:lvl>
+    <w:lvl w:ilvl="6" w:tentative="1">
+      <w:start w:val="1"/>
+      <w:numFmt w:val="bullet"/>
+      <w:lvlText w:val=""/>
+      <w:lvlJc w:val="left"/>
+      <w:pPr>
+        <w:tabs>
+          <w:tab w:val="num" w:pos="5040"/>
+        </w:tabs>
+        <w:ind w:left="5040" w:hanging="360"/>
+      </w:pPr>
+      <w:rPr>
+        <w:rFonts w:ascii="Wingdings" w:hAnsi="Wingdings" w:hint="default"/>
+        <w:sz w:val="20"/>
+      </w:rPr>
+    </w:lvl>
+    <w:lvl w:ilvl="7" w:tentative="1">
+      <w:start w:val="1"/>
+      <w:numFmt w:val="bullet"/>
+      <w:lvlText w:val=""/>
+      <w:lvlJc w:val="left"/>
+      <w:pPr>
+        <w:tabs>
+          <w:tab w:val="num" w:pos="5760"/>
+        </w:tabs>
+        <w:ind w:left="5760" w:hanging="360"/>
+      </w:pPr>
+      <w:rPr>
+        <w:rFonts w:ascii="Wingdings" w:hAnsi="Wingdings" w:hint="default"/>
+        <w:sz w:val="20"/>
+      </w:rPr>
+    </w:lvl>
+    <w:lvl w:ilvl="8" w:tentative="1">
+      <w:start w:val="1"/>
+      <w:numFmt w:val="bullet"/>
+      <w:lvlText w:val=""/>
+      <w:lvlJc w:val="left"/>
+      <w:pPr>
+        <w:tabs>
+          <w:tab w:val="num" w:pos="6480"/>
+        </w:tabs>
+        <w:ind w:left="6480" w:hanging="360"/>
+      </w:pPr>
+      <w:rPr>
+        <w:rFonts w:ascii="Wingdings" w:hAnsi="Wingdings" w:hint="default"/>
+        <w:sz w:val="20"/>
+      </w:rPr>
+    </w:lvl>
+  </w:abstractNum>
   <w:num w:numId="1">
     <w:abstractNumId w:val="0"/>
+  </w:num>
+  <w:num w:numId="2">
+    <w:abstractNumId w:val="2"/>
+  </w:num>
+  <w:num w:numId="3">
+    <w:abstractNumId w:val="1"/>
   </w:num>
 </w:numbering>
 </file>
@@ -1027,6 +7259,30 @@
       <w:szCs w:val="32"/>
     </w:rPr>
   </w:style>
+  <w:style w:type="paragraph" w:styleId="4">
+    <w:name w:val="heading 4"/>
+    <w:basedOn w:val="a"/>
+    <w:next w:val="a"/>
+    <w:link w:val="40"/>
+    <w:uiPriority w:val="9"/>
+    <w:semiHidden/>
+    <w:unhideWhenUsed/>
+    <w:qFormat/>
+    <w:rsid w:val="007D7B1F"/>
+    <w:pPr>
+      <w:keepNext/>
+      <w:keepLines/>
+      <w:spacing w:before="280" w:after="290" w:line="376" w:lineRule="auto"/>
+      <w:outlineLvl w:val="3"/>
+    </w:pPr>
+    <w:rPr>
+      <w:rFonts w:asciiTheme="majorHAnsi" w:eastAsiaTheme="majorEastAsia" w:hAnsiTheme="majorHAnsi" w:cstheme="majorBidi"/>
+      <w:b/>
+      <w:bCs/>
+      <w:sz w:val="28"/>
+      <w:szCs w:val="28"/>
+    </w:rPr>
+  </w:style>
   <w:style w:type="character" w:default="1" w:styleId="a0">
     <w:name w:val="Default Paragraph Font"/>
     <w:uiPriority w:val="1"/>
@@ -1127,6 +7383,130 @@
       <w:color w:val="605E5C"/>
       <w:shd w:val="clear" w:color="auto" w:fill="E1DFDD"/>
     </w:rPr>
+  </w:style>
+  <w:style w:type="paragraph" w:styleId="a6">
+    <w:name w:val="Normal (Web)"/>
+    <w:basedOn w:val="a"/>
+    <w:uiPriority w:val="99"/>
+    <w:semiHidden/>
+    <w:unhideWhenUsed/>
+    <w:rsid w:val="007D7B1F"/>
+    <w:pPr>
+      <w:widowControl/>
+      <w:spacing w:before="100" w:beforeAutospacing="1" w:after="100" w:afterAutospacing="1"/>
+      <w:jc w:val="left"/>
+    </w:pPr>
+    <w:rPr>
+      <w:rFonts w:ascii="宋体" w:eastAsia="宋体" w:hAnsi="宋体" w:cs="宋体"/>
+      <w:kern w:val="0"/>
+      <w:sz w:val="24"/>
+      <w:szCs w:val="24"/>
+    </w:rPr>
+  </w:style>
+  <w:style w:type="character" w:styleId="HTML">
+    <w:name w:val="HTML Code"/>
+    <w:basedOn w:val="a0"/>
+    <w:uiPriority w:val="99"/>
+    <w:semiHidden/>
+    <w:unhideWhenUsed/>
+    <w:rsid w:val="007D7B1F"/>
+    <w:rPr>
+      <w:rFonts w:ascii="宋体" w:eastAsia="宋体" w:hAnsi="宋体" w:cs="宋体"/>
+      <w:sz w:val="24"/>
+      <w:szCs w:val="24"/>
+    </w:rPr>
+  </w:style>
+  <w:style w:type="character" w:customStyle="1" w:styleId="40">
+    <w:name w:val="标题 4 字符"/>
+    <w:basedOn w:val="a0"/>
+    <w:link w:val="4"/>
+    <w:uiPriority w:val="9"/>
+    <w:semiHidden/>
+    <w:rsid w:val="007D7B1F"/>
+    <w:rPr>
+      <w:rFonts w:asciiTheme="majorHAnsi" w:eastAsiaTheme="majorEastAsia" w:hAnsiTheme="majorHAnsi" w:cstheme="majorBidi"/>
+      <w:b/>
+      <w:bCs/>
+      <w:sz w:val="28"/>
+      <w:szCs w:val="28"/>
+    </w:rPr>
+  </w:style>
+  <w:style w:type="paragraph" w:styleId="HTML0">
+    <w:name w:val="HTML Preformatted"/>
+    <w:basedOn w:val="a"/>
+    <w:link w:val="HTML1"/>
+    <w:uiPriority w:val="99"/>
+    <w:semiHidden/>
+    <w:unhideWhenUsed/>
+    <w:rsid w:val="007D7B1F"/>
+    <w:pPr>
+      <w:widowControl/>
+      <w:tabs>
+        <w:tab w:val="left" w:pos="916"/>
+        <w:tab w:val="left" w:pos="1832"/>
+        <w:tab w:val="left" w:pos="2748"/>
+        <w:tab w:val="left" w:pos="3664"/>
+        <w:tab w:val="left" w:pos="4580"/>
+        <w:tab w:val="left" w:pos="5496"/>
+        <w:tab w:val="left" w:pos="6412"/>
+        <w:tab w:val="left" w:pos="7328"/>
+        <w:tab w:val="left" w:pos="8244"/>
+        <w:tab w:val="left" w:pos="9160"/>
+        <w:tab w:val="left" w:pos="10076"/>
+        <w:tab w:val="left" w:pos="10992"/>
+        <w:tab w:val="left" w:pos="11908"/>
+        <w:tab w:val="left" w:pos="12824"/>
+        <w:tab w:val="left" w:pos="13740"/>
+        <w:tab w:val="left" w:pos="14656"/>
+      </w:tabs>
+      <w:jc w:val="left"/>
+    </w:pPr>
+    <w:rPr>
+      <w:rFonts w:ascii="宋体" w:eastAsia="宋体" w:hAnsi="宋体" w:cs="宋体"/>
+      <w:kern w:val="0"/>
+      <w:sz w:val="24"/>
+      <w:szCs w:val="24"/>
+    </w:rPr>
+  </w:style>
+  <w:style w:type="character" w:customStyle="1" w:styleId="HTML1">
+    <w:name w:val="HTML 预设格式 字符"/>
+    <w:basedOn w:val="a0"/>
+    <w:link w:val="HTML0"/>
+    <w:uiPriority w:val="99"/>
+    <w:semiHidden/>
+    <w:rsid w:val="007D7B1F"/>
+    <w:rPr>
+      <w:rFonts w:ascii="宋体" w:eastAsia="宋体" w:hAnsi="宋体" w:cs="宋体"/>
+      <w:kern w:val="0"/>
+      <w:sz w:val="24"/>
+      <w:szCs w:val="24"/>
+    </w:rPr>
+  </w:style>
+  <w:style w:type="character" w:customStyle="1" w:styleId="hljs-comment">
+    <w:name w:val="hljs-comment"/>
+    <w:basedOn w:val="a0"/>
+    <w:rsid w:val="007D7B1F"/>
+  </w:style>
+  <w:style w:type="character" w:customStyle="1" w:styleId="hljs-keyword">
+    <w:name w:val="hljs-keyword"/>
+    <w:basedOn w:val="a0"/>
+    <w:rsid w:val="007D7B1F"/>
+  </w:style>
+  <w:style w:type="character" w:styleId="a7">
+    <w:name w:val="Strong"/>
+    <w:basedOn w:val="a0"/>
+    <w:uiPriority w:val="22"/>
+    <w:qFormat/>
+    <w:rsid w:val="007D7B1F"/>
+    <w:rPr>
+      <w:b/>
+      <w:bCs/>
+    </w:rPr>
+  </w:style>
+  <w:style w:type="character" w:customStyle="1" w:styleId="hljs-literal">
+    <w:name w:val="hljs-literal"/>
+    <w:basedOn w:val="a0"/>
+    <w:rsid w:val="007D7B1F"/>
   </w:style>
 </w:styles>
 </file>
